--- a/Diseño RestoApp.docx
+++ b/Diseño RestoApp.docx
@@ -228,7 +228,7 @@
             <v:path o:extrusionok="f" gradientshapeok="t" o:connecttype="rect"/>
             <o:lock v:ext="edit" aspectratio="t"/>
           </v:shapetype>
-          <v:shape id="_x0000_i1025" type="#_x0000_t75" style="width:272.35pt;height:253.55pt">
+          <v:shape id="_x0000_i1025" type="#_x0000_t75" style="width:272.4pt;height:253.6pt">
             <v:imagedata r:id="rId6" o:title="Diagrama UML-Relaciones"/>
           </v:shape>
         </w:pict>
@@ -246,7 +246,7 @@
           <w:u w:val="single"/>
           <w:lang w:val="es-MX"/>
         </w:rPr>
-        <w:t>Diseño Técnico</w:t>
+        <w:t>Diseño</w:t>
       </w:r>
     </w:p>
     <w:p>
@@ -308,7 +308,7 @@
         </w:rPr>
         <w:lastRenderedPageBreak/>
         <w:pict>
-          <v:shape id="_x0000_i1026" type="#_x0000_t75" style="width:425.1pt;height:269.85pt">
+          <v:shape id="_x0000_i1028" type="#_x0000_t75" style="width:425pt;height:275.65pt">
             <v:imagedata r:id="rId7" o:title="Diagrama UML-Administración Stock"/>
           </v:shape>
         </w:pict>
@@ -718,7 +718,33 @@
         <w:rPr>
           <w:lang w:val="es-MX"/>
         </w:rPr>
-        <w:t>La clase tendrá un constructor por defecto donde instanciara la lista y luego otro donde recibirá el producto a cargar como inicial. En caso de listar más productos, se definió una propiedad donde se encargara de realizar el SET del producto en la lista.</w:t>
+        <w:t>La clase tendrá un constructor por defecto donde instanciara la lista y luego otro donde recibirá el producto a cargar como inicial. En caso de listar más productos, se definió una propiedad donde se encargara de realizar el SET del producto en la lista</w:t>
+      </w:r>
+      <w:r>
+        <w:rPr>
+          <w:lang w:val="es-MX"/>
+        </w:rPr>
+        <w:t xml:space="preserve"> y un </w:t>
+      </w:r>
+      <w:proofErr w:type="spellStart"/>
+      <w:r>
+        <w:rPr>
+          <w:lang w:val="es-MX"/>
+        </w:rPr>
+        <w:t>Index</w:t>
+      </w:r>
+      <w:proofErr w:type="spellEnd"/>
+      <w:r>
+        <w:rPr>
+          <w:lang w:val="es-MX"/>
+        </w:rPr>
+        <w:t xml:space="preserve"> para poder identificar un producto por medio del índice</w:t>
+      </w:r>
+      <w:r>
+        <w:rPr>
+          <w:lang w:val="es-MX"/>
+        </w:rPr>
+        <w:t>.</w:t>
       </w:r>
     </w:p>
     <w:p>
@@ -874,8 +900,9 @@
         <w:rPr>
           <w:lang w:val="es-MX"/>
         </w:rPr>
+        <w:lastRenderedPageBreak/>
         <w:pict>
-          <v:shape id="_x0000_i1027" type="#_x0000_t75" style="width:425.1pt;height:182.8pt">
+          <v:shape id="_x0000_i1029" type="#_x0000_t75" style="width:425pt;height:200.95pt">
             <v:imagedata r:id="rId8" o:title="Diagrama UML-Menu"/>
           </v:shape>
         </w:pict>
@@ -903,7 +930,6 @@
         <w:rPr>
           <w:lang w:val="es-MX"/>
         </w:rPr>
-        <w:lastRenderedPageBreak/>
         <w:t>Plato</w:t>
       </w:r>
     </w:p>
@@ -935,39 +961,535 @@
         <w:rPr>
           <w:lang w:val="es-MX"/>
         </w:rPr>
-        <w:t>Productos</w:t>
-      </w:r>
-      <w:r>
-        <w:rPr>
-          <w:lang w:val="es-MX"/>
-        </w:rPr>
-        <w:t xml:space="preserve"> (Definido como lista, puede ser uno o más</w:t>
-      </w:r>
-      <w:r>
-        <w:rPr>
-          <w:lang w:val="es-MX"/>
-        </w:rPr>
-        <w:t xml:space="preserve">, los productos ingresados se irán descontando al </w:t>
-      </w:r>
-      <w:proofErr w:type="spellStart"/>
-      <w:r>
-        <w:rPr>
-          <w:lang w:val="es-MX"/>
-        </w:rPr>
-        <w:t>Adm</w:t>
-      </w:r>
-      <w:proofErr w:type="spellEnd"/>
-      <w:r>
-        <w:rPr>
-          <w:lang w:val="es-MX"/>
-        </w:rPr>
-        <w:t>. Stock.</w:t>
-      </w:r>
-      <w:r>
-        <w:rPr>
-          <w:lang w:val="es-MX"/>
-        </w:rPr>
-        <w:t>)</w:t>
+        <w:t xml:space="preserve">Productos </w:t>
+      </w:r>
+    </w:p>
+    <w:p>
+      <w:pPr>
+        <w:pStyle w:val="Prrafodelista"/>
+        <w:numPr>
+          <w:ilvl w:val="0"/>
+          <w:numId w:val="4"/>
+        </w:numPr>
+        <w:rPr>
+          <w:lang w:val="es-MX"/>
+        </w:rPr>
+      </w:pPr>
+      <w:r>
+        <w:rPr>
+          <w:lang w:val="es-MX"/>
+        </w:rPr>
+        <w:t>Nombre del plato</w:t>
+      </w:r>
+    </w:p>
+    <w:p>
+      <w:pPr>
+        <w:pStyle w:val="Prrafodelista"/>
+        <w:numPr>
+          <w:ilvl w:val="0"/>
+          <w:numId w:val="4"/>
+        </w:numPr>
+        <w:rPr>
+          <w:lang w:val="es-MX"/>
+        </w:rPr>
+      </w:pPr>
+      <w:r>
+        <w:rPr>
+          <w:lang w:val="es-MX"/>
+        </w:rPr>
+        <w:t>I</w:t>
+      </w:r>
+      <w:r>
+        <w:rPr>
+          <w:lang w:val="es-MX"/>
+        </w:rPr>
+        <w:t>ngrediente</w:t>
+      </w:r>
+    </w:p>
+    <w:p>
+      <w:pPr>
+        <w:pStyle w:val="Prrafodelista"/>
+        <w:numPr>
+          <w:ilvl w:val="0"/>
+          <w:numId w:val="4"/>
+        </w:numPr>
+        <w:rPr>
+          <w:lang w:val="es-MX"/>
+        </w:rPr>
+      </w:pPr>
+      <w:r>
+        <w:rPr>
+          <w:lang w:val="es-MX"/>
+        </w:rPr>
+        <w:t>T</w:t>
+      </w:r>
+      <w:r>
+        <w:rPr>
+          <w:lang w:val="es-MX"/>
+        </w:rPr>
+        <w:t>i</w:t>
+      </w:r>
+      <w:r>
+        <w:rPr>
+          <w:lang w:val="es-MX"/>
+        </w:rPr>
+        <w:t>empo de producción</w:t>
+      </w:r>
+    </w:p>
+    <w:p>
+      <w:pPr>
+        <w:pStyle w:val="Prrafodelista"/>
+        <w:numPr>
+          <w:ilvl w:val="0"/>
+          <w:numId w:val="4"/>
+        </w:numPr>
+        <w:rPr>
+          <w:lang w:val="es-MX"/>
+        </w:rPr>
+      </w:pPr>
+      <w:r>
+        <w:rPr>
+          <w:lang w:val="es-MX"/>
+        </w:rPr>
+        <w:t>Precio</w:t>
+      </w:r>
+    </w:p>
+    <w:p>
+      <w:pPr>
+        <w:rPr>
+          <w:lang w:val="es-MX"/>
+        </w:rPr>
+      </w:pPr>
+      <w:r>
+        <w:rPr>
+          <w:lang w:val="es-MX"/>
+        </w:rPr>
+        <w:t>La clase tendrá un constructor por defecto donde instanciara la lista de Productos para su uso. Luego tendrá un constructor para cargar los detalles del Plato incluyendo la lista de los productos a utilizar.</w:t>
+      </w:r>
+    </w:p>
+    <w:p>
+      <w:pPr>
+        <w:rPr>
+          <w:lang w:val="es-MX"/>
+        </w:rPr>
+      </w:pPr>
+      <w:r>
+        <w:rPr>
+          <w:lang w:val="es-MX"/>
+        </w:rPr>
+        <w:t xml:space="preserve">Tendrá </w:t>
+      </w:r>
+      <w:r>
+        <w:rPr>
+          <w:lang w:val="es-MX"/>
+        </w:rPr>
+        <w:t>6</w:t>
+      </w:r>
+      <w:r>
+        <w:rPr>
+          <w:lang w:val="es-MX"/>
+        </w:rPr>
+        <w:t xml:space="preserve"> prop</w:t>
+      </w:r>
+      <w:r>
+        <w:rPr>
+          <w:lang w:val="es-MX"/>
+        </w:rPr>
+        <w:t>iedades de acceso a sus estados donde realizara lo siguiente:</w:t>
+      </w:r>
+    </w:p>
+    <w:p>
+      <w:pPr>
+        <w:pStyle w:val="Prrafodelista"/>
+        <w:numPr>
+          <w:ilvl w:val="0"/>
+          <w:numId w:val="1"/>
+        </w:numPr>
+        <w:rPr>
+          <w:lang w:val="es-MX"/>
+        </w:rPr>
+      </w:pPr>
+      <w:r>
+        <w:rPr>
+          <w:lang w:val="es-MX"/>
+        </w:rPr>
+        <w:t>Consulta al Nombre del Plato.</w:t>
+      </w:r>
+    </w:p>
+    <w:p>
+      <w:pPr>
+        <w:pStyle w:val="Prrafodelista"/>
+        <w:numPr>
+          <w:ilvl w:val="0"/>
+          <w:numId w:val="1"/>
+        </w:numPr>
+        <w:rPr>
+          <w:lang w:val="es-MX"/>
+        </w:rPr>
+      </w:pPr>
+      <w:r>
+        <w:rPr>
+          <w:lang w:val="es-MX"/>
+        </w:rPr>
+        <w:t>Consulta y modificación del valor Ingrediente.</w:t>
+      </w:r>
+    </w:p>
+    <w:p>
+      <w:pPr>
+        <w:pStyle w:val="Prrafodelista"/>
+        <w:numPr>
+          <w:ilvl w:val="0"/>
+          <w:numId w:val="1"/>
+        </w:numPr>
+        <w:rPr>
+          <w:lang w:val="es-MX"/>
+        </w:rPr>
+      </w:pPr>
+      <w:r>
+        <w:rPr>
+          <w:lang w:val="es-MX"/>
+        </w:rPr>
+        <w:t>Consulta y modificación del valor Tiempo de producción.</w:t>
+      </w:r>
+    </w:p>
+    <w:p>
+      <w:pPr>
+        <w:pStyle w:val="Prrafodelista"/>
+        <w:numPr>
+          <w:ilvl w:val="0"/>
+          <w:numId w:val="1"/>
+        </w:numPr>
+        <w:rPr>
+          <w:lang w:val="es-MX"/>
+        </w:rPr>
+      </w:pPr>
+      <w:r>
+        <w:rPr>
+          <w:lang w:val="es-MX"/>
+        </w:rPr>
+        <w:t>Consulta y modificación a la lista de Productos.</w:t>
+      </w:r>
+    </w:p>
+    <w:p>
+      <w:pPr>
+        <w:pStyle w:val="Prrafodelista"/>
+        <w:numPr>
+          <w:ilvl w:val="0"/>
+          <w:numId w:val="1"/>
+        </w:numPr>
+        <w:rPr>
+          <w:lang w:val="es-MX"/>
+        </w:rPr>
+      </w:pPr>
+      <w:r>
+        <w:rPr>
+          <w:lang w:val="es-MX"/>
+        </w:rPr>
+        <w:t>Consulta índice de un Producto de la lista.</w:t>
+      </w:r>
+    </w:p>
+    <w:p>
+      <w:pPr>
+        <w:pStyle w:val="Prrafodelista"/>
+        <w:numPr>
+          <w:ilvl w:val="0"/>
+          <w:numId w:val="1"/>
+        </w:numPr>
+        <w:rPr>
+          <w:lang w:val="es-MX"/>
+        </w:rPr>
+      </w:pPr>
+      <w:r>
+        <w:rPr>
+          <w:lang w:val="es-MX"/>
+        </w:rPr>
+        <w:t>Consulta y modificación al precio del Plato.</w:t>
+      </w:r>
+    </w:p>
+    <w:p>
+      <w:pPr>
+        <w:rPr>
+          <w:lang w:val="es-MX"/>
+        </w:rPr>
+      </w:pPr>
+      <w:r>
+        <w:rPr>
+          <w:lang w:val="es-MX"/>
+        </w:rPr>
+        <w:t xml:space="preserve">Por último, se define </w:t>
+      </w:r>
+      <w:r>
+        <w:rPr>
+          <w:lang w:val="es-MX"/>
+        </w:rPr>
+        <w:t>4</w:t>
+      </w:r>
+      <w:r>
+        <w:rPr>
+          <w:lang w:val="es-MX"/>
+        </w:rPr>
+        <w:t xml:space="preserve"> método</w:t>
+      </w:r>
+      <w:r>
+        <w:rPr>
+          <w:lang w:val="es-MX"/>
+        </w:rPr>
+        <w:t>s que realizaran las siguientes acciones:</w:t>
+      </w:r>
+    </w:p>
+    <w:p>
+      <w:pPr>
+        <w:pStyle w:val="Prrafodelista"/>
+        <w:numPr>
+          <w:ilvl w:val="0"/>
+          <w:numId w:val="1"/>
+        </w:numPr>
+        <w:rPr>
+          <w:lang w:val="es-MX"/>
+        </w:rPr>
+      </w:pPr>
+      <w:r>
+        <w:rPr>
+          <w:lang w:val="es-MX"/>
+        </w:rPr>
+        <w:t>Ofrecer, validará si es requerido ofrecer el plato o no según el stock disponible.</w:t>
+      </w:r>
+    </w:p>
+    <w:p>
+      <w:pPr>
+        <w:pStyle w:val="Prrafodelista"/>
+        <w:numPr>
+          <w:ilvl w:val="0"/>
+          <w:numId w:val="1"/>
+        </w:numPr>
+        <w:rPr>
+          <w:lang w:val="es-MX"/>
+        </w:rPr>
+      </w:pPr>
+      <w:r>
+        <w:rPr>
+          <w:lang w:val="es-MX"/>
+        </w:rPr>
+        <w:t>Mostrar Detalle, arma un detalle de la lista de los platos con sus productos e ingredientes.</w:t>
+      </w:r>
+    </w:p>
+    <w:p>
+      <w:pPr>
+        <w:pStyle w:val="Prrafodelista"/>
+        <w:numPr>
+          <w:ilvl w:val="0"/>
+          <w:numId w:val="1"/>
+        </w:numPr>
+        <w:rPr>
+          <w:lang w:val="es-MX"/>
+        </w:rPr>
+      </w:pPr>
+      <w:r>
+        <w:rPr>
+          <w:lang w:val="es-MX"/>
+        </w:rPr>
+        <w:t>Operador ==, dos platos son iguales si sus nombres son el mismo.</w:t>
+      </w:r>
+    </w:p>
+    <w:p>
+      <w:pPr>
+        <w:pStyle w:val="Prrafodelista"/>
+        <w:numPr>
+          <w:ilvl w:val="0"/>
+          <w:numId w:val="1"/>
+        </w:numPr>
+        <w:rPr>
+          <w:lang w:val="es-MX"/>
+        </w:rPr>
+      </w:pPr>
+      <w:r>
+        <w:rPr>
+          <w:lang w:val="es-MX"/>
+        </w:rPr>
+        <w:t xml:space="preserve">Operador </w:t>
+      </w:r>
+      <w:proofErr w:type="gramStart"/>
+      <w:r>
+        <w:rPr>
+          <w:lang w:val="es-MX"/>
+        </w:rPr>
+        <w:t>¡</w:t>
+      </w:r>
+      <w:proofErr w:type="gramEnd"/>
+      <w:r>
+        <w:rPr>
+          <w:lang w:val="es-MX"/>
+        </w:rPr>
+        <w:t>=, dos platos son distintos si sus nombres son distintos, reutilización del punto anterior.</w:t>
+      </w:r>
+    </w:p>
+    <w:p>
+      <w:pPr>
+        <w:rPr>
+          <w:lang w:val="es-MX"/>
+        </w:rPr>
+      </w:pPr>
+    </w:p>
+    <w:p>
+      <w:pPr>
+        <w:pStyle w:val="Prrafodelista"/>
+        <w:numPr>
+          <w:ilvl w:val="0"/>
+          <w:numId w:val="5"/>
+        </w:numPr>
+        <w:rPr>
+          <w:lang w:val="es-MX"/>
+        </w:rPr>
+      </w:pPr>
+      <w:r>
+        <w:rPr>
+          <w:lang w:val="es-MX"/>
+        </w:rPr>
+        <w:t>Administración menú</w:t>
+      </w:r>
+    </w:p>
+    <w:p>
+      <w:pPr>
+        <w:rPr>
+          <w:lang w:val="es-MX"/>
+        </w:rPr>
+      </w:pPr>
+      <w:r>
+        <w:rPr>
+          <w:lang w:val="es-MX"/>
+        </w:rPr>
+        <w:t>Esta clase será la encargada de administrar el Menú del RESTO. Como los platos pueden variar entre productos, variedad y precio entonces se define como un atributo de tipo lista de la clase PLATO.</w:t>
+      </w:r>
+    </w:p>
+    <w:p>
+      <w:pPr>
+        <w:rPr>
+          <w:lang w:val="es-MX"/>
+        </w:rPr>
+      </w:pPr>
+      <w:r>
+        <w:rPr>
+          <w:lang w:val="es-MX"/>
+        </w:rPr>
+        <w:t>La clase tendrá un solo constructor de instancia donde internamente instanciara la lista de Plato para su uso. En caso de generar, modificar o eliminar los platos cargados se definió unos métodos para dicha funcionalidad</w:t>
+      </w:r>
+      <w:r>
+        <w:rPr>
+          <w:lang w:val="es-MX"/>
+        </w:rPr>
+        <w:t xml:space="preserve">, esto solo lo puede hacer el </w:t>
+      </w:r>
+      <w:r>
+        <w:rPr>
+          <w:b/>
+          <w:lang w:val="es-MX"/>
+        </w:rPr>
+        <w:t>COCINERO</w:t>
+      </w:r>
+      <w:r>
+        <w:rPr>
+          <w:lang w:val="es-MX"/>
+        </w:rPr>
+        <w:t>:</w:t>
+      </w:r>
+    </w:p>
+    <w:p>
+      <w:pPr>
+        <w:pStyle w:val="Prrafodelista"/>
+        <w:numPr>
+          <w:ilvl w:val="0"/>
+          <w:numId w:val="4"/>
+        </w:numPr>
+        <w:rPr>
+          <w:lang w:val="es-MX"/>
+        </w:rPr>
+      </w:pPr>
+      <w:r>
+        <w:rPr>
+          <w:lang w:val="es-MX"/>
+        </w:rPr>
+        <w:t xml:space="preserve">Crear Menú, genera un </w:t>
+      </w:r>
+      <w:r>
+        <w:rPr>
+          <w:lang w:val="es-MX"/>
+        </w:rPr>
+        <w:t>menú</w:t>
+      </w:r>
+      <w:r>
+        <w:rPr>
+          <w:lang w:val="es-MX"/>
+        </w:rPr>
+        <w:t xml:space="preserve"> nuevo y lo carga a la lista de PLATOS</w:t>
+      </w:r>
+    </w:p>
+    <w:p>
+      <w:pPr>
+        <w:pStyle w:val="Prrafodelista"/>
+        <w:numPr>
+          <w:ilvl w:val="0"/>
+          <w:numId w:val="4"/>
+        </w:numPr>
+        <w:rPr>
+          <w:lang w:val="es-MX"/>
+        </w:rPr>
+      </w:pPr>
+      <w:r>
+        <w:rPr>
+          <w:lang w:val="es-MX"/>
+        </w:rPr>
+        <w:t>Modificar Menú, recibe un plato y lo modifica en la lista.</w:t>
+      </w:r>
+    </w:p>
+    <w:p>
+      <w:pPr>
+        <w:pStyle w:val="Prrafodelista"/>
+        <w:numPr>
+          <w:ilvl w:val="0"/>
+          <w:numId w:val="4"/>
+        </w:numPr>
+        <w:rPr>
+          <w:lang w:val="es-MX"/>
+        </w:rPr>
+      </w:pPr>
+      <w:r>
+        <w:rPr>
+          <w:lang w:val="es-MX"/>
+        </w:rPr>
+        <w:t>Eliminar Menú, busca el menú a eliminar y lo quita de la lista.</w:t>
+      </w:r>
+    </w:p>
+    <w:p>
+      <w:pPr>
+        <w:rPr>
+          <w:lang w:val="es-MX"/>
+        </w:rPr>
+      </w:pPr>
+      <w:r>
+        <w:rPr>
+          <w:lang w:val="es-MX"/>
+        </w:rPr>
+        <w:t>Tendrá un método para mostrar el detalle de todos los platos, esto incluirá el nombre del plato, los productos utilizados y la cantidad. A este método lo vamos a definir como Mostrar Platos. Luego, podrán listarse aquellos platos que no dispongan de stock suficiente en sus productos, esto lo definiremos como Listar Platos.</w:t>
+      </w:r>
+    </w:p>
+    <w:p>
+      <w:pPr>
+        <w:rPr>
+          <w:lang w:val="es-MX"/>
+        </w:rPr>
+      </w:pPr>
+      <w:r>
+        <w:rPr>
+          <w:lang w:val="es-MX"/>
+        </w:rPr>
+        <w:t xml:space="preserve">Por último y muy importante, se define un método para cargar el precio de cada plato, esto solo lo puede realizar el </w:t>
+      </w:r>
+      <w:r>
+        <w:rPr>
+          <w:b/>
+          <w:lang w:val="es-MX"/>
+        </w:rPr>
+        <w:t>ENCARGADO</w:t>
       </w:r>
       <w:r>
         <w:rPr>
@@ -978,519 +1500,15 @@
     </w:p>
     <w:p>
       <w:pPr>
-        <w:pStyle w:val="Prrafodelista"/>
-        <w:numPr>
-          <w:ilvl w:val="0"/>
-          <w:numId w:val="4"/>
-        </w:numPr>
-        <w:rPr>
-          <w:lang w:val="es-MX"/>
-        </w:rPr>
-      </w:pPr>
-      <w:r>
-        <w:rPr>
-          <w:lang w:val="es-MX"/>
-        </w:rPr>
-        <w:t>Nombre del plato</w:t>
-      </w:r>
-    </w:p>
-    <w:p>
-      <w:pPr>
-        <w:pStyle w:val="Prrafodelista"/>
-        <w:numPr>
-          <w:ilvl w:val="0"/>
-          <w:numId w:val="4"/>
-        </w:numPr>
-        <w:rPr>
-          <w:lang w:val="es-MX"/>
-        </w:rPr>
-      </w:pPr>
-      <w:r>
-        <w:rPr>
-          <w:lang w:val="es-MX"/>
-        </w:rPr>
-        <w:t>I</w:t>
-      </w:r>
-      <w:r>
-        <w:rPr>
-          <w:lang w:val="es-MX"/>
-        </w:rPr>
-        <w:t>ngrediente</w:t>
-      </w:r>
-    </w:p>
-    <w:p>
-      <w:pPr>
-        <w:pStyle w:val="Prrafodelista"/>
-        <w:numPr>
-          <w:ilvl w:val="0"/>
-          <w:numId w:val="4"/>
-        </w:numPr>
-        <w:rPr>
-          <w:lang w:val="es-MX"/>
-        </w:rPr>
-      </w:pPr>
-      <w:r>
-        <w:rPr>
-          <w:lang w:val="es-MX"/>
-        </w:rPr>
-        <w:t>T</w:t>
-      </w:r>
-      <w:r>
-        <w:rPr>
-          <w:lang w:val="es-MX"/>
-        </w:rPr>
-        <w:t>i</w:t>
-      </w:r>
-      <w:r>
-        <w:rPr>
-          <w:lang w:val="es-MX"/>
-        </w:rPr>
-        <w:t>empo de producción</w:t>
-      </w:r>
-    </w:p>
-    <w:p>
-      <w:pPr>
-        <w:pStyle w:val="Prrafodelista"/>
-        <w:numPr>
-          <w:ilvl w:val="0"/>
-          <w:numId w:val="4"/>
-        </w:numPr>
-        <w:rPr>
-          <w:lang w:val="es-MX"/>
-        </w:rPr>
-      </w:pPr>
-      <w:r>
-        <w:rPr>
-          <w:lang w:val="es-MX"/>
-        </w:rPr>
-        <w:t>Precio</w:t>
-      </w:r>
-    </w:p>
-    <w:p>
-      <w:pPr>
-        <w:rPr>
-          <w:lang w:val="es-MX"/>
-        </w:rPr>
-      </w:pPr>
-      <w:r>
-        <w:rPr>
-          <w:lang w:val="es-MX"/>
-        </w:rPr>
-        <w:t>La clase tendrá un constructor por defecto donde instanciara la lista de Productos para su uso. Luego tendrá un constructor para cargar los detalles del Plato incluyendo la lista de los productos a utilizar.</w:t>
-      </w:r>
-    </w:p>
-    <w:p>
-      <w:pPr>
-        <w:rPr>
-          <w:lang w:val="es-MX"/>
-        </w:rPr>
-      </w:pPr>
-      <w:r>
-        <w:rPr>
-          <w:lang w:val="es-MX"/>
-        </w:rPr>
-        <w:t xml:space="preserve">Tendrá </w:t>
-      </w:r>
-      <w:r>
-        <w:rPr>
-          <w:lang w:val="es-MX"/>
-        </w:rPr>
-        <w:t>6</w:t>
-      </w:r>
-      <w:r>
-        <w:rPr>
-          <w:lang w:val="es-MX"/>
-        </w:rPr>
-        <w:t xml:space="preserve"> prop</w:t>
-      </w:r>
-      <w:r>
-        <w:rPr>
-          <w:lang w:val="es-MX"/>
-        </w:rPr>
-        <w:t>iedades de acceso a sus estados donde realizara lo siguiente:</w:t>
-      </w:r>
-    </w:p>
-    <w:p>
-      <w:pPr>
-        <w:pStyle w:val="Prrafodelista"/>
-        <w:numPr>
-          <w:ilvl w:val="0"/>
-          <w:numId w:val="1"/>
-        </w:numPr>
-        <w:rPr>
-          <w:lang w:val="es-MX"/>
-        </w:rPr>
-      </w:pPr>
-      <w:r>
-        <w:rPr>
-          <w:lang w:val="es-MX"/>
-        </w:rPr>
-        <w:t>Consulta al Nombre del Plato.</w:t>
-      </w:r>
-    </w:p>
-    <w:p>
-      <w:pPr>
-        <w:pStyle w:val="Prrafodelista"/>
-        <w:numPr>
-          <w:ilvl w:val="0"/>
-          <w:numId w:val="1"/>
-        </w:numPr>
-        <w:rPr>
-          <w:lang w:val="es-MX"/>
-        </w:rPr>
-      </w:pPr>
-      <w:r>
-        <w:rPr>
-          <w:lang w:val="es-MX"/>
-        </w:rPr>
-        <w:t>Consulta y modificación del valor Ingrediente.</w:t>
-      </w:r>
-    </w:p>
-    <w:p>
-      <w:pPr>
-        <w:pStyle w:val="Prrafodelista"/>
-        <w:numPr>
-          <w:ilvl w:val="0"/>
-          <w:numId w:val="1"/>
-        </w:numPr>
-        <w:rPr>
-          <w:lang w:val="es-MX"/>
-        </w:rPr>
-      </w:pPr>
-      <w:r>
-        <w:rPr>
-          <w:lang w:val="es-MX"/>
-        </w:rPr>
-        <w:t>Consulta y modificación del valor Tiempo de producción.</w:t>
-      </w:r>
-    </w:p>
-    <w:p>
-      <w:pPr>
-        <w:pStyle w:val="Prrafodelista"/>
-        <w:numPr>
-          <w:ilvl w:val="0"/>
-          <w:numId w:val="1"/>
-        </w:numPr>
-        <w:rPr>
-          <w:lang w:val="es-MX"/>
-        </w:rPr>
-      </w:pPr>
-      <w:r>
-        <w:rPr>
-          <w:lang w:val="es-MX"/>
-        </w:rPr>
-        <w:t>Consulta y modificación a la lista de Productos.</w:t>
-      </w:r>
-    </w:p>
-    <w:p>
-      <w:pPr>
-        <w:pStyle w:val="Prrafodelista"/>
-        <w:numPr>
-          <w:ilvl w:val="0"/>
-          <w:numId w:val="1"/>
-        </w:numPr>
-        <w:rPr>
-          <w:lang w:val="es-MX"/>
-        </w:rPr>
-      </w:pPr>
-      <w:r>
-        <w:rPr>
-          <w:lang w:val="es-MX"/>
-        </w:rPr>
-        <w:t>Consulta y modificación al precio del Plato.</w:t>
-      </w:r>
-    </w:p>
-    <w:p>
-      <w:pPr>
-        <w:rPr>
-          <w:lang w:val="es-MX"/>
-        </w:rPr>
-      </w:pPr>
-      <w:r>
-        <w:rPr>
-          <w:lang w:val="es-MX"/>
-        </w:rPr>
-        <w:t xml:space="preserve">Por último, se define </w:t>
-      </w:r>
-      <w:r>
-        <w:rPr>
-          <w:lang w:val="es-MX"/>
-        </w:rPr>
-        <w:t>3</w:t>
-      </w:r>
-      <w:r>
-        <w:rPr>
-          <w:lang w:val="es-MX"/>
-        </w:rPr>
-        <w:t xml:space="preserve"> método</w:t>
-      </w:r>
-      <w:r>
-        <w:rPr>
-          <w:lang w:val="es-MX"/>
-        </w:rPr>
-        <w:t>s que realizaran las siguientes acciones:</w:t>
-      </w:r>
-    </w:p>
-    <w:p>
-      <w:pPr>
-        <w:pStyle w:val="Prrafodelista"/>
-        <w:numPr>
-          <w:ilvl w:val="0"/>
-          <w:numId w:val="1"/>
-        </w:numPr>
-        <w:rPr>
-          <w:lang w:val="es-MX"/>
-        </w:rPr>
-      </w:pPr>
-      <w:r>
-        <w:rPr>
-          <w:lang w:val="es-MX"/>
-        </w:rPr>
-        <w:t>Mostrar Detalle, arma un detalle de la lista de los platos con sus productos e ingredientes.</w:t>
-      </w:r>
-    </w:p>
-    <w:p>
-      <w:pPr>
-        <w:pStyle w:val="Prrafodelista"/>
-        <w:numPr>
-          <w:ilvl w:val="0"/>
-          <w:numId w:val="1"/>
-        </w:numPr>
-        <w:rPr>
-          <w:lang w:val="es-MX"/>
-        </w:rPr>
-      </w:pPr>
-      <w:r>
-        <w:rPr>
-          <w:lang w:val="es-MX"/>
-        </w:rPr>
-        <w:t>Operador ==, dos platos son iguales si sus nombres son el mismo.</w:t>
-      </w:r>
-    </w:p>
-    <w:p>
-      <w:pPr>
-        <w:pStyle w:val="Prrafodelista"/>
-        <w:numPr>
-          <w:ilvl w:val="0"/>
-          <w:numId w:val="1"/>
-        </w:numPr>
-        <w:rPr>
-          <w:lang w:val="es-MX"/>
-        </w:rPr>
-      </w:pPr>
-      <w:r>
-        <w:rPr>
-          <w:lang w:val="es-MX"/>
-        </w:rPr>
-        <w:t xml:space="preserve">Operador </w:t>
-      </w:r>
-      <w:proofErr w:type="gramStart"/>
-      <w:r>
-        <w:rPr>
-          <w:lang w:val="es-MX"/>
-        </w:rPr>
-        <w:t>¡</w:t>
-      </w:r>
-      <w:proofErr w:type="gramEnd"/>
-      <w:r>
-        <w:rPr>
-          <w:lang w:val="es-MX"/>
-        </w:rPr>
-        <w:t>=, dos platos son distintos si sus nombres son distintos, reutilización del punto anterior.</w:t>
-      </w:r>
-    </w:p>
-    <w:p>
-      <w:pPr>
-        <w:rPr>
-          <w:lang w:val="es-MX"/>
-        </w:rPr>
-      </w:pPr>
-    </w:p>
-    <w:p>
-      <w:pPr>
-        <w:pStyle w:val="Prrafodelista"/>
-        <w:numPr>
-          <w:ilvl w:val="0"/>
-          <w:numId w:val="5"/>
-        </w:numPr>
-        <w:rPr>
-          <w:lang w:val="es-MX"/>
-        </w:rPr>
-      </w:pPr>
-      <w:r>
-        <w:rPr>
-          <w:lang w:val="es-MX"/>
-        </w:rPr>
-        <w:t>Administración menú</w:t>
-      </w:r>
-    </w:p>
-    <w:p>
-      <w:pPr>
-        <w:rPr>
-          <w:lang w:val="es-MX"/>
-        </w:rPr>
-      </w:pPr>
-      <w:r>
-        <w:rPr>
-          <w:lang w:val="es-MX"/>
-        </w:rPr>
-        <w:t>Esta clase será la encargada de administrar el Menú del RESTO. Como los platos pueden variar entre productos, variedad y precio entonces se define como un atributo de tipo lista de la clase PLATO.</w:t>
-      </w:r>
-    </w:p>
-    <w:p>
-      <w:pPr>
-        <w:rPr>
-          <w:lang w:val="es-MX"/>
-        </w:rPr>
-      </w:pPr>
-      <w:r>
-        <w:rPr>
-          <w:lang w:val="es-MX"/>
-        </w:rPr>
-        <w:t>La clase tendrá un solo constructor de instancia donde internamente instanciara la lista de Plato para su uso. En caso de generar, modificar o eliminar los platos cargados se definió unos métodos para dicha funcionalidad</w:t>
-      </w:r>
-      <w:r>
-        <w:rPr>
-          <w:lang w:val="es-MX"/>
-        </w:rPr>
-        <w:t xml:space="preserve">, esto solo lo puede hacer el </w:t>
-      </w:r>
-      <w:r>
         <w:rPr>
           <w:b/>
           <w:lang w:val="es-MX"/>
         </w:rPr>
-        <w:t>COCINERO</w:t>
-      </w:r>
-      <w:r>
-        <w:rPr>
-          <w:lang w:val="es-MX"/>
-        </w:rPr>
-        <w:t>:</w:t>
-      </w:r>
-    </w:p>
-    <w:p>
-      <w:pPr>
-        <w:pStyle w:val="Prrafodelista"/>
-        <w:numPr>
-          <w:ilvl w:val="0"/>
-          <w:numId w:val="4"/>
-        </w:numPr>
-        <w:rPr>
-          <w:lang w:val="es-MX"/>
-        </w:rPr>
-      </w:pPr>
-      <w:r>
-        <w:rPr>
-          <w:lang w:val="es-MX"/>
-        </w:rPr>
-        <w:t xml:space="preserve">Crear Menú, genera un </w:t>
-      </w:r>
-      <w:r>
-        <w:rPr>
-          <w:lang w:val="es-MX"/>
-        </w:rPr>
-        <w:t>menú</w:t>
-      </w:r>
-      <w:r>
-        <w:rPr>
-          <w:lang w:val="es-MX"/>
-        </w:rPr>
-        <w:t xml:space="preserve"> nuevo y lo carga a la lista de PLATOS</w:t>
-      </w:r>
-    </w:p>
-    <w:p>
-      <w:pPr>
-        <w:pStyle w:val="Prrafodelista"/>
-        <w:numPr>
-          <w:ilvl w:val="0"/>
-          <w:numId w:val="4"/>
-        </w:numPr>
-        <w:rPr>
-          <w:lang w:val="es-MX"/>
-        </w:rPr>
-      </w:pPr>
-      <w:r>
-        <w:rPr>
-          <w:lang w:val="es-MX"/>
-        </w:rPr>
-        <w:t>Modificar Menú, recibe un plato y lo modifica en la lista.</w:t>
-      </w:r>
-    </w:p>
-    <w:p>
-      <w:pPr>
-        <w:pStyle w:val="Prrafodelista"/>
-        <w:numPr>
-          <w:ilvl w:val="0"/>
-          <w:numId w:val="4"/>
-        </w:numPr>
-        <w:rPr>
-          <w:lang w:val="es-MX"/>
-        </w:rPr>
-      </w:pPr>
-      <w:r>
-        <w:rPr>
-          <w:lang w:val="es-MX"/>
-        </w:rPr>
-        <w:t>Eliminar Menú, busca el menú a eliminar y lo quita de la lista.</w:t>
-      </w:r>
-    </w:p>
-    <w:p>
-      <w:pPr>
-        <w:rPr>
-          <w:lang w:val="es-MX"/>
-        </w:rPr>
-      </w:pPr>
-      <w:r>
-        <w:rPr>
-          <w:lang w:val="es-MX"/>
-        </w:rPr>
-        <w:t xml:space="preserve">Tendrá un método para mostrar el detalle de todos los platos, esto incluirá el nombre del plato, los productos utilizados y la cantidad. A este método lo vamos a definir como Mostrar </w:t>
-      </w:r>
-      <w:r>
-        <w:rPr>
-          <w:lang w:val="es-MX"/>
-        </w:rPr>
-        <w:lastRenderedPageBreak/>
-        <w:t>Platos. Luego, podrán listarse aquellos platos que no dispongan de stock suficiente en sus productos, esto lo definiremos como Listar Platos.</w:t>
-      </w:r>
-    </w:p>
-    <w:p>
-      <w:pPr>
-        <w:rPr>
-          <w:lang w:val="es-MX"/>
-        </w:rPr>
-      </w:pPr>
-      <w:r>
-        <w:rPr>
-          <w:lang w:val="es-MX"/>
-        </w:rPr>
-        <w:t xml:space="preserve">Por último y muy importante, se define un método para cargar el precio de cada plato, esto solo lo puede realizar el </w:t>
-      </w:r>
+      </w:pPr>
       <w:r>
         <w:rPr>
           <w:b/>
-          <w:lang w:val="es-MX"/>
-        </w:rPr>
-        <w:t>ENCARGADO</w:t>
-      </w:r>
-      <w:r>
-        <w:rPr>
-          <w:lang w:val="es-MX"/>
-        </w:rPr>
-        <w:t>.</w:t>
-      </w:r>
-    </w:p>
-    <w:p>
-      <w:pPr>
-        <w:rPr>
-          <w:b/>
-          <w:lang w:val="es-MX"/>
-        </w:rPr>
-      </w:pPr>
-      <w:r>
-        <w:rPr>
-          <w:b/>
+          <w:highlight w:val="yellow"/>
           <w:lang w:val="es-MX"/>
         </w:rPr>
         <w:t>Administración Contable</w:t>
@@ -1506,7 +1524,15 @@
         <w:rPr>
           <w:lang w:val="es-MX"/>
         </w:rPr>
-        <w:t xml:space="preserve">En esta instancia, la funcionalidad es administrar la contabilidad del negocio. Se opera el ingreso de STOCK, los pagos y los medios utilizados para realizarlos, la recaudación diaria y los pagos mensuales de sus empleados. Para realizar esta funcionalidad definimos una clase donde tenga internamente la administración de STOCK. </w:t>
+        <w:t>En esta instancia, la funcionalidad es administrar la contabilidad del negocio. Se opera el ingreso de STOCK, los pagos y los medios utilizados para realizarlos, la recaudación diaria y los pagos mensuales de sus empleados. Para realizar esta funcionalidad definimos una clase donde tenga int</w:t>
+      </w:r>
+      <w:bookmarkStart w:id="0" w:name="_GoBack"/>
+      <w:bookmarkEnd w:id="0"/>
+      <w:r>
+        <w:rPr>
+          <w:lang w:val="es-MX"/>
+        </w:rPr>
+        <w:t xml:space="preserve">ernamente la administración de STOCK. </w:t>
       </w:r>
     </w:p>
     <w:p>
@@ -1533,7 +1559,7 @@
           <w:lang w:val="es-MX"/>
         </w:rPr>
         <w:pict>
-          <v:shape id="_x0000_i1028" type="#_x0000_t75" style="width:204.1pt;height:121.45pt">
+          <v:shape id="_x0000_i1026" type="#_x0000_t75" style="width:204.2pt;height:121.45pt">
             <v:imagedata r:id="rId9" o:title="Diagrama UML-Print(3)"/>
           </v:shape>
         </w:pict>
@@ -1594,6 +1620,7 @@
         <w:rPr>
           <w:lang w:val="es-MX"/>
         </w:rPr>
+        <w:lastRenderedPageBreak/>
         <w:t xml:space="preserve">Tendrá un método para la recaudación diaria donde se tendrá en cuenta la suma total de las mesas del local y el </w:t>
       </w:r>
       <w:proofErr w:type="spellStart"/>
@@ -1758,7 +1785,6 @@
         <w:rPr>
           <w:lang w:val="es-MX"/>
         </w:rPr>
-        <w:lastRenderedPageBreak/>
         <w:t>A continuación se detalla la definición de las clases:</w:t>
       </w:r>
     </w:p>
@@ -1768,15 +1794,13 @@
           <w:lang w:val="es-MX"/>
         </w:rPr>
       </w:pPr>
-      <w:bookmarkStart w:id="0" w:name="_GoBack"/>
-      <w:bookmarkEnd w:id="0"/>
       <w:r>
         <w:rPr>
           <w:lang w:val="es-MX"/>
         </w:rPr>
         <w:pict>
-          <v:shape id="_x0000_i1029" type="#_x0000_t75" style="width:424.5pt;height:167.8pt">
-            <v:imagedata r:id="rId10" o:title="Diagrama UML-Registros Consumos"/>
+          <v:shape id="_x0000_i1027" type="#_x0000_t75" style="width:425pt;height:328.3pt">
+            <v:imagedata r:id="rId10" o:title="Diagrama UML-Registros Consumos(1)"/>
           </v:shape>
         </w:pict>
       </w:r>
@@ -1854,6 +1878,7 @@
         <w:rPr>
           <w:lang w:val="es-MX"/>
         </w:rPr>
+        <w:lastRenderedPageBreak/>
         <w:t xml:space="preserve">Relacionamos la Mesa y el </w:t>
       </w:r>
       <w:proofErr w:type="spellStart"/>
@@ -2131,209 +2156,215 @@
         <w:rPr>
           <w:lang w:val="es-MX"/>
         </w:rPr>
+        <w:t>Tendrá propiedades de acceso solo lectura para la identificación del Nro. De Mesa y el Mesero asignado. Las demás propiedades de modificación y lectura los realizara la clase padre, esto está definido en la sección 1. Consumo Mesa.</w:t>
+      </w:r>
+    </w:p>
+    <w:p>
+      <w:pPr>
+        <w:pStyle w:val="Prrafodelista"/>
+        <w:numPr>
+          <w:ilvl w:val="0"/>
+          <w:numId w:val="8"/>
+        </w:numPr>
+        <w:rPr>
+          <w:lang w:val="es-MX"/>
+        </w:rPr>
+      </w:pPr>
+      <w:r>
+        <w:rPr>
+          <w:lang w:val="es-MX"/>
+        </w:rPr>
+        <w:t>Delivery</w:t>
+      </w:r>
+    </w:p>
+    <w:p>
+      <w:pPr>
+        <w:rPr>
+          <w:lang w:val="es-MX"/>
+        </w:rPr>
+      </w:pPr>
+      <w:r>
+        <w:rPr>
+          <w:lang w:val="es-MX"/>
+        </w:rPr>
+        <w:t xml:space="preserve">Para el </w:t>
+      </w:r>
+      <w:proofErr w:type="spellStart"/>
+      <w:r>
+        <w:rPr>
+          <w:lang w:val="es-MX"/>
+        </w:rPr>
+        <w:t>Delivery</w:t>
+      </w:r>
+      <w:proofErr w:type="spellEnd"/>
+      <w:r>
+        <w:rPr>
+          <w:lang w:val="es-MX"/>
+        </w:rPr>
+        <w:t xml:space="preserve"> le definimos una clase donde tendrá como estado los siguientes detalles para identificar:</w:t>
+      </w:r>
+    </w:p>
+    <w:p>
+      <w:pPr>
+        <w:pStyle w:val="Prrafodelista"/>
+        <w:numPr>
+          <w:ilvl w:val="0"/>
+          <w:numId w:val="7"/>
+        </w:numPr>
+        <w:rPr>
+          <w:lang w:val="es-MX"/>
+        </w:rPr>
+      </w:pPr>
+      <w:proofErr w:type="spellStart"/>
+      <w:r>
+        <w:rPr>
+          <w:lang w:val="es-MX"/>
+        </w:rPr>
+        <w:t>Delivery</w:t>
+      </w:r>
+      <w:proofErr w:type="spellEnd"/>
+      <w:r>
+        <w:rPr>
+          <w:lang w:val="es-MX"/>
+        </w:rPr>
+        <w:t xml:space="preserve"> asignado</w:t>
+      </w:r>
+    </w:p>
+    <w:p>
+      <w:pPr>
+        <w:rPr>
+          <w:lang w:val="es-MX"/>
+        </w:rPr>
+      </w:pPr>
+      <w:r>
+        <w:rPr>
+          <w:lang w:val="es-MX"/>
+        </w:rPr>
+        <w:t xml:space="preserve">Tendrá un constructor de instancia donde se le asignara </w:t>
+      </w:r>
+      <w:r>
+        <w:rPr>
+          <w:lang w:val="es-MX"/>
+        </w:rPr>
+        <w:t xml:space="preserve">los detalles generales del </w:t>
+      </w:r>
+      <w:proofErr w:type="spellStart"/>
+      <w:r>
+        <w:rPr>
+          <w:lang w:val="es-MX"/>
+        </w:rPr>
+        <w:t>Delivery</w:t>
+      </w:r>
+      <w:proofErr w:type="spellEnd"/>
+      <w:r>
+        <w:rPr>
+          <w:lang w:val="es-MX"/>
+        </w:rPr>
+        <w:t xml:space="preserve"> y la persona asignada. Los datos generales se los enviara a la clase Padre.</w:t>
+      </w:r>
+    </w:p>
+    <w:p>
+      <w:pPr>
+        <w:rPr>
+          <w:lang w:val="es-MX"/>
+        </w:rPr>
+      </w:pPr>
+      <w:r>
+        <w:rPr>
+          <w:lang w:val="es-MX"/>
+        </w:rPr>
+        <w:t xml:space="preserve">Tendrá propiedades de acceso solo lectura para la identificación del Nro. </w:t>
+      </w:r>
+      <w:proofErr w:type="spellStart"/>
+      <w:r>
+        <w:rPr>
+          <w:lang w:val="es-MX"/>
+        </w:rPr>
+        <w:t>Delivery</w:t>
+      </w:r>
+      <w:proofErr w:type="spellEnd"/>
+      <w:r>
+        <w:rPr>
+          <w:lang w:val="es-MX"/>
+        </w:rPr>
+        <w:t xml:space="preserve"> y el </w:t>
+      </w:r>
+      <w:proofErr w:type="spellStart"/>
+      <w:r>
+        <w:rPr>
+          <w:lang w:val="es-MX"/>
+        </w:rPr>
+        <w:t>Delivery</w:t>
+      </w:r>
+      <w:proofErr w:type="spellEnd"/>
+      <w:r>
+        <w:rPr>
+          <w:lang w:val="es-MX"/>
+        </w:rPr>
+        <w:t xml:space="preserve"> asignado. Las demás propiedades de modificación y lectura los realizara la clase padre, esto está definido en la sección 1. Consumo Mesa.</w:t>
+      </w:r>
+    </w:p>
+    <w:p>
+      <w:pPr>
+        <w:rPr>
+          <w:lang w:val="es-MX"/>
+        </w:rPr>
+      </w:pPr>
+    </w:p>
+    <w:p>
+      <w:pPr>
+        <w:pStyle w:val="Prrafodelista"/>
+        <w:numPr>
+          <w:ilvl w:val="0"/>
+          <w:numId w:val="8"/>
+        </w:numPr>
+        <w:rPr>
+          <w:lang w:val="es-MX"/>
+        </w:rPr>
+      </w:pPr>
+      <w:r>
+        <w:rPr>
+          <w:lang w:val="es-MX"/>
+        </w:rPr>
+        <w:t>Registro Consumo</w:t>
+      </w:r>
+    </w:p>
+    <w:p>
+      <w:pPr>
+        <w:rPr>
+          <w:lang w:val="es-MX"/>
+        </w:rPr>
+      </w:pPr>
+      <w:r>
+        <w:rPr>
+          <w:lang w:val="es-MX"/>
+        </w:rPr>
         <w:lastRenderedPageBreak/>
-        <w:t>Tendrá propiedades de acceso solo lectura para la identificación del Nro. De Mesa y el Mesero asignado. Las demás propiedades de modificación y lectura los realizara la clase padre, esto está definido en la sección 1. Consumo Mesa.</w:t>
-      </w:r>
-    </w:p>
-    <w:p>
-      <w:pPr>
-        <w:pStyle w:val="Prrafodelista"/>
-        <w:numPr>
-          <w:ilvl w:val="0"/>
-          <w:numId w:val="8"/>
-        </w:numPr>
-        <w:rPr>
-          <w:lang w:val="es-MX"/>
-        </w:rPr>
-      </w:pPr>
-      <w:r>
-        <w:rPr>
-          <w:lang w:val="es-MX"/>
-        </w:rPr>
-        <w:t>Delivery</w:t>
-      </w:r>
-    </w:p>
-    <w:p>
-      <w:pPr>
-        <w:rPr>
-          <w:lang w:val="es-MX"/>
-        </w:rPr>
-      </w:pPr>
-      <w:r>
-        <w:rPr>
-          <w:lang w:val="es-MX"/>
-        </w:rPr>
-        <w:t xml:space="preserve">Para el </w:t>
-      </w:r>
-      <w:proofErr w:type="spellStart"/>
-      <w:r>
-        <w:rPr>
-          <w:lang w:val="es-MX"/>
-        </w:rPr>
-        <w:t>Delivery</w:t>
-      </w:r>
-      <w:proofErr w:type="spellEnd"/>
-      <w:r>
-        <w:rPr>
-          <w:lang w:val="es-MX"/>
-        </w:rPr>
-        <w:t xml:space="preserve"> le definimos una clase donde tendrá como estado los siguientes detalles para identificar:</w:t>
-      </w:r>
-    </w:p>
-    <w:p>
-      <w:pPr>
-        <w:pStyle w:val="Prrafodelista"/>
-        <w:numPr>
-          <w:ilvl w:val="0"/>
-          <w:numId w:val="7"/>
-        </w:numPr>
-        <w:rPr>
-          <w:lang w:val="es-MX"/>
-        </w:rPr>
-      </w:pPr>
-      <w:proofErr w:type="spellStart"/>
-      <w:r>
-        <w:rPr>
-          <w:lang w:val="es-MX"/>
-        </w:rPr>
-        <w:t>Delivery</w:t>
-      </w:r>
-      <w:proofErr w:type="spellEnd"/>
-      <w:r>
-        <w:rPr>
-          <w:lang w:val="es-MX"/>
-        </w:rPr>
-        <w:t xml:space="preserve"> asignado</w:t>
-      </w:r>
-    </w:p>
-    <w:p>
-      <w:pPr>
-        <w:rPr>
-          <w:lang w:val="es-MX"/>
-        </w:rPr>
-      </w:pPr>
-      <w:r>
-        <w:rPr>
-          <w:lang w:val="es-MX"/>
-        </w:rPr>
-        <w:t xml:space="preserve">Tendrá un constructor de instancia donde se le asignara </w:t>
-      </w:r>
-      <w:r>
-        <w:rPr>
-          <w:lang w:val="es-MX"/>
-        </w:rPr>
-        <w:t xml:space="preserve">los detalles generales del </w:t>
-      </w:r>
-      <w:proofErr w:type="spellStart"/>
-      <w:r>
-        <w:rPr>
-          <w:lang w:val="es-MX"/>
-        </w:rPr>
-        <w:t>Delivery</w:t>
-      </w:r>
-      <w:proofErr w:type="spellEnd"/>
-      <w:r>
-        <w:rPr>
-          <w:lang w:val="es-MX"/>
-        </w:rPr>
-        <w:t xml:space="preserve"> y la persona asignada. Los datos generales se los enviara a la clase Padre.</w:t>
-      </w:r>
-    </w:p>
-    <w:p>
-      <w:pPr>
-        <w:rPr>
-          <w:lang w:val="es-MX"/>
-        </w:rPr>
-      </w:pPr>
-      <w:r>
-        <w:rPr>
-          <w:lang w:val="es-MX"/>
-        </w:rPr>
-        <w:t xml:space="preserve">Tendrá propiedades de acceso solo lectura para la identificación del Nro. </w:t>
-      </w:r>
-      <w:proofErr w:type="spellStart"/>
-      <w:r>
-        <w:rPr>
-          <w:lang w:val="es-MX"/>
-        </w:rPr>
-        <w:t>D</w:t>
-      </w:r>
-      <w:r>
-        <w:rPr>
-          <w:lang w:val="es-MX"/>
-        </w:rPr>
-        <w:t>elivery</w:t>
-      </w:r>
-      <w:proofErr w:type="spellEnd"/>
+        <w:t xml:space="preserve">Esta clase se encargara de registrar/administrar los consumo del local. Para ello, generamos </w:t>
+      </w:r>
+      <w:r>
+        <w:rPr>
+          <w:lang w:val="es-MX"/>
+        </w:rPr>
+        <w:t>3</w:t>
+      </w:r>
+      <w:r>
+        <w:rPr>
+          <w:lang w:val="es-MX"/>
+        </w:rPr>
+        <w:t xml:space="preserve"> atributos </w:t>
+      </w:r>
+      <w:r>
+        <w:rPr>
+          <w:lang w:val="es-MX"/>
+        </w:rPr>
+        <w:t>de tipo LIST de la clase MESA, DELIVERY y Empleados.</w:t>
+      </w:r>
       <w:r>
         <w:rPr>
           <w:lang w:val="es-MX"/>
         </w:rPr>
         <w:t xml:space="preserve"> </w:t>
-      </w:r>
-      <w:r>
-        <w:rPr>
-          <w:lang w:val="es-MX"/>
-        </w:rPr>
-        <w:t xml:space="preserve">y el </w:t>
-      </w:r>
-      <w:proofErr w:type="spellStart"/>
-      <w:r>
-        <w:rPr>
-          <w:lang w:val="es-MX"/>
-        </w:rPr>
-        <w:t>Delivery</w:t>
-      </w:r>
-      <w:proofErr w:type="spellEnd"/>
-      <w:r>
-        <w:rPr>
-          <w:lang w:val="es-MX"/>
-        </w:rPr>
-        <w:t xml:space="preserve"> </w:t>
-      </w:r>
-      <w:r>
-        <w:rPr>
-          <w:lang w:val="es-MX"/>
-        </w:rPr>
-        <w:t>asignado. Las demás propiedades de modificación y lectura los realizara la clase padre, esto está definido en la sección 1. Consumo Mesa.</w:t>
-      </w:r>
-    </w:p>
-    <w:p>
-      <w:pPr>
-        <w:rPr>
-          <w:lang w:val="es-MX"/>
-        </w:rPr>
-      </w:pPr>
-    </w:p>
-    <w:p>
-      <w:pPr>
-        <w:pStyle w:val="Prrafodelista"/>
-        <w:numPr>
-          <w:ilvl w:val="0"/>
-          <w:numId w:val="8"/>
-        </w:numPr>
-        <w:rPr>
-          <w:lang w:val="es-MX"/>
-        </w:rPr>
-      </w:pPr>
-      <w:r>
-        <w:rPr>
-          <w:lang w:val="es-MX"/>
-        </w:rPr>
-        <w:t>Registro Consumo</w:t>
-      </w:r>
-    </w:p>
-    <w:p>
-      <w:pPr>
-        <w:rPr>
-          <w:lang w:val="es-MX"/>
-        </w:rPr>
-      </w:pPr>
-      <w:r>
-        <w:rPr>
-          <w:lang w:val="es-MX"/>
-        </w:rPr>
-        <w:t xml:space="preserve">Esta clase se encargara de registrar/administrar los consumo del local. Para ello, generamos dos atributos de tipo LIST de la clase MESA y DELIVERY. </w:t>
       </w:r>
     </w:p>
     <w:p>

--- a/Diseño RestoApp.docx
+++ b/Diseño RestoApp.docx
@@ -28,6 +28,8 @@
           <w:lang w:val="es-MX"/>
         </w:rPr>
       </w:pPr>
+      <w:bookmarkStart w:id="0" w:name="_GoBack"/>
+      <w:bookmarkEnd w:id="0"/>
     </w:p>
     <w:p>
       <w:pPr>
@@ -41,161 +43,54 @@
           <w:u w:val="single"/>
           <w:lang w:val="es-MX"/>
         </w:rPr>
-        <w:t>Requerimientos Generales</w:t>
-      </w:r>
-    </w:p>
-    <w:p>
-      <w:pPr>
-        <w:rPr>
-          <w:lang w:val="es-MX"/>
-        </w:rPr>
-      </w:pPr>
-      <w:r>
-        <w:rPr>
-          <w:lang w:val="es-MX"/>
-        </w:rPr>
-        <w:t>Un restaurante que está avanzando con su transformación digital le pide a la</w:t>
-      </w:r>
-      <w:r>
-        <w:rPr>
-          <w:lang w:val="es-MX"/>
-        </w:rPr>
-        <w:t xml:space="preserve"> </w:t>
-      </w:r>
-      <w:r>
-        <w:rPr>
-          <w:lang w:val="es-MX"/>
-        </w:rPr>
-        <w:t>compañía el desarrollo de una aplicación que les permita trabajar en los siguientes</w:t>
-      </w:r>
-      <w:r>
-        <w:rPr>
-          <w:lang w:val="es-MX"/>
-        </w:rPr>
-        <w:t xml:space="preserve"> </w:t>
-      </w:r>
-      <w:r>
-        <w:rPr>
-          <w:lang w:val="es-MX"/>
-        </w:rPr>
-        <w:t>aspectos centrales de su negocio.</w:t>
-      </w:r>
-    </w:p>
-    <w:p>
-      <w:pPr>
-        <w:pStyle w:val="Prrafodelista"/>
-        <w:numPr>
-          <w:ilvl w:val="0"/>
-          <w:numId w:val="1"/>
-        </w:numPr>
-        <w:rPr>
-          <w:lang w:val="es-MX"/>
-        </w:rPr>
-      </w:pPr>
-      <w:r>
+        <w:t>Diseño</w:t>
+      </w:r>
+    </w:p>
+    <w:p>
+      <w:pPr>
         <w:rPr>
           <w:b/>
           <w:lang w:val="es-MX"/>
         </w:rPr>
-        <w:t>Control de inventario.</w:t>
-      </w:r>
-      <w:r>
-        <w:rPr>
-          <w:lang w:val="es-MX"/>
-        </w:rPr>
-        <w:t xml:space="preserve"> Consultar stock de un producto y bloquearlo para la</w:t>
-      </w:r>
-      <w:r>
-        <w:rPr>
-          <w:lang w:val="es-MX"/>
-        </w:rPr>
-        <w:t xml:space="preserve"> </w:t>
-      </w:r>
-      <w:r>
-        <w:rPr>
-          <w:lang w:val="es-MX"/>
-        </w:rPr>
-        <w:t>venta si se agotó.</w:t>
-      </w:r>
-    </w:p>
-    <w:p>
-      <w:pPr>
-        <w:pStyle w:val="Prrafodelista"/>
-        <w:numPr>
-          <w:ilvl w:val="0"/>
-          <w:numId w:val="1"/>
-        </w:numPr>
-        <w:rPr>
-          <w:lang w:val="es-MX"/>
-        </w:rPr>
-      </w:pPr>
-      <w:r>
-        <w:rPr>
-          <w:lang w:val="es-MX"/>
-        </w:rPr>
-        <w:t xml:space="preserve"> </w:t>
-      </w:r>
+      </w:pPr>
       <w:r>
         <w:rPr>
           <w:b/>
           <w:lang w:val="es-MX"/>
         </w:rPr>
-        <w:t>Contabilidad</w:t>
-      </w:r>
-      <w:r>
-        <w:rPr>
-          <w:lang w:val="es-MX"/>
-        </w:rPr>
-        <w:t>. Llevar un estado actual del consumo de los clientes en el salón y permitir hacer balances entre lo comprado (inventario) y vendido</w:t>
-      </w:r>
-      <w:r>
-        <w:rPr>
-          <w:lang w:val="es-MX"/>
-        </w:rPr>
-        <w:t xml:space="preserve"> </w:t>
-      </w:r>
-      <w:r>
-        <w:rPr>
-          <w:lang w:val="es-MX"/>
-        </w:rPr>
-        <w:t>(comidas).</w:t>
-      </w:r>
-    </w:p>
-    <w:p>
-      <w:pPr>
-        <w:pStyle w:val="Prrafodelista"/>
-        <w:numPr>
-          <w:ilvl w:val="0"/>
-          <w:numId w:val="1"/>
-        </w:numPr>
-        <w:rPr>
-          <w:lang w:val="es-MX"/>
-        </w:rPr>
-      </w:pPr>
-      <w:r>
-        <w:rPr>
-          <w:b/>
-          <w:lang w:val="es-MX"/>
-        </w:rPr>
-        <w:t>Métricas</w:t>
-      </w:r>
-      <w:r>
-        <w:rPr>
-          <w:lang w:val="es-MX"/>
-        </w:rPr>
-        <w:t>. Permiten medir el desempeño del negocio y ofrecer información</w:t>
-      </w:r>
-      <w:r>
-        <w:rPr>
-          <w:lang w:val="es-MX"/>
-        </w:rPr>
-        <w:t xml:space="preserve"> </w:t>
-      </w:r>
-      <w:r>
-        <w:rPr>
-          <w:lang w:val="es-MX"/>
-        </w:rPr>
-        <w:t>para realizar promociones</w:t>
+        <w:t>Administración de Stock</w:t>
+      </w:r>
+    </w:p>
+    <w:p>
+      <w:pPr>
+        <w:rPr>
+          <w:lang w:val="es-MX"/>
+        </w:rPr>
+      </w:pPr>
+      <w:r>
+        <w:rPr>
+          <w:lang w:val="es-MX"/>
+        </w:rPr>
+        <w:t xml:space="preserve">Este proceso tendrá una administración de ingresos/egresos de productos. Para lograr esta funcionalidad se realizara </w:t>
+      </w:r>
+      <w:r>
+        <w:rPr>
+          <w:lang w:val="es-MX"/>
+        </w:rPr>
+        <w:t>tres clases donde Producto y Proveedor tendrán una herencia entre si y la clase global de la administración de STOCK dispondrá del PRODUCTO como una lista para gestionar.</w:t>
+      </w:r>
+    </w:p>
+    <w:p>
+      <w:pPr>
+        <w:rPr>
+          <w:lang w:val="es-MX"/>
+        </w:rPr>
+      </w:pPr>
+      <w:r>
+        <w:rPr>
+          <w:lang w:val="es-MX"/>
+        </w:rPr>
+        <w:t>A continuación se detalla la definición de las clases:</w:t>
       </w:r>
     </w:p>
     <w:p>
@@ -228,71 +123,586 @@
             <v:path o:extrusionok="f" gradientshapeok="t" o:connecttype="rect"/>
             <o:lock v:ext="edit" aspectratio="t"/>
           </v:shapetype>
-          <v:shape id="_x0000_i1025" type="#_x0000_t75" style="width:272.4pt;height:253.6pt">
-            <v:imagedata r:id="rId6" o:title="Diagrama UML-Relaciones"/>
+          <v:shape id="_x0000_i1025" type="#_x0000_t75" style="width:425pt;height:275.65pt">
+            <v:imagedata r:id="rId6" o:title="Diagrama UML-Administración Stock"/>
           </v:shape>
         </w:pict>
       </w:r>
     </w:p>
     <w:p>
       <w:pPr>
-        <w:rPr>
-          <w:u w:val="single"/>
-          <w:lang w:val="es-MX"/>
-        </w:rPr>
-      </w:pPr>
-      <w:r>
-        <w:rPr>
-          <w:u w:val="single"/>
-          <w:lang w:val="es-MX"/>
-        </w:rPr>
-        <w:t>Diseño</w:t>
-      </w:r>
-    </w:p>
-    <w:p>
-      <w:pPr>
+        <w:pStyle w:val="Prrafodelista"/>
+        <w:numPr>
+          <w:ilvl w:val="0"/>
+          <w:numId w:val="3"/>
+        </w:numPr>
+        <w:rPr>
+          <w:lang w:val="es-MX"/>
+        </w:rPr>
+      </w:pPr>
+      <w:r>
+        <w:rPr>
+          <w:lang w:val="es-MX"/>
+        </w:rPr>
+        <w:t xml:space="preserve">Producto </w:t>
+      </w:r>
+      <w:r>
+        <w:rPr>
+          <w:lang w:val="es-MX"/>
+        </w:rPr>
+        <w:t>y Proveedor</w:t>
+      </w:r>
+    </w:p>
+    <w:p>
+      <w:pPr>
+        <w:rPr>
+          <w:lang w:val="es-MX"/>
+        </w:rPr>
+      </w:pPr>
+      <w:r>
+        <w:rPr>
+          <w:lang w:val="es-MX"/>
+        </w:rPr>
+        <w:t xml:space="preserve">En primer lugar, definimos una clase llamada PRODUCTO donde tendrá </w:t>
+      </w:r>
+      <w:r>
+        <w:rPr>
+          <w:lang w:val="es-MX"/>
+        </w:rPr>
+        <w:t xml:space="preserve">como estado privado la Cantidad y el Precio del mismo. Tendrá un único constructor donde recibirá los estados del PRODUCTO y del proveedor. El nombre del producto y </w:t>
+      </w:r>
+      <w:r>
+        <w:rPr>
+          <w:lang w:val="es-MX"/>
+        </w:rPr>
+        <w:t xml:space="preserve">sus datos </w:t>
+      </w:r>
+      <w:r>
+        <w:rPr>
+          <w:lang w:val="es-MX"/>
+        </w:rPr>
+        <w:t xml:space="preserve">serán enviados a la clase padre por medio de una herencia. </w:t>
+      </w:r>
+    </w:p>
+    <w:p>
+      <w:pPr>
+        <w:rPr>
+          <w:lang w:val="es-MX"/>
+        </w:rPr>
+      </w:pPr>
+      <w:r>
+        <w:rPr>
+          <w:lang w:val="es-MX"/>
+        </w:rPr>
+        <w:t xml:space="preserve">La clase Producto tendrá </w:t>
+      </w:r>
+      <w:r>
+        <w:rPr>
+          <w:lang w:val="es-MX"/>
+        </w:rPr>
+        <w:t xml:space="preserve">una </w:t>
+      </w:r>
+      <w:r>
+        <w:rPr>
+          <w:lang w:val="es-MX"/>
+        </w:rPr>
+        <w:t>propiedad</w:t>
+      </w:r>
+      <w:r>
+        <w:rPr>
+          <w:lang w:val="es-MX"/>
+        </w:rPr>
+        <w:t xml:space="preserve"> de acceso </w:t>
+      </w:r>
+      <w:r>
+        <w:rPr>
+          <w:lang w:val="es-MX"/>
+        </w:rPr>
+        <w:t>público</w:t>
+      </w:r>
+      <w:r>
+        <w:rPr>
+          <w:lang w:val="es-MX"/>
+        </w:rPr>
+        <w:t xml:space="preserve"> </w:t>
+      </w:r>
+      <w:r>
+        <w:rPr>
+          <w:lang w:val="es-MX"/>
+        </w:rPr>
+        <w:t>donde realizaran la</w:t>
+      </w:r>
+      <w:r>
+        <w:rPr>
+          <w:lang w:val="es-MX"/>
+        </w:rPr>
+        <w:t xml:space="preserve"> siguiente</w:t>
+      </w:r>
+      <w:r>
+        <w:rPr>
+          <w:lang w:val="es-MX"/>
+        </w:rPr>
+        <w:t xml:space="preserve"> </w:t>
+      </w:r>
+      <w:r>
+        <w:rPr>
+          <w:lang w:val="es-MX"/>
+        </w:rPr>
+        <w:t>acción</w:t>
+      </w:r>
+      <w:r>
+        <w:rPr>
+          <w:lang w:val="es-MX"/>
+        </w:rPr>
+        <w:t>:</w:t>
+      </w:r>
+    </w:p>
+    <w:p>
+      <w:pPr>
+        <w:pStyle w:val="Prrafodelista"/>
+        <w:numPr>
+          <w:ilvl w:val="0"/>
+          <w:numId w:val="4"/>
+        </w:numPr>
+        <w:rPr>
+          <w:lang w:val="es-MX"/>
+        </w:rPr>
+      </w:pPr>
+      <w:r>
+        <w:rPr>
+          <w:lang w:val="es-MX"/>
+        </w:rPr>
+        <w:t>Consulta</w:t>
+      </w:r>
+      <w:r>
+        <w:rPr>
+          <w:lang w:val="es-MX"/>
+        </w:rPr>
+        <w:t xml:space="preserve"> </w:t>
+      </w:r>
+      <w:r>
+        <w:rPr>
+          <w:lang w:val="es-MX"/>
+        </w:rPr>
+        <w:t>d</w:t>
+      </w:r>
+      <w:r>
+        <w:rPr>
+          <w:lang w:val="es-MX"/>
+        </w:rPr>
+        <w:t>el STOCK disponible del producto</w:t>
+      </w:r>
+      <w:r>
+        <w:rPr>
+          <w:lang w:val="es-MX"/>
+        </w:rPr>
+        <w:t xml:space="preserve"> usando el estado CANTIDAD.</w:t>
+      </w:r>
+    </w:p>
+    <w:p>
+      <w:pPr>
+        <w:rPr>
+          <w:lang w:val="es-MX"/>
+        </w:rPr>
+      </w:pPr>
+      <w:r>
+        <w:rPr>
+          <w:lang w:val="es-MX"/>
+        </w:rPr>
+        <w:t xml:space="preserve">Las acciones anteriores solo podrán ser administradas por el </w:t>
+      </w:r>
+      <w:r>
         <w:rPr>
           <w:b/>
           <w:lang w:val="es-MX"/>
         </w:rPr>
-      </w:pPr>
-      <w:r>
+        <w:t>ENCARGADO</w:t>
+      </w:r>
+      <w:r>
+        <w:rPr>
+          <w:lang w:val="es-MX"/>
+        </w:rPr>
+        <w:t>.</w:t>
+      </w:r>
+    </w:p>
+    <w:p>
+      <w:pPr>
+        <w:rPr>
+          <w:lang w:val="es-MX"/>
+        </w:rPr>
+      </w:pPr>
+      <w:r>
+        <w:rPr>
+          <w:lang w:val="es-MX"/>
+        </w:rPr>
+        <w:lastRenderedPageBreak/>
+        <w:t>Tendrá operadores para poder administrar el Stock y búsqueda del producto:</w:t>
+      </w:r>
+    </w:p>
+    <w:p>
+      <w:pPr>
+        <w:pStyle w:val="Prrafodelista"/>
+        <w:numPr>
+          <w:ilvl w:val="0"/>
+          <w:numId w:val="1"/>
+        </w:numPr>
+        <w:rPr>
+          <w:lang w:val="es-MX"/>
+        </w:rPr>
+      </w:pPr>
+      <w:r>
+        <w:rPr>
+          <w:lang w:val="es-MX"/>
+        </w:rPr>
+        <w:t>Operador ==, serán iguales si ambos productos son del mismo nombre</w:t>
+      </w:r>
+      <w:r>
+        <w:rPr>
+          <w:lang w:val="es-MX"/>
+        </w:rPr>
+        <w:t>.</w:t>
+      </w:r>
+    </w:p>
+    <w:p>
+      <w:pPr>
+        <w:pStyle w:val="Prrafodelista"/>
+        <w:numPr>
+          <w:ilvl w:val="0"/>
+          <w:numId w:val="1"/>
+        </w:numPr>
+        <w:rPr>
+          <w:lang w:val="es-MX"/>
+        </w:rPr>
+      </w:pPr>
+      <w:r>
+        <w:rPr>
+          <w:lang w:val="es-MX"/>
+        </w:rPr>
+        <w:t xml:space="preserve">Operador </w:t>
+      </w:r>
+      <w:r>
+        <w:rPr>
+          <w:lang w:val="es-MX"/>
+        </w:rPr>
+        <w:t>¡=,</w:t>
+      </w:r>
+      <w:r>
+        <w:rPr>
+          <w:lang w:val="es-MX"/>
+        </w:rPr>
+        <w:t xml:space="preserve"> igual al punto == pero lo contrario</w:t>
+      </w:r>
+      <w:r>
+        <w:rPr>
+          <w:lang w:val="es-MX"/>
+        </w:rPr>
+        <w:t>.</w:t>
+      </w:r>
+    </w:p>
+    <w:p>
+      <w:pPr>
+        <w:pStyle w:val="Prrafodelista"/>
+        <w:numPr>
+          <w:ilvl w:val="0"/>
+          <w:numId w:val="1"/>
+        </w:numPr>
+        <w:rPr>
+          <w:lang w:val="es-MX"/>
+        </w:rPr>
+      </w:pPr>
+      <w:r>
+        <w:rPr>
+          <w:lang w:val="es-MX"/>
+        </w:rPr>
+        <w:t>Operador – restara Stock (Cantidad).</w:t>
+      </w:r>
+    </w:p>
+    <w:p>
+      <w:pPr>
+        <w:pStyle w:val="Prrafodelista"/>
+        <w:numPr>
+          <w:ilvl w:val="0"/>
+          <w:numId w:val="1"/>
+        </w:numPr>
+        <w:rPr>
+          <w:lang w:val="es-MX"/>
+        </w:rPr>
+      </w:pPr>
+      <w:r>
+        <w:rPr>
+          <w:lang w:val="es-MX"/>
+        </w:rPr>
+        <w:t>Operador + sumara Stock (Cantidad).</w:t>
+      </w:r>
+    </w:p>
+    <w:p>
+      <w:pPr>
+        <w:rPr>
+          <w:lang w:val="es-MX"/>
+        </w:rPr>
+      </w:pPr>
+      <w:r>
+        <w:rPr>
+          <w:lang w:val="es-MX"/>
+        </w:rPr>
+        <w:t xml:space="preserve">Por último, la clase PROVEEDOR </w:t>
+      </w:r>
+      <w:r>
+        <w:rPr>
+          <w:lang w:val="es-MX"/>
+        </w:rPr>
+        <w:t>la definimos como una clase abstracta pública que será utilizada para la herencia. El proveedor es el que genera el Producto y tendrá el nombre del mismo como los datos del proveedor para poder realizar la entrega del stock. Tendrá un solo constructor de instancia donde recibirá los valores de cada estado para inicializarlos</w:t>
+      </w:r>
+      <w:r>
+        <w:rPr>
+          <w:lang w:val="es-MX"/>
+        </w:rPr>
+        <w:t xml:space="preserve"> y una propiedad para identificar el nombre del producto</w:t>
+      </w:r>
+      <w:r>
+        <w:rPr>
+          <w:lang w:val="es-MX"/>
+        </w:rPr>
+        <w:t xml:space="preserve">. </w:t>
+      </w:r>
+    </w:p>
+    <w:p>
+      <w:pPr>
+        <w:rPr>
+          <w:lang w:val="es-MX"/>
+        </w:rPr>
+      </w:pPr>
+    </w:p>
+    <w:p>
+      <w:pPr>
+        <w:rPr>
+          <w:lang w:val="es-MX"/>
+        </w:rPr>
+      </w:pPr>
+    </w:p>
+    <w:p>
+      <w:pPr>
+        <w:pStyle w:val="Prrafodelista"/>
+        <w:numPr>
+          <w:ilvl w:val="0"/>
+          <w:numId w:val="3"/>
+        </w:numPr>
+        <w:rPr>
+          <w:lang w:val="es-MX"/>
+        </w:rPr>
+      </w:pPr>
+      <w:r>
+        <w:rPr>
+          <w:lang w:val="es-MX"/>
+        </w:rPr>
+        <w:t>Administración</w:t>
+      </w:r>
+      <w:r>
+        <w:rPr>
+          <w:lang w:val="es-MX"/>
+        </w:rPr>
+        <w:t xml:space="preserve"> </w:t>
+      </w:r>
+      <w:r>
+        <w:rPr>
+          <w:lang w:val="es-MX"/>
+        </w:rPr>
+        <w:t>Stock</w:t>
+      </w:r>
+    </w:p>
+    <w:p>
+      <w:pPr>
+        <w:rPr>
+          <w:lang w:val="es-MX"/>
+        </w:rPr>
+      </w:pPr>
+      <w:r>
+        <w:rPr>
+          <w:lang w:val="es-MX"/>
+        </w:rPr>
+        <w:t>La clase de Administración de STOCK tendrá como objetivo listar todo los productos y administrar el STOCK de los mismos. Como definimos una clase PRODUCTO, este mismo tipo de dato lo vamos a definir como un estado de la clase de tipo LISTA porque el producto puede ser de varios tipos.</w:t>
+      </w:r>
+    </w:p>
+    <w:p>
+      <w:pPr>
+        <w:rPr>
+          <w:lang w:val="es-MX"/>
+        </w:rPr>
+      </w:pPr>
+      <w:r>
+        <w:rPr>
+          <w:lang w:val="es-MX"/>
+        </w:rPr>
+        <w:t>La clase tendrá un constructor por defecto donde instanciara la lista y luego otro donde recibirá el producto a cargar como inicial. En caso de listar más productos, se definió una propiedad donde se encargara de realizar el SET del producto en la lista</w:t>
+      </w:r>
+      <w:r>
+        <w:rPr>
+          <w:lang w:val="es-MX"/>
+        </w:rPr>
+        <w:t xml:space="preserve"> y un </w:t>
+      </w:r>
+      <w:proofErr w:type="spellStart"/>
+      <w:r>
+        <w:rPr>
+          <w:lang w:val="es-MX"/>
+        </w:rPr>
+        <w:t>Index</w:t>
+      </w:r>
+      <w:proofErr w:type="spellEnd"/>
+      <w:r>
+        <w:rPr>
+          <w:lang w:val="es-MX"/>
+        </w:rPr>
+        <w:t xml:space="preserve"> para poder identificar un producto por medio del índice</w:t>
+      </w:r>
+      <w:r>
+        <w:rPr>
+          <w:lang w:val="es-MX"/>
+        </w:rPr>
+        <w:t>.</w:t>
+      </w:r>
+    </w:p>
+    <w:p>
+      <w:pPr>
+        <w:rPr>
+          <w:lang w:val="es-MX"/>
+        </w:rPr>
+      </w:pPr>
+      <w:r>
+        <w:rPr>
+          <w:lang w:val="es-MX"/>
+        </w:rPr>
+        <w:t>Por último, tendrá funcionalidades para la consulta y egreso de STOCK, esto lo definimos de la siguiente manera:</w:t>
+      </w:r>
+    </w:p>
+    <w:p>
+      <w:pPr>
+        <w:pStyle w:val="Prrafodelista"/>
+        <w:numPr>
+          <w:ilvl w:val="0"/>
+          <w:numId w:val="4"/>
+        </w:numPr>
+        <w:rPr>
+          <w:lang w:val="es-MX"/>
+        </w:rPr>
+      </w:pPr>
+      <w:r>
+        <w:rPr>
+          <w:lang w:val="es-MX"/>
+        </w:rPr>
+        <w:t>Consulta de Stock, retornara una lista de Productos y sus cantidades.</w:t>
+      </w:r>
+    </w:p>
+    <w:p>
+      <w:pPr>
+        <w:pStyle w:val="Prrafodelista"/>
+        <w:numPr>
+          <w:ilvl w:val="0"/>
+          <w:numId w:val="4"/>
+        </w:numPr>
+        <w:rPr>
+          <w:lang w:val="es-MX"/>
+        </w:rPr>
+      </w:pPr>
+      <w:r>
+        <w:rPr>
+          <w:lang w:val="es-MX"/>
+        </w:rPr>
+        <w:t>Consulta de Stock por agotarse, al igual que el punto anterior, retorna una lista pero para aquellos productos que están por agotarse.</w:t>
+      </w:r>
+      <w:r>
+        <w:rPr>
+          <w:lang w:val="es-MX"/>
+        </w:rPr>
+        <w:t xml:space="preserve"> Se definió un mínimo de 10 unidades para que entre en esta lista.</w:t>
+      </w:r>
+    </w:p>
+    <w:p>
+      <w:pPr>
+        <w:pStyle w:val="Prrafodelista"/>
+        <w:numPr>
+          <w:ilvl w:val="0"/>
+          <w:numId w:val="4"/>
+        </w:numPr>
+        <w:rPr>
+          <w:lang w:val="es-MX"/>
+        </w:rPr>
+      </w:pPr>
+      <w:r>
+        <w:rPr>
+          <w:lang w:val="es-MX"/>
+        </w:rPr>
+        <w:t>Egreso, esta funcionalidad descontara el stock del producto a la hora de utilizarse en una mesa.</w:t>
+      </w:r>
+    </w:p>
+    <w:p>
+      <w:pPr>
+        <w:rPr>
+          <w:lang w:val="es-MX"/>
+        </w:rPr>
+      </w:pPr>
+    </w:p>
+    <w:p>
+      <w:pPr>
         <w:rPr>
           <w:b/>
           <w:lang w:val="es-MX"/>
         </w:rPr>
-        <w:t>Administración de Stock</w:t>
-      </w:r>
-    </w:p>
-    <w:p>
-      <w:pPr>
-        <w:rPr>
-          <w:lang w:val="es-MX"/>
-        </w:rPr>
-      </w:pPr>
-      <w:r>
-        <w:rPr>
-          <w:lang w:val="es-MX"/>
-        </w:rPr>
-        <w:t xml:space="preserve">Este proceso tendrá una administración de ingresos/egresos de productos. Para lograr esta funcionalidad se realizara </w:t>
-      </w:r>
-      <w:r>
-        <w:rPr>
-          <w:lang w:val="es-MX"/>
-        </w:rPr>
-        <w:t>tres clases donde Producto y Proveedor tendrán una herencia entre si y la clase global de la administración de STOCK dispondrá del PRODUCTO como una lista para gestionar.</w:t>
-      </w:r>
-    </w:p>
-    <w:p>
-      <w:pPr>
-        <w:rPr>
-          <w:lang w:val="es-MX"/>
-        </w:rPr>
-      </w:pPr>
-      <w:r>
-        <w:rPr>
-          <w:lang w:val="es-MX"/>
-        </w:rPr>
+      </w:pPr>
+      <w:r>
+        <w:rPr>
+          <w:b/>
+          <w:lang w:val="es-MX"/>
+        </w:rPr>
+        <w:t>Administración de Menú</w:t>
+      </w:r>
+    </w:p>
+    <w:p>
+      <w:pPr>
+        <w:pStyle w:val="Prrafodelista"/>
+        <w:numPr>
+          <w:ilvl w:val="0"/>
+          <w:numId w:val="4"/>
+        </w:numPr>
+        <w:rPr>
+          <w:b/>
+          <w:highlight w:val="yellow"/>
+          <w:lang w:val="es-MX"/>
+        </w:rPr>
+      </w:pPr>
+      <w:r>
+        <w:rPr>
+          <w:b/>
+          <w:highlight w:val="yellow"/>
+          <w:lang w:val="es-MX"/>
+        </w:rPr>
+        <w:t>FALTA RELACION DE ADMINISTRACIÓN DE STOCK (Quitar el producto)</w:t>
+      </w:r>
+    </w:p>
+    <w:p>
+      <w:pPr>
+        <w:rPr>
+          <w:lang w:val="es-MX"/>
+        </w:rPr>
+      </w:pPr>
+      <w:r>
+        <w:rPr>
+          <w:lang w:val="es-MX"/>
+        </w:rPr>
+        <w:t>Este proceso tendrá la funcionalidad de administrar el menú que contendrá el RESTO. Hay cierta funcionalidad que solo podrá ser ejecutada por el COCINERO y el ENCARGADO. Para lograr su funcionalidad generamos 2 clases donde una determine el detalle completo de un PLATO y el otro toma este objeto en forma de lista y realiza la variedad del MENU con funcionalidad de administrar e informar.</w:t>
+      </w:r>
+    </w:p>
+    <w:p>
+      <w:pPr>
+        <w:rPr>
+          <w:lang w:val="es-MX"/>
+        </w:rPr>
+      </w:pPr>
+      <w:r>
+        <w:rPr>
+          <w:lang w:val="es-MX"/>
+        </w:rPr>
+        <w:lastRenderedPageBreak/>
         <w:t>A continuación se detalla la definición de las clases:</w:t>
       </w:r>
     </w:p>
@@ -306,134 +716,491 @@
         <w:rPr>
           <w:lang w:val="es-MX"/>
         </w:rPr>
-        <w:lastRenderedPageBreak/>
         <w:pict>
-          <v:shape id="_x0000_i1028" type="#_x0000_t75" style="width:425pt;height:275.65pt">
-            <v:imagedata r:id="rId7" o:title="Diagrama UML-Administración Stock"/>
+          <v:shape id="_x0000_i1026" type="#_x0000_t75" style="width:425pt;height:200.95pt">
+            <v:imagedata r:id="rId7" o:title="Diagrama UML-Menu"/>
           </v:shape>
         </w:pict>
       </w:r>
     </w:p>
     <w:p>
       <w:pPr>
-        <w:pStyle w:val="Prrafodelista"/>
-        <w:numPr>
-          <w:ilvl w:val="0"/>
-          <w:numId w:val="3"/>
-        </w:numPr>
-        <w:rPr>
-          <w:lang w:val="es-MX"/>
-        </w:rPr>
-      </w:pPr>
-      <w:r>
-        <w:rPr>
-          <w:lang w:val="es-MX"/>
-        </w:rPr>
-        <w:t xml:space="preserve">Producto </w:t>
-      </w:r>
-      <w:r>
-        <w:rPr>
-          <w:lang w:val="es-MX"/>
-        </w:rPr>
-        <w:t>y Proveedor</w:t>
-      </w:r>
-    </w:p>
-    <w:p>
-      <w:pPr>
-        <w:rPr>
-          <w:lang w:val="es-MX"/>
-        </w:rPr>
-      </w:pPr>
-      <w:r>
-        <w:rPr>
-          <w:lang w:val="es-MX"/>
-        </w:rPr>
-        <w:t xml:space="preserve">En primer lugar, definimos una clase llamada PRODUCTO donde tendrá </w:t>
-      </w:r>
-      <w:r>
-        <w:rPr>
-          <w:lang w:val="es-MX"/>
-        </w:rPr>
-        <w:t xml:space="preserve">como estado privado la Cantidad y el Precio del mismo. Tendrá un único constructor donde recibirá los estados del PRODUCTO y del proveedor. El nombre del producto y </w:t>
-      </w:r>
-      <w:r>
-        <w:rPr>
-          <w:lang w:val="es-MX"/>
-        </w:rPr>
-        <w:t xml:space="preserve">sus datos </w:t>
-      </w:r>
-      <w:r>
-        <w:rPr>
-          <w:lang w:val="es-MX"/>
-        </w:rPr>
-        <w:t xml:space="preserve">serán enviados a la clase padre por medio de una herencia. </w:t>
-      </w:r>
-    </w:p>
-    <w:p>
-      <w:pPr>
-        <w:rPr>
-          <w:lang w:val="es-MX"/>
-        </w:rPr>
-      </w:pPr>
-      <w:r>
-        <w:rPr>
-          <w:lang w:val="es-MX"/>
-        </w:rPr>
-        <w:t xml:space="preserve">La clase Producto tendrá </w:t>
-      </w:r>
-      <w:r>
-        <w:rPr>
-          <w:lang w:val="es-MX"/>
-        </w:rPr>
-        <w:t xml:space="preserve">una </w:t>
-      </w:r>
-      <w:r>
-        <w:rPr>
-          <w:lang w:val="es-MX"/>
-        </w:rPr>
-        <w:t>propiedad</w:t>
-      </w:r>
-      <w:r>
-        <w:rPr>
-          <w:lang w:val="es-MX"/>
-        </w:rPr>
-        <w:t xml:space="preserve"> de acceso </w:t>
-      </w:r>
-      <w:r>
-        <w:rPr>
-          <w:lang w:val="es-MX"/>
-        </w:rPr>
-        <w:t>público</w:t>
-      </w:r>
-      <w:r>
-        <w:rPr>
-          <w:lang w:val="es-MX"/>
-        </w:rPr>
-        <w:t xml:space="preserve"> </w:t>
-      </w:r>
-      <w:r>
-        <w:rPr>
-          <w:lang w:val="es-MX"/>
-        </w:rPr>
-        <w:t>donde realizaran la</w:t>
-      </w:r>
-      <w:r>
-        <w:rPr>
-          <w:lang w:val="es-MX"/>
-        </w:rPr>
-        <w:t xml:space="preserve"> siguiente</w:t>
-      </w:r>
-      <w:r>
-        <w:rPr>
-          <w:lang w:val="es-MX"/>
-        </w:rPr>
-        <w:t xml:space="preserve"> </w:t>
-      </w:r>
-      <w:r>
-        <w:rPr>
-          <w:lang w:val="es-MX"/>
-        </w:rPr>
-        <w:t>acción</w:t>
+        <w:rPr>
+          <w:lang w:val="es-MX"/>
+        </w:rPr>
+      </w:pPr>
+    </w:p>
+    <w:p>
+      <w:pPr>
+        <w:pStyle w:val="Prrafodelista"/>
+        <w:numPr>
+          <w:ilvl w:val="0"/>
+          <w:numId w:val="5"/>
+        </w:numPr>
+        <w:rPr>
+          <w:lang w:val="es-MX"/>
+        </w:rPr>
+      </w:pPr>
+      <w:r>
+        <w:rPr>
+          <w:lang w:val="es-MX"/>
+        </w:rPr>
+        <w:t>Plato</w:t>
+      </w:r>
+    </w:p>
+    <w:p>
+      <w:pPr>
+        <w:rPr>
+          <w:lang w:val="es-MX"/>
+        </w:rPr>
+      </w:pPr>
+      <w:r>
+        <w:rPr>
+          <w:lang w:val="es-MX"/>
+        </w:rPr>
+        <w:t>Definimos una clase para el detalle principal del Plato donde contendrá información como:</w:t>
+      </w:r>
+    </w:p>
+    <w:p>
+      <w:pPr>
+        <w:pStyle w:val="Prrafodelista"/>
+        <w:numPr>
+          <w:ilvl w:val="0"/>
+          <w:numId w:val="4"/>
+        </w:numPr>
+        <w:rPr>
+          <w:lang w:val="es-MX"/>
+        </w:rPr>
+      </w:pPr>
+      <w:r>
+        <w:rPr>
+          <w:lang w:val="es-MX"/>
+        </w:rPr>
+        <w:t xml:space="preserve">Productos </w:t>
+      </w:r>
+    </w:p>
+    <w:p>
+      <w:pPr>
+        <w:pStyle w:val="Prrafodelista"/>
+        <w:numPr>
+          <w:ilvl w:val="0"/>
+          <w:numId w:val="4"/>
+        </w:numPr>
+        <w:rPr>
+          <w:lang w:val="es-MX"/>
+        </w:rPr>
+      </w:pPr>
+      <w:r>
+        <w:rPr>
+          <w:lang w:val="es-MX"/>
+        </w:rPr>
+        <w:t>Nombre del plato</w:t>
+      </w:r>
+    </w:p>
+    <w:p>
+      <w:pPr>
+        <w:pStyle w:val="Prrafodelista"/>
+        <w:numPr>
+          <w:ilvl w:val="0"/>
+          <w:numId w:val="4"/>
+        </w:numPr>
+        <w:rPr>
+          <w:lang w:val="es-MX"/>
+        </w:rPr>
+      </w:pPr>
+      <w:r>
+        <w:rPr>
+          <w:lang w:val="es-MX"/>
+        </w:rPr>
+        <w:t>I</w:t>
+      </w:r>
+      <w:r>
+        <w:rPr>
+          <w:lang w:val="es-MX"/>
+        </w:rPr>
+        <w:t>ngrediente</w:t>
+      </w:r>
+    </w:p>
+    <w:p>
+      <w:pPr>
+        <w:pStyle w:val="Prrafodelista"/>
+        <w:numPr>
+          <w:ilvl w:val="0"/>
+          <w:numId w:val="4"/>
+        </w:numPr>
+        <w:rPr>
+          <w:lang w:val="es-MX"/>
+        </w:rPr>
+      </w:pPr>
+      <w:r>
+        <w:rPr>
+          <w:lang w:val="es-MX"/>
+        </w:rPr>
+        <w:t>T</w:t>
+      </w:r>
+      <w:r>
+        <w:rPr>
+          <w:lang w:val="es-MX"/>
+        </w:rPr>
+        <w:t>i</w:t>
+      </w:r>
+      <w:r>
+        <w:rPr>
+          <w:lang w:val="es-MX"/>
+        </w:rPr>
+        <w:t>empo de producción</w:t>
+      </w:r>
+    </w:p>
+    <w:p>
+      <w:pPr>
+        <w:pStyle w:val="Prrafodelista"/>
+        <w:numPr>
+          <w:ilvl w:val="0"/>
+          <w:numId w:val="4"/>
+        </w:numPr>
+        <w:rPr>
+          <w:lang w:val="es-MX"/>
+        </w:rPr>
+      </w:pPr>
+      <w:r>
+        <w:rPr>
+          <w:lang w:val="es-MX"/>
+        </w:rPr>
+        <w:t>Precio</w:t>
+      </w:r>
+    </w:p>
+    <w:p>
+      <w:pPr>
+        <w:rPr>
+          <w:lang w:val="es-MX"/>
+        </w:rPr>
+      </w:pPr>
+      <w:r>
+        <w:rPr>
+          <w:lang w:val="es-MX"/>
+        </w:rPr>
+        <w:t>La clase tendrá un constructor por defecto donde instanciara la lista de Productos para su uso. Luego tendrá un constructor para cargar los detalles del Plato incluyendo la lista de los productos a utilizar.</w:t>
+      </w:r>
+    </w:p>
+    <w:p>
+      <w:pPr>
+        <w:rPr>
+          <w:lang w:val="es-MX"/>
+        </w:rPr>
+      </w:pPr>
+      <w:r>
+        <w:rPr>
+          <w:lang w:val="es-MX"/>
+        </w:rPr>
+        <w:t xml:space="preserve">Tendrá </w:t>
+      </w:r>
+      <w:r>
+        <w:rPr>
+          <w:lang w:val="es-MX"/>
+        </w:rPr>
+        <w:t>6</w:t>
+      </w:r>
+      <w:r>
+        <w:rPr>
+          <w:lang w:val="es-MX"/>
+        </w:rPr>
+        <w:t xml:space="preserve"> prop</w:t>
+      </w:r>
+      <w:r>
+        <w:rPr>
+          <w:lang w:val="es-MX"/>
+        </w:rPr>
+        <w:t>iedades de acceso a sus estados donde realizara lo siguiente:</w:t>
+      </w:r>
+    </w:p>
+    <w:p>
+      <w:pPr>
+        <w:pStyle w:val="Prrafodelista"/>
+        <w:numPr>
+          <w:ilvl w:val="0"/>
+          <w:numId w:val="1"/>
+        </w:numPr>
+        <w:rPr>
+          <w:lang w:val="es-MX"/>
+        </w:rPr>
+      </w:pPr>
+      <w:r>
+        <w:rPr>
+          <w:lang w:val="es-MX"/>
+        </w:rPr>
+        <w:t>Consulta al Nombre del Plato.</w:t>
+      </w:r>
+    </w:p>
+    <w:p>
+      <w:pPr>
+        <w:pStyle w:val="Prrafodelista"/>
+        <w:numPr>
+          <w:ilvl w:val="0"/>
+          <w:numId w:val="1"/>
+        </w:numPr>
+        <w:rPr>
+          <w:lang w:val="es-MX"/>
+        </w:rPr>
+      </w:pPr>
+      <w:r>
+        <w:rPr>
+          <w:lang w:val="es-MX"/>
+        </w:rPr>
+        <w:t>Consulta y modificación del valor Ingrediente.</w:t>
+      </w:r>
+    </w:p>
+    <w:p>
+      <w:pPr>
+        <w:pStyle w:val="Prrafodelista"/>
+        <w:numPr>
+          <w:ilvl w:val="0"/>
+          <w:numId w:val="1"/>
+        </w:numPr>
+        <w:rPr>
+          <w:lang w:val="es-MX"/>
+        </w:rPr>
+      </w:pPr>
+      <w:r>
+        <w:rPr>
+          <w:lang w:val="es-MX"/>
+        </w:rPr>
+        <w:t>Consulta y modificación del valor Tiempo de producción.</w:t>
+      </w:r>
+    </w:p>
+    <w:p>
+      <w:pPr>
+        <w:pStyle w:val="Prrafodelista"/>
+        <w:numPr>
+          <w:ilvl w:val="0"/>
+          <w:numId w:val="1"/>
+        </w:numPr>
+        <w:rPr>
+          <w:lang w:val="es-MX"/>
+        </w:rPr>
+      </w:pPr>
+      <w:r>
+        <w:rPr>
+          <w:lang w:val="es-MX"/>
+        </w:rPr>
+        <w:t>Consulta y modificación a la lista de Productos.</w:t>
+      </w:r>
+    </w:p>
+    <w:p>
+      <w:pPr>
+        <w:pStyle w:val="Prrafodelista"/>
+        <w:numPr>
+          <w:ilvl w:val="0"/>
+          <w:numId w:val="1"/>
+        </w:numPr>
+        <w:rPr>
+          <w:lang w:val="es-MX"/>
+        </w:rPr>
+      </w:pPr>
+      <w:r>
+        <w:rPr>
+          <w:lang w:val="es-MX"/>
+        </w:rPr>
+        <w:t>Consulta índice de un Producto de la lista.</w:t>
+      </w:r>
+    </w:p>
+    <w:p>
+      <w:pPr>
+        <w:pStyle w:val="Prrafodelista"/>
+        <w:numPr>
+          <w:ilvl w:val="0"/>
+          <w:numId w:val="1"/>
+        </w:numPr>
+        <w:rPr>
+          <w:lang w:val="es-MX"/>
+        </w:rPr>
+      </w:pPr>
+      <w:r>
+        <w:rPr>
+          <w:lang w:val="es-MX"/>
+        </w:rPr>
+        <w:t>Consulta y modificación al precio del Plato.</w:t>
+      </w:r>
+    </w:p>
+    <w:p>
+      <w:pPr>
+        <w:rPr>
+          <w:lang w:val="es-MX"/>
+        </w:rPr>
+      </w:pPr>
+      <w:r>
+        <w:rPr>
+          <w:lang w:val="es-MX"/>
+        </w:rPr>
+        <w:t xml:space="preserve">Por último, se define </w:t>
+      </w:r>
+      <w:r>
+        <w:rPr>
+          <w:lang w:val="es-MX"/>
+        </w:rPr>
+        <w:t>4</w:t>
+      </w:r>
+      <w:r>
+        <w:rPr>
+          <w:lang w:val="es-MX"/>
+        </w:rPr>
+        <w:t xml:space="preserve"> método</w:t>
+      </w:r>
+      <w:r>
+        <w:rPr>
+          <w:lang w:val="es-MX"/>
+        </w:rPr>
+        <w:t>s que realizaran las siguientes acciones:</w:t>
+      </w:r>
+    </w:p>
+    <w:p>
+      <w:pPr>
+        <w:pStyle w:val="Prrafodelista"/>
+        <w:numPr>
+          <w:ilvl w:val="0"/>
+          <w:numId w:val="1"/>
+        </w:numPr>
+        <w:rPr>
+          <w:lang w:val="es-MX"/>
+        </w:rPr>
+      </w:pPr>
+      <w:r>
+        <w:rPr>
+          <w:lang w:val="es-MX"/>
+        </w:rPr>
+        <w:t>Ofrecer, validará si es requerido ofrecer el plato o no según el stock disponible.</w:t>
+      </w:r>
+    </w:p>
+    <w:p>
+      <w:pPr>
+        <w:pStyle w:val="Prrafodelista"/>
+        <w:numPr>
+          <w:ilvl w:val="0"/>
+          <w:numId w:val="1"/>
+        </w:numPr>
+        <w:rPr>
+          <w:lang w:val="es-MX"/>
+        </w:rPr>
+      </w:pPr>
+      <w:r>
+        <w:rPr>
+          <w:lang w:val="es-MX"/>
+        </w:rPr>
+        <w:t>Mostrar Detalle, arma un detalle de la lista de los platos con sus productos e ingredientes.</w:t>
+      </w:r>
+    </w:p>
+    <w:p>
+      <w:pPr>
+        <w:pStyle w:val="Prrafodelista"/>
+        <w:numPr>
+          <w:ilvl w:val="0"/>
+          <w:numId w:val="1"/>
+        </w:numPr>
+        <w:rPr>
+          <w:lang w:val="es-MX"/>
+        </w:rPr>
+      </w:pPr>
+      <w:r>
+        <w:rPr>
+          <w:lang w:val="es-MX"/>
+        </w:rPr>
+        <w:t>Operador ==, dos platos son iguales si sus nombres son el mismo.</w:t>
+      </w:r>
+    </w:p>
+    <w:p>
+      <w:pPr>
+        <w:pStyle w:val="Prrafodelista"/>
+        <w:numPr>
+          <w:ilvl w:val="0"/>
+          <w:numId w:val="1"/>
+        </w:numPr>
+        <w:rPr>
+          <w:lang w:val="es-MX"/>
+        </w:rPr>
+      </w:pPr>
+      <w:r>
+        <w:rPr>
+          <w:lang w:val="es-MX"/>
+        </w:rPr>
+        <w:lastRenderedPageBreak/>
+        <w:t xml:space="preserve">Operador </w:t>
+      </w:r>
+      <w:proofErr w:type="gramStart"/>
+      <w:r>
+        <w:rPr>
+          <w:lang w:val="es-MX"/>
+        </w:rPr>
+        <w:t>¡</w:t>
+      </w:r>
+      <w:proofErr w:type="gramEnd"/>
+      <w:r>
+        <w:rPr>
+          <w:lang w:val="es-MX"/>
+        </w:rPr>
+        <w:t>=, dos platos son distintos si sus nombres son distintos, reutilización del punto anterior.</w:t>
+      </w:r>
+    </w:p>
+    <w:p>
+      <w:pPr>
+        <w:rPr>
+          <w:lang w:val="es-MX"/>
+        </w:rPr>
+      </w:pPr>
+    </w:p>
+    <w:p>
+      <w:pPr>
+        <w:pStyle w:val="Prrafodelista"/>
+        <w:numPr>
+          <w:ilvl w:val="0"/>
+          <w:numId w:val="5"/>
+        </w:numPr>
+        <w:rPr>
+          <w:lang w:val="es-MX"/>
+        </w:rPr>
+      </w:pPr>
+      <w:r>
+        <w:rPr>
+          <w:lang w:val="es-MX"/>
+        </w:rPr>
+        <w:t>Administración menú</w:t>
+      </w:r>
+    </w:p>
+    <w:p>
+      <w:pPr>
+        <w:rPr>
+          <w:lang w:val="es-MX"/>
+        </w:rPr>
+      </w:pPr>
+      <w:r>
+        <w:rPr>
+          <w:lang w:val="es-MX"/>
+        </w:rPr>
+        <w:t>Esta clase será la encargada de administrar el Menú del RESTO. Como los platos pueden variar entre productos, variedad y precio entonces se define como un atributo de tipo lista de la clase PLATO.</w:t>
+      </w:r>
+    </w:p>
+    <w:p>
+      <w:pPr>
+        <w:rPr>
+          <w:lang w:val="es-MX"/>
+        </w:rPr>
+      </w:pPr>
+      <w:r>
+        <w:rPr>
+          <w:lang w:val="es-MX"/>
+        </w:rPr>
+        <w:t>La clase tendrá un solo constructor de instancia donde internamente instanciara la lista de Plato para su uso. En caso de generar, modificar o eliminar los platos cargados se definió unos métodos para dicha funcionalidad</w:t>
+      </w:r>
+      <w:r>
+        <w:rPr>
+          <w:lang w:val="es-MX"/>
+        </w:rPr>
+        <w:t xml:space="preserve">, esto solo lo puede hacer el </w:t>
+      </w:r>
+      <w:r>
+        <w:rPr>
+          <w:b/>
+          <w:lang w:val="es-MX"/>
+        </w:rPr>
+        <w:t>COCINERO</w:t>
       </w:r>
       <w:r>
         <w:rPr>
@@ -457,44 +1224,81 @@
         <w:rPr>
           <w:lang w:val="es-MX"/>
         </w:rPr>
-        <w:t>Consulta</w:t>
-      </w:r>
-      <w:r>
-        <w:rPr>
-          <w:lang w:val="es-MX"/>
-        </w:rPr>
-        <w:t xml:space="preserve"> </w:t>
-      </w:r>
-      <w:r>
-        <w:rPr>
-          <w:lang w:val="es-MX"/>
-        </w:rPr>
-        <w:t>d</w:t>
-      </w:r>
-      <w:r>
-        <w:rPr>
-          <w:lang w:val="es-MX"/>
-        </w:rPr>
-        <w:t>el STOCK disponible del producto</w:t>
-      </w:r>
-      <w:r>
-        <w:rPr>
-          <w:lang w:val="es-MX"/>
-        </w:rPr>
-        <w:t xml:space="preserve"> usando el estado CANTIDAD.</w:t>
-      </w:r>
-    </w:p>
-    <w:p>
-      <w:pPr>
-        <w:rPr>
-          <w:lang w:val="es-MX"/>
-        </w:rPr>
-      </w:pPr>
-      <w:r>
-        <w:rPr>
-          <w:lang w:val="es-MX"/>
-        </w:rPr>
-        <w:t xml:space="preserve">Las acciones anteriores solo podrán ser administradas por el </w:t>
+        <w:t xml:space="preserve">Crear Menú, genera un </w:t>
+      </w:r>
+      <w:r>
+        <w:rPr>
+          <w:lang w:val="es-MX"/>
+        </w:rPr>
+        <w:t>menú</w:t>
+      </w:r>
+      <w:r>
+        <w:rPr>
+          <w:lang w:val="es-MX"/>
+        </w:rPr>
+        <w:t xml:space="preserve"> nuevo y lo carga a la lista de PLATOS</w:t>
+      </w:r>
+    </w:p>
+    <w:p>
+      <w:pPr>
+        <w:pStyle w:val="Prrafodelista"/>
+        <w:numPr>
+          <w:ilvl w:val="0"/>
+          <w:numId w:val="4"/>
+        </w:numPr>
+        <w:rPr>
+          <w:lang w:val="es-MX"/>
+        </w:rPr>
+      </w:pPr>
+      <w:r>
+        <w:rPr>
+          <w:lang w:val="es-MX"/>
+        </w:rPr>
+        <w:t>Modificar Menú, recibe un plato y lo modifica en la lista.</w:t>
+      </w:r>
+    </w:p>
+    <w:p>
+      <w:pPr>
+        <w:pStyle w:val="Prrafodelista"/>
+        <w:numPr>
+          <w:ilvl w:val="0"/>
+          <w:numId w:val="4"/>
+        </w:numPr>
+        <w:rPr>
+          <w:lang w:val="es-MX"/>
+        </w:rPr>
+      </w:pPr>
+      <w:r>
+        <w:rPr>
+          <w:lang w:val="es-MX"/>
+        </w:rPr>
+        <w:t>Eliminar Menú, busca el menú a eliminar y lo quita de la lista.</w:t>
+      </w:r>
+    </w:p>
+    <w:p>
+      <w:pPr>
+        <w:rPr>
+          <w:lang w:val="es-MX"/>
+        </w:rPr>
+      </w:pPr>
+      <w:r>
+        <w:rPr>
+          <w:lang w:val="es-MX"/>
+        </w:rPr>
+        <w:t>Tendrá un método para mostrar el detalle de todos los platos, esto incluirá el nombre del plato, los productos utilizados y la cantidad. A este método lo vamos a definir como Mostrar Platos. Luego, podrán listarse aquellos platos que no dispongan de stock suficiente en sus productos, esto lo definiremos como Listar Platos.</w:t>
+      </w:r>
+    </w:p>
+    <w:p>
+      <w:pPr>
+        <w:rPr>
+          <w:lang w:val="es-MX"/>
+        </w:rPr>
+      </w:pPr>
+      <w:r>
+        <w:rPr>
+          <w:lang w:val="es-MX"/>
+        </w:rPr>
+        <w:t xml:space="preserve">Por último y muy importante, se define un método para cargar el precio de cada plato, esto solo lo puede realizar el </w:t>
       </w:r>
       <w:r>
         <w:rPr>
@@ -513,368 +1317,30 @@
     <w:p>
       <w:pPr>
         <w:rPr>
-          <w:lang w:val="es-MX"/>
-        </w:rPr>
-      </w:pPr>
-      <w:r>
-        <w:rPr>
-          <w:lang w:val="es-MX"/>
-        </w:rPr>
-        <w:t>Tendrá operadores para poder administrar el Stock y búsqueda del producto:</w:t>
-      </w:r>
-    </w:p>
-    <w:p>
-      <w:pPr>
-        <w:pStyle w:val="Prrafodelista"/>
-        <w:numPr>
-          <w:ilvl w:val="0"/>
-          <w:numId w:val="1"/>
-        </w:numPr>
-        <w:rPr>
-          <w:lang w:val="es-MX"/>
-        </w:rPr>
-      </w:pPr>
-      <w:r>
-        <w:rPr>
-          <w:lang w:val="es-MX"/>
-        </w:rPr>
-        <w:t>Operador ==, serán iguales si ambos productos son del mismo nombre</w:t>
-      </w:r>
-      <w:r>
-        <w:rPr>
-          <w:lang w:val="es-MX"/>
-        </w:rPr>
-        <w:t>.</w:t>
-      </w:r>
-    </w:p>
-    <w:p>
-      <w:pPr>
-        <w:pStyle w:val="Prrafodelista"/>
-        <w:numPr>
-          <w:ilvl w:val="0"/>
-          <w:numId w:val="1"/>
-        </w:numPr>
-        <w:rPr>
-          <w:lang w:val="es-MX"/>
-        </w:rPr>
-      </w:pPr>
-      <w:r>
-        <w:rPr>
-          <w:lang w:val="es-MX"/>
-        </w:rPr>
-        <w:t xml:space="preserve">Operador </w:t>
-      </w:r>
-      <w:r>
-        <w:rPr>
-          <w:lang w:val="es-MX"/>
-        </w:rPr>
-        <w:t>¡=,</w:t>
-      </w:r>
-      <w:r>
-        <w:rPr>
-          <w:lang w:val="es-MX"/>
-        </w:rPr>
-        <w:t xml:space="preserve"> igual al punto == pero lo contrario</w:t>
-      </w:r>
-      <w:r>
-        <w:rPr>
-          <w:lang w:val="es-MX"/>
-        </w:rPr>
-        <w:t>.</w:t>
-      </w:r>
-    </w:p>
-    <w:p>
-      <w:pPr>
-        <w:pStyle w:val="Prrafodelista"/>
-        <w:numPr>
-          <w:ilvl w:val="0"/>
-          <w:numId w:val="1"/>
-        </w:numPr>
-        <w:rPr>
-          <w:lang w:val="es-MX"/>
-        </w:rPr>
-      </w:pPr>
-      <w:r>
-        <w:rPr>
-          <w:lang w:val="es-MX"/>
-        </w:rPr>
-        <w:t>Operador – restara Stock (Cantidad).</w:t>
-      </w:r>
-    </w:p>
-    <w:p>
-      <w:pPr>
-        <w:pStyle w:val="Prrafodelista"/>
-        <w:numPr>
-          <w:ilvl w:val="0"/>
-          <w:numId w:val="1"/>
-        </w:numPr>
-        <w:rPr>
-          <w:lang w:val="es-MX"/>
-        </w:rPr>
-      </w:pPr>
-      <w:r>
-        <w:rPr>
-          <w:lang w:val="es-MX"/>
-        </w:rPr>
-        <w:t>Operador + sumara Stock (Cantidad).</w:t>
-      </w:r>
-    </w:p>
-    <w:p>
-      <w:pPr>
-        <w:rPr>
-          <w:lang w:val="es-MX"/>
-        </w:rPr>
-      </w:pPr>
-      <w:r>
-        <w:rPr>
-          <w:lang w:val="es-MX"/>
-        </w:rPr>
-        <w:t xml:space="preserve">Por último, la clase PROVEEDOR </w:t>
-      </w:r>
-      <w:r>
-        <w:rPr>
-          <w:lang w:val="es-MX"/>
-        </w:rPr>
-        <w:t>la definimos como una clase abstracta pública que será utilizada para la herencia. El proveedor es el que genera el Producto y tendrá el nombre del mismo como los datos del proveedor para poder realizar la entrega del stock. Tendrá un solo constructor de instancia donde recibirá los valores de cada estado para inicializarlos</w:t>
-      </w:r>
-      <w:r>
-        <w:rPr>
-          <w:lang w:val="es-MX"/>
-        </w:rPr>
-        <w:t xml:space="preserve"> y una propiedad para identificar el nombre del producto</w:t>
-      </w:r>
-      <w:r>
-        <w:rPr>
-          <w:lang w:val="es-MX"/>
-        </w:rPr>
-        <w:t xml:space="preserve">. </w:t>
-      </w:r>
-    </w:p>
-    <w:p>
-      <w:pPr>
-        <w:rPr>
-          <w:lang w:val="es-MX"/>
-        </w:rPr>
-      </w:pPr>
-    </w:p>
-    <w:p>
-      <w:pPr>
-        <w:rPr>
-          <w:lang w:val="es-MX"/>
-        </w:rPr>
-      </w:pPr>
-    </w:p>
-    <w:p>
-      <w:pPr>
-        <w:pStyle w:val="Prrafodelista"/>
-        <w:numPr>
-          <w:ilvl w:val="0"/>
-          <w:numId w:val="3"/>
-        </w:numPr>
-        <w:rPr>
-          <w:lang w:val="es-MX"/>
-        </w:rPr>
-      </w:pPr>
-      <w:r>
-        <w:rPr>
-          <w:lang w:val="es-MX"/>
-        </w:rPr>
-        <w:lastRenderedPageBreak/>
-        <w:t>Administración</w:t>
-      </w:r>
-      <w:r>
-        <w:rPr>
-          <w:lang w:val="es-MX"/>
-        </w:rPr>
-        <w:t xml:space="preserve"> </w:t>
-      </w:r>
-      <w:r>
-        <w:rPr>
-          <w:lang w:val="es-MX"/>
-        </w:rPr>
-        <w:t>Stock</w:t>
-      </w:r>
-    </w:p>
-    <w:p>
-      <w:pPr>
-        <w:rPr>
-          <w:lang w:val="es-MX"/>
-        </w:rPr>
-      </w:pPr>
-      <w:r>
-        <w:rPr>
-          <w:lang w:val="es-MX"/>
-        </w:rPr>
-        <w:t>La clase de Administración de STOCK tendrá como objetivo listar todo los productos y administrar el STOCK de los mismos. Como definimos una clase PRODUCTO, este mismo tipo de dato lo vamos a definir como un estado de la clase de tipo LISTA porque el producto puede ser de varios tipos.</w:t>
-      </w:r>
-    </w:p>
-    <w:p>
-      <w:pPr>
-        <w:rPr>
-          <w:lang w:val="es-MX"/>
-        </w:rPr>
-      </w:pPr>
-      <w:r>
-        <w:rPr>
-          <w:lang w:val="es-MX"/>
-        </w:rPr>
-        <w:t>La clase tendrá un constructor por defecto donde instanciara la lista y luego otro donde recibirá el producto a cargar como inicial. En caso de listar más productos, se definió una propiedad donde se encargara de realizar el SET del producto en la lista</w:t>
-      </w:r>
-      <w:r>
-        <w:rPr>
-          <w:lang w:val="es-MX"/>
-        </w:rPr>
-        <w:t xml:space="preserve"> y un </w:t>
-      </w:r>
-      <w:proofErr w:type="spellStart"/>
-      <w:r>
-        <w:rPr>
-          <w:lang w:val="es-MX"/>
-        </w:rPr>
-        <w:t>Index</w:t>
-      </w:r>
-      <w:proofErr w:type="spellEnd"/>
-      <w:r>
-        <w:rPr>
-          <w:lang w:val="es-MX"/>
-        </w:rPr>
-        <w:t xml:space="preserve"> para poder identificar un producto por medio del índice</w:t>
-      </w:r>
-      <w:r>
-        <w:rPr>
-          <w:lang w:val="es-MX"/>
-        </w:rPr>
-        <w:t>.</w:t>
-      </w:r>
-    </w:p>
-    <w:p>
-      <w:pPr>
-        <w:rPr>
-          <w:lang w:val="es-MX"/>
-        </w:rPr>
-      </w:pPr>
-      <w:r>
-        <w:rPr>
-          <w:lang w:val="es-MX"/>
-        </w:rPr>
-        <w:t>Por último, tendrá funcionalidades para la consulta y egreso de STOCK, esto lo definimos de la siguiente manera:</w:t>
-      </w:r>
-    </w:p>
-    <w:p>
-      <w:pPr>
-        <w:pStyle w:val="Prrafodelista"/>
-        <w:numPr>
-          <w:ilvl w:val="0"/>
-          <w:numId w:val="4"/>
-        </w:numPr>
-        <w:rPr>
-          <w:lang w:val="es-MX"/>
-        </w:rPr>
-      </w:pPr>
-      <w:r>
-        <w:rPr>
-          <w:lang w:val="es-MX"/>
-        </w:rPr>
-        <w:t>Consulta de Stock, retornara una lista de Productos y sus cantidades.</w:t>
-      </w:r>
-    </w:p>
-    <w:p>
-      <w:pPr>
-        <w:pStyle w:val="Prrafodelista"/>
-        <w:numPr>
-          <w:ilvl w:val="0"/>
-          <w:numId w:val="4"/>
-        </w:numPr>
-        <w:rPr>
-          <w:lang w:val="es-MX"/>
-        </w:rPr>
-      </w:pPr>
-      <w:r>
-        <w:rPr>
-          <w:lang w:val="es-MX"/>
-        </w:rPr>
-        <w:t>Consulta de Stock por agotarse, al igual que el punto anterior, retorna una lista pero para aquellos productos que están por agotarse.</w:t>
-      </w:r>
-      <w:r>
-        <w:rPr>
-          <w:lang w:val="es-MX"/>
-        </w:rPr>
-        <w:t xml:space="preserve"> Se definió un mínimo de 10 unidades para que entre en esta lista.</w:t>
-      </w:r>
-    </w:p>
-    <w:p>
-      <w:pPr>
-        <w:pStyle w:val="Prrafodelista"/>
-        <w:numPr>
-          <w:ilvl w:val="0"/>
-          <w:numId w:val="4"/>
-        </w:numPr>
-        <w:rPr>
-          <w:lang w:val="es-MX"/>
-        </w:rPr>
-      </w:pPr>
-      <w:r>
-        <w:rPr>
-          <w:lang w:val="es-MX"/>
-        </w:rPr>
-        <w:t>Egreso, esta funcionalidad descontara el stock del producto a la hora de utilizarse en una mesa.</w:t>
-      </w:r>
-    </w:p>
-    <w:p>
-      <w:pPr>
-        <w:rPr>
-          <w:lang w:val="es-MX"/>
-        </w:rPr>
-      </w:pPr>
-    </w:p>
-    <w:p>
-      <w:pPr>
-        <w:rPr>
           <w:b/>
           <w:lang w:val="es-MX"/>
         </w:rPr>
       </w:pPr>
       <w:r>
-        <w:rPr>
-          <w:b/>
-          <w:lang w:val="es-MX"/>
-        </w:rPr>
-        <w:t>Administración de Menú</w:t>
-      </w:r>
-    </w:p>
-    <w:p>
-      <w:pPr>
-        <w:pStyle w:val="Prrafodelista"/>
-        <w:numPr>
-          <w:ilvl w:val="0"/>
-          <w:numId w:val="4"/>
-        </w:numPr>
         <w:rPr>
           <w:b/>
           <w:highlight w:val="yellow"/>
           <w:lang w:val="es-MX"/>
         </w:rPr>
-      </w:pPr>
-      <w:r>
-        <w:rPr>
-          <w:b/>
-          <w:highlight w:val="yellow"/>
-          <w:lang w:val="es-MX"/>
-        </w:rPr>
-        <w:t>FALTA RELACION DE ADMINISTRACIÓN DE STOCK (Quitar el producto)</w:t>
-      </w:r>
-    </w:p>
-    <w:p>
-      <w:pPr>
-        <w:rPr>
-          <w:lang w:val="es-MX"/>
-        </w:rPr>
-      </w:pPr>
-      <w:r>
-        <w:rPr>
-          <w:lang w:val="es-MX"/>
-        </w:rPr>
-        <w:t>Este proceso tendrá la funcionalidad de administrar el menú que contendrá el RESTO. Hay cierta funcionalidad que solo podrá ser ejecutada por el COCINERO y el ENCARGADO. Para lograr su funcionalidad generamos 2 clases donde una determine el detalle completo de un PLATO y el otro toma este objeto en forma de lista y realiza la variedad del MENU con funcionalidad de administrar e informar.</w:t>
+        <w:t>Administración Contable</w:t>
+      </w:r>
+    </w:p>
+    <w:p>
+      <w:pPr>
+        <w:rPr>
+          <w:lang w:val="es-MX"/>
+        </w:rPr>
+      </w:pPr>
+      <w:r>
+        <w:rPr>
+          <w:lang w:val="es-MX"/>
+        </w:rPr>
+        <w:t xml:space="preserve">En esta instancia, la funcionalidad es administrar la contabilidad del negocio. Se opera el ingreso de STOCK, los pagos y los medios utilizados para realizarlos, la recaudación diaria y los pagos mensuales de sus empleados. Para realizar esta funcionalidad definimos una clase donde tenga internamente la administración de STOCK. </w:t>
       </w:r>
     </w:p>
     <w:p>
@@ -900,10 +1366,9 @@
         <w:rPr>
           <w:lang w:val="es-MX"/>
         </w:rPr>
-        <w:lastRenderedPageBreak/>
         <w:pict>
-          <v:shape id="_x0000_i1029" type="#_x0000_t75" style="width:425pt;height:200.95pt">
-            <v:imagedata r:id="rId8" o:title="Diagrama UML-Menu"/>
+          <v:shape id="_x0000_i1027" type="#_x0000_t75" style="width:204.2pt;height:121.45pt">
+            <v:imagedata r:id="rId8" o:title="Diagrama UML-Print(3)"/>
           </v:shape>
         </w:pict>
       </w:r>
@@ -914,36 +1379,24 @@
           <w:lang w:val="es-MX"/>
         </w:rPr>
       </w:pPr>
-    </w:p>
-    <w:p>
-      <w:pPr>
-        <w:pStyle w:val="Prrafodelista"/>
-        <w:numPr>
-          <w:ilvl w:val="0"/>
-          <w:numId w:val="5"/>
-        </w:numPr>
-        <w:rPr>
-          <w:lang w:val="es-MX"/>
-        </w:rPr>
-      </w:pPr>
-      <w:r>
-        <w:rPr>
-          <w:lang w:val="es-MX"/>
-        </w:rPr>
-        <w:t>Plato</w:t>
-      </w:r>
-    </w:p>
-    <w:p>
-      <w:pPr>
-        <w:rPr>
-          <w:lang w:val="es-MX"/>
-        </w:rPr>
-      </w:pPr>
-      <w:r>
-        <w:rPr>
-          <w:lang w:val="es-MX"/>
-        </w:rPr>
-        <w:t>Definimos una clase para el detalle principal del Plato donde contendrá información como:</w:t>
+      <w:r>
+        <w:rPr>
+          <w:lang w:val="es-MX"/>
+        </w:rPr>
+        <w:t xml:space="preserve">Definimos la clase con 3 estados donde una de ellas será la administración de STOCK, la lista de acreedores y los fondos. </w:t>
+      </w:r>
+    </w:p>
+    <w:p>
+      <w:pPr>
+        <w:rPr>
+          <w:lang w:val="es-MX"/>
+        </w:rPr>
+      </w:pPr>
+      <w:r>
+        <w:rPr>
+          <w:lang w:val="es-MX"/>
+        </w:rPr>
+        <w:t>Tendrá un constructor por defecto donde instanciara la lista inicial de los acreedores. El segundo constructor se encargara de recibir la administración de stock y los fondos.</w:t>
       </w:r>
     </w:p>
     <w:p>
@@ -959,580 +1412,175 @@
       </w:pPr>
       <w:r>
         <w:rPr>
-          <w:lang w:val="es-MX"/>
-        </w:rPr>
-        <w:t xml:space="preserve">Productos </w:t>
-      </w:r>
-    </w:p>
-    <w:p>
-      <w:pPr>
-        <w:pStyle w:val="Prrafodelista"/>
-        <w:numPr>
-          <w:ilvl w:val="0"/>
-          <w:numId w:val="4"/>
-        </w:numPr>
-        <w:rPr>
-          <w:lang w:val="es-MX"/>
-        </w:rPr>
-      </w:pPr>
-      <w:r>
-        <w:rPr>
-          <w:lang w:val="es-MX"/>
-        </w:rPr>
-        <w:t>Nombre del plato</w:t>
-      </w:r>
-    </w:p>
-    <w:p>
-      <w:pPr>
-        <w:pStyle w:val="Prrafodelista"/>
-        <w:numPr>
-          <w:ilvl w:val="0"/>
-          <w:numId w:val="4"/>
-        </w:numPr>
-        <w:rPr>
-          <w:lang w:val="es-MX"/>
-        </w:rPr>
-      </w:pPr>
-      <w:r>
-        <w:rPr>
-          <w:lang w:val="es-MX"/>
-        </w:rPr>
-        <w:t>I</w:t>
-      </w:r>
-      <w:r>
-        <w:rPr>
-          <w:lang w:val="es-MX"/>
-        </w:rPr>
-        <w:t>ngrediente</w:t>
-      </w:r>
-    </w:p>
-    <w:p>
-      <w:pPr>
-        <w:pStyle w:val="Prrafodelista"/>
-        <w:numPr>
-          <w:ilvl w:val="0"/>
-          <w:numId w:val="4"/>
-        </w:numPr>
-        <w:rPr>
-          <w:lang w:val="es-MX"/>
-        </w:rPr>
-      </w:pPr>
-      <w:r>
-        <w:rPr>
-          <w:lang w:val="es-MX"/>
-        </w:rPr>
-        <w:t>T</w:t>
-      </w:r>
-      <w:r>
-        <w:rPr>
-          <w:lang w:val="es-MX"/>
-        </w:rPr>
-        <w:t>i</w:t>
-      </w:r>
-      <w:r>
-        <w:rPr>
-          <w:lang w:val="es-MX"/>
-        </w:rPr>
-        <w:t>empo de producción</w:t>
-      </w:r>
-    </w:p>
-    <w:p>
-      <w:pPr>
-        <w:pStyle w:val="Prrafodelista"/>
-        <w:numPr>
-          <w:ilvl w:val="0"/>
-          <w:numId w:val="4"/>
-        </w:numPr>
-        <w:rPr>
-          <w:lang w:val="es-MX"/>
-        </w:rPr>
-      </w:pPr>
-      <w:r>
-        <w:rPr>
-          <w:lang w:val="es-MX"/>
-        </w:rPr>
-        <w:t>Precio</w:t>
-      </w:r>
-    </w:p>
-    <w:p>
-      <w:pPr>
-        <w:rPr>
-          <w:lang w:val="es-MX"/>
-        </w:rPr>
-      </w:pPr>
-      <w:r>
-        <w:rPr>
-          <w:lang w:val="es-MX"/>
-        </w:rPr>
-        <w:t>La clase tendrá un constructor por defecto donde instanciara la lista de Productos para su uso. Luego tendrá un constructor para cargar los detalles del Plato incluyendo la lista de los productos a utilizar.</w:t>
-      </w:r>
-    </w:p>
-    <w:p>
-      <w:pPr>
-        <w:rPr>
-          <w:lang w:val="es-MX"/>
-        </w:rPr>
-      </w:pPr>
-      <w:r>
-        <w:rPr>
-          <w:lang w:val="es-MX"/>
-        </w:rPr>
-        <w:t xml:space="preserve">Tendrá </w:t>
-      </w:r>
-      <w:r>
-        <w:rPr>
-          <w:lang w:val="es-MX"/>
-        </w:rPr>
-        <w:t>6</w:t>
-      </w:r>
-      <w:r>
-        <w:rPr>
-          <w:lang w:val="es-MX"/>
-        </w:rPr>
-        <w:t xml:space="preserve"> prop</w:t>
-      </w:r>
-      <w:r>
-        <w:rPr>
-          <w:lang w:val="es-MX"/>
-        </w:rPr>
-        <w:t>iedades de acceso a sus estados donde realizara lo siguiente:</w:t>
-      </w:r>
-    </w:p>
-    <w:p>
-      <w:pPr>
-        <w:pStyle w:val="Prrafodelista"/>
-        <w:numPr>
-          <w:ilvl w:val="0"/>
-          <w:numId w:val="1"/>
-        </w:numPr>
-        <w:rPr>
-          <w:lang w:val="es-MX"/>
-        </w:rPr>
-      </w:pPr>
-      <w:r>
-        <w:rPr>
-          <w:lang w:val="es-MX"/>
-        </w:rPr>
-        <w:t>Consulta al Nombre del Plato.</w:t>
-      </w:r>
-    </w:p>
-    <w:p>
-      <w:pPr>
-        <w:pStyle w:val="Prrafodelista"/>
-        <w:numPr>
-          <w:ilvl w:val="0"/>
-          <w:numId w:val="1"/>
-        </w:numPr>
-        <w:rPr>
-          <w:lang w:val="es-MX"/>
-        </w:rPr>
-      </w:pPr>
-      <w:r>
-        <w:rPr>
-          <w:lang w:val="es-MX"/>
-        </w:rPr>
-        <w:t>Consulta y modificación del valor Ingrediente.</w:t>
-      </w:r>
-    </w:p>
-    <w:p>
-      <w:pPr>
-        <w:pStyle w:val="Prrafodelista"/>
-        <w:numPr>
-          <w:ilvl w:val="0"/>
-          <w:numId w:val="1"/>
-        </w:numPr>
-        <w:rPr>
-          <w:lang w:val="es-MX"/>
-        </w:rPr>
-      </w:pPr>
-      <w:r>
-        <w:rPr>
-          <w:lang w:val="es-MX"/>
-        </w:rPr>
-        <w:t>Consulta y modificación del valor Tiempo de producción.</w:t>
-      </w:r>
-    </w:p>
-    <w:p>
-      <w:pPr>
-        <w:pStyle w:val="Prrafodelista"/>
-        <w:numPr>
-          <w:ilvl w:val="0"/>
-          <w:numId w:val="1"/>
-        </w:numPr>
-        <w:rPr>
-          <w:lang w:val="es-MX"/>
-        </w:rPr>
-      </w:pPr>
-      <w:r>
-        <w:rPr>
-          <w:lang w:val="es-MX"/>
-        </w:rPr>
-        <w:t>Consulta y modificación a la lista de Productos.</w:t>
-      </w:r>
-    </w:p>
-    <w:p>
-      <w:pPr>
-        <w:pStyle w:val="Prrafodelista"/>
-        <w:numPr>
-          <w:ilvl w:val="0"/>
-          <w:numId w:val="1"/>
-        </w:numPr>
-        <w:rPr>
-          <w:lang w:val="es-MX"/>
-        </w:rPr>
-      </w:pPr>
-      <w:r>
-        <w:rPr>
-          <w:lang w:val="es-MX"/>
-        </w:rPr>
-        <w:t>Consulta índice de un Producto de la lista.</w:t>
-      </w:r>
-    </w:p>
-    <w:p>
-      <w:pPr>
-        <w:pStyle w:val="Prrafodelista"/>
-        <w:numPr>
-          <w:ilvl w:val="0"/>
-          <w:numId w:val="1"/>
-        </w:numPr>
-        <w:rPr>
-          <w:lang w:val="es-MX"/>
-        </w:rPr>
-      </w:pPr>
-      <w:r>
-        <w:rPr>
-          <w:lang w:val="es-MX"/>
-        </w:rPr>
-        <w:t>Consulta y modificación al precio del Plato.</w:t>
-      </w:r>
-    </w:p>
-    <w:p>
-      <w:pPr>
-        <w:rPr>
-          <w:lang w:val="es-MX"/>
-        </w:rPr>
-      </w:pPr>
-      <w:r>
-        <w:rPr>
-          <w:lang w:val="es-MX"/>
-        </w:rPr>
-        <w:t xml:space="preserve">Por último, se define </w:t>
-      </w:r>
-      <w:r>
-        <w:rPr>
-          <w:lang w:val="es-MX"/>
-        </w:rPr>
-        <w:t>4</w:t>
-      </w:r>
-      <w:r>
-        <w:rPr>
-          <w:lang w:val="es-MX"/>
-        </w:rPr>
-        <w:t xml:space="preserve"> método</w:t>
-      </w:r>
-      <w:r>
-        <w:rPr>
-          <w:lang w:val="es-MX"/>
-        </w:rPr>
-        <w:t>s que realizaran las siguientes acciones:</w:t>
-      </w:r>
-    </w:p>
-    <w:p>
-      <w:pPr>
-        <w:pStyle w:val="Prrafodelista"/>
-        <w:numPr>
-          <w:ilvl w:val="0"/>
-          <w:numId w:val="1"/>
-        </w:numPr>
-        <w:rPr>
-          <w:lang w:val="es-MX"/>
-        </w:rPr>
-      </w:pPr>
-      <w:r>
-        <w:rPr>
-          <w:lang w:val="es-MX"/>
-        </w:rPr>
-        <w:t>Ofrecer, validará si es requerido ofrecer el plato o no según el stock disponible.</w:t>
-      </w:r>
-    </w:p>
-    <w:p>
-      <w:pPr>
-        <w:pStyle w:val="Prrafodelista"/>
-        <w:numPr>
-          <w:ilvl w:val="0"/>
-          <w:numId w:val="1"/>
-        </w:numPr>
-        <w:rPr>
-          <w:lang w:val="es-MX"/>
-        </w:rPr>
-      </w:pPr>
-      <w:r>
-        <w:rPr>
-          <w:lang w:val="es-MX"/>
-        </w:rPr>
-        <w:t>Mostrar Detalle, arma un detalle de la lista de los platos con sus productos e ingredientes.</w:t>
-      </w:r>
-    </w:p>
-    <w:p>
-      <w:pPr>
-        <w:pStyle w:val="Prrafodelista"/>
-        <w:numPr>
-          <w:ilvl w:val="0"/>
-          <w:numId w:val="1"/>
-        </w:numPr>
-        <w:rPr>
-          <w:lang w:val="es-MX"/>
-        </w:rPr>
-      </w:pPr>
-      <w:r>
-        <w:rPr>
-          <w:lang w:val="es-MX"/>
-        </w:rPr>
-        <w:t>Operador ==, dos platos son iguales si sus nombres son el mismo.</w:t>
-      </w:r>
-    </w:p>
-    <w:p>
-      <w:pPr>
-        <w:pStyle w:val="Prrafodelista"/>
-        <w:numPr>
-          <w:ilvl w:val="0"/>
-          <w:numId w:val="1"/>
-        </w:numPr>
-        <w:rPr>
-          <w:lang w:val="es-MX"/>
-        </w:rPr>
-      </w:pPr>
-      <w:r>
-        <w:rPr>
-          <w:lang w:val="es-MX"/>
-        </w:rPr>
-        <w:t xml:space="preserve">Operador </w:t>
-      </w:r>
-      <w:proofErr w:type="gramStart"/>
-      <w:r>
-        <w:rPr>
-          <w:lang w:val="es-MX"/>
-        </w:rPr>
-        <w:t>¡</w:t>
-      </w:r>
-      <w:proofErr w:type="gramEnd"/>
-      <w:r>
-        <w:rPr>
-          <w:lang w:val="es-MX"/>
-        </w:rPr>
-        <w:t>=, dos platos son distintos si sus nombres son distintos, reutilización del punto anterior.</w:t>
-      </w:r>
-    </w:p>
-    <w:p>
-      <w:pPr>
-        <w:rPr>
-          <w:lang w:val="es-MX"/>
-        </w:rPr>
-      </w:pPr>
-    </w:p>
-    <w:p>
-      <w:pPr>
-        <w:pStyle w:val="Prrafodelista"/>
-        <w:numPr>
-          <w:ilvl w:val="0"/>
-          <w:numId w:val="5"/>
-        </w:numPr>
-        <w:rPr>
-          <w:lang w:val="es-MX"/>
-        </w:rPr>
-      </w:pPr>
-      <w:r>
-        <w:rPr>
-          <w:lang w:val="es-MX"/>
-        </w:rPr>
-        <w:t>Administración menú</w:t>
-      </w:r>
-    </w:p>
-    <w:p>
-      <w:pPr>
-        <w:rPr>
-          <w:lang w:val="es-MX"/>
-        </w:rPr>
-      </w:pPr>
-      <w:r>
-        <w:rPr>
-          <w:lang w:val="es-MX"/>
-        </w:rPr>
-        <w:t>Esta clase será la encargada de administrar el Menú del RESTO. Como los platos pueden variar entre productos, variedad y precio entonces se define como un atributo de tipo lista de la clase PLATO.</w:t>
-      </w:r>
-    </w:p>
-    <w:p>
-      <w:pPr>
-        <w:rPr>
-          <w:lang w:val="es-MX"/>
-        </w:rPr>
-      </w:pPr>
-      <w:r>
-        <w:rPr>
-          <w:lang w:val="es-MX"/>
-        </w:rPr>
-        <w:t>La clase tendrá un solo constructor de instancia donde internamente instanciara la lista de Plato para su uso. En caso de generar, modificar o eliminar los platos cargados se definió unos métodos para dicha funcionalidad</w:t>
-      </w:r>
-      <w:r>
-        <w:rPr>
-          <w:lang w:val="es-MX"/>
-        </w:rPr>
-        <w:t xml:space="preserve">, esto solo lo puede hacer el </w:t>
-      </w:r>
-      <w:r>
+          <w:highlight w:val="yellow"/>
+          <w:lang w:val="es-MX"/>
+        </w:rPr>
+        <w:lastRenderedPageBreak/>
+        <w:t>FALTA LISTA DE ACREEDORES</w:t>
+      </w:r>
+    </w:p>
+    <w:p>
+      <w:pPr>
+        <w:rPr>
+          <w:lang w:val="es-MX"/>
+        </w:rPr>
+      </w:pPr>
+      <w:r>
+        <w:rPr>
+          <w:lang w:val="es-MX"/>
+        </w:rPr>
+        <w:t xml:space="preserve">Tendrá un método para la recaudación diaria donde se tendrá en cuenta la suma total de las mesas del local y el </w:t>
+      </w:r>
+      <w:proofErr w:type="spellStart"/>
+      <w:r>
+        <w:rPr>
+          <w:lang w:val="es-MX"/>
+        </w:rPr>
+        <w:t>delivery</w:t>
+      </w:r>
+      <w:proofErr w:type="spellEnd"/>
+      <w:r>
+        <w:rPr>
+          <w:lang w:val="es-MX"/>
+        </w:rPr>
+        <w:t xml:space="preserve"> del día.</w:t>
+      </w:r>
+      <w:r>
+        <w:rPr>
+          <w:lang w:val="es-MX"/>
+        </w:rPr>
+        <w:t xml:space="preserve"> Este método recibirá por parámetro el monto de lo recaudado y se sumara al fondo.</w:t>
+      </w:r>
+    </w:p>
+    <w:p>
+      <w:pPr>
+        <w:rPr>
+          <w:lang w:val="es-MX"/>
+        </w:rPr>
+      </w:pPr>
+      <w:r>
+        <w:rPr>
+          <w:lang w:val="es-MX"/>
+        </w:rPr>
+        <w:t xml:space="preserve">Por último, </w:t>
+      </w:r>
+      <w:r>
+        <w:rPr>
+          <w:lang w:val="es-MX"/>
+        </w:rPr>
+        <w:t xml:space="preserve">tendrá un </w:t>
+      </w:r>
+      <w:r>
+        <w:rPr>
+          <w:lang w:val="es-MX"/>
+        </w:rPr>
+        <w:t xml:space="preserve">método </w:t>
+      </w:r>
+      <w:r>
+        <w:rPr>
+          <w:lang w:val="es-MX"/>
+        </w:rPr>
+        <w:t xml:space="preserve">para el pago mensual que </w:t>
+      </w:r>
+      <w:r>
+        <w:rPr>
+          <w:lang w:val="es-MX"/>
+        </w:rPr>
+        <w:t xml:space="preserve">será encargado de validar los fondos disponibles para realizar el pago. En caso de tener una limitación con los fondos se realizara la prioridad de pagos </w:t>
+      </w:r>
+      <w:r>
+        <w:rPr>
+          <w:lang w:val="es-MX"/>
+        </w:rPr>
+        <w:t>en el siguiente orden</w:t>
+      </w:r>
+      <w:r>
+        <w:rPr>
+          <w:lang w:val="es-MX"/>
+        </w:rPr>
+        <w:t>:</w:t>
+      </w:r>
+    </w:p>
+    <w:p>
+      <w:pPr>
+        <w:pStyle w:val="Prrafodelista"/>
+        <w:numPr>
+          <w:ilvl w:val="2"/>
+          <w:numId w:val="7"/>
+        </w:numPr>
+        <w:rPr>
+          <w:lang w:val="es-MX"/>
+        </w:rPr>
+      </w:pPr>
+      <w:r>
+        <w:rPr>
+          <w:lang w:val="es-MX"/>
+        </w:rPr>
+        <w:t>Se abona a los encargados</w:t>
+      </w:r>
+    </w:p>
+    <w:p>
+      <w:pPr>
+        <w:pStyle w:val="Prrafodelista"/>
+        <w:numPr>
+          <w:ilvl w:val="2"/>
+          <w:numId w:val="7"/>
+        </w:numPr>
+        <w:rPr>
+          <w:lang w:val="es-MX"/>
+        </w:rPr>
+      </w:pPr>
+      <w:r>
+        <w:rPr>
+          <w:lang w:val="es-MX"/>
+        </w:rPr>
+        <w:t>Se abona a los cocineros</w:t>
+      </w:r>
+    </w:p>
+    <w:p>
+      <w:pPr>
+        <w:pStyle w:val="Prrafodelista"/>
+        <w:numPr>
+          <w:ilvl w:val="2"/>
+          <w:numId w:val="7"/>
+        </w:numPr>
+        <w:rPr>
+          <w:lang w:val="es-MX"/>
+        </w:rPr>
+      </w:pPr>
+      <w:r>
+        <w:rPr>
+          <w:lang w:val="es-MX"/>
+        </w:rPr>
+        <w:t>Último, meseros y delivery.</w:t>
+      </w:r>
+    </w:p>
+    <w:p>
+      <w:pPr>
         <w:rPr>
           <w:b/>
           <w:lang w:val="es-MX"/>
         </w:rPr>
-        <w:t>COCINERO</w:t>
-      </w:r>
-      <w:r>
-        <w:rPr>
-          <w:lang w:val="es-MX"/>
-        </w:rPr>
-        <w:t>:</w:t>
-      </w:r>
-    </w:p>
-    <w:p>
-      <w:pPr>
-        <w:pStyle w:val="Prrafodelista"/>
-        <w:numPr>
-          <w:ilvl w:val="0"/>
-          <w:numId w:val="4"/>
-        </w:numPr>
-        <w:rPr>
-          <w:lang w:val="es-MX"/>
-        </w:rPr>
-      </w:pPr>
-      <w:r>
-        <w:rPr>
-          <w:lang w:val="es-MX"/>
-        </w:rPr>
-        <w:t xml:space="preserve">Crear Menú, genera un </w:t>
-      </w:r>
-      <w:r>
-        <w:rPr>
-          <w:lang w:val="es-MX"/>
-        </w:rPr>
-        <w:t>menú</w:t>
-      </w:r>
-      <w:r>
-        <w:rPr>
-          <w:lang w:val="es-MX"/>
-        </w:rPr>
-        <w:t xml:space="preserve"> nuevo y lo carga a la lista de PLATOS</w:t>
-      </w:r>
-    </w:p>
-    <w:p>
-      <w:pPr>
-        <w:pStyle w:val="Prrafodelista"/>
-        <w:numPr>
-          <w:ilvl w:val="0"/>
-          <w:numId w:val="4"/>
-        </w:numPr>
-        <w:rPr>
-          <w:lang w:val="es-MX"/>
-        </w:rPr>
-      </w:pPr>
-      <w:r>
-        <w:rPr>
-          <w:lang w:val="es-MX"/>
-        </w:rPr>
-        <w:t>Modificar Menú, recibe un plato y lo modifica en la lista.</w:t>
-      </w:r>
-    </w:p>
-    <w:p>
-      <w:pPr>
-        <w:pStyle w:val="Prrafodelista"/>
-        <w:numPr>
-          <w:ilvl w:val="0"/>
-          <w:numId w:val="4"/>
-        </w:numPr>
-        <w:rPr>
-          <w:lang w:val="es-MX"/>
-        </w:rPr>
-      </w:pPr>
-      <w:r>
-        <w:rPr>
-          <w:lang w:val="es-MX"/>
-        </w:rPr>
-        <w:t>Eliminar Menú, busca el menú a eliminar y lo quita de la lista.</w:t>
-      </w:r>
-    </w:p>
-    <w:p>
-      <w:pPr>
-        <w:rPr>
-          <w:lang w:val="es-MX"/>
-        </w:rPr>
-      </w:pPr>
-      <w:r>
-        <w:rPr>
-          <w:lang w:val="es-MX"/>
-        </w:rPr>
-        <w:t>Tendrá un método para mostrar el detalle de todos los platos, esto incluirá el nombre del plato, los productos utilizados y la cantidad. A este método lo vamos a definir como Mostrar Platos. Luego, podrán listarse aquellos platos que no dispongan de stock suficiente en sus productos, esto lo definiremos como Listar Platos.</w:t>
-      </w:r>
-    </w:p>
-    <w:p>
-      <w:pPr>
-        <w:rPr>
-          <w:lang w:val="es-MX"/>
-        </w:rPr>
-      </w:pPr>
-      <w:r>
-        <w:rPr>
-          <w:lang w:val="es-MX"/>
-        </w:rPr>
-        <w:t xml:space="preserve">Por último y muy importante, se define un método para cargar el precio de cada plato, esto solo lo puede realizar el </w:t>
-      </w:r>
+      </w:pPr>
       <w:r>
         <w:rPr>
           <w:b/>
           <w:lang w:val="es-MX"/>
         </w:rPr>
-        <w:t>ENCARGADO</w:t>
-      </w:r>
-      <w:r>
-        <w:rPr>
-          <w:lang w:val="es-MX"/>
-        </w:rPr>
-        <w:t>.</w:t>
-      </w:r>
-    </w:p>
-    <w:p>
-      <w:pPr>
-        <w:rPr>
-          <w:b/>
-          <w:lang w:val="es-MX"/>
-        </w:rPr>
-      </w:pPr>
-      <w:r>
-        <w:rPr>
-          <w:b/>
-          <w:highlight w:val="yellow"/>
-          <w:lang w:val="es-MX"/>
-        </w:rPr>
-        <w:t>Administración Contable</w:t>
-      </w:r>
-    </w:p>
-    <w:p>
-      <w:pPr>
-        <w:rPr>
-          <w:lang w:val="es-MX"/>
-        </w:rPr>
-      </w:pPr>
-      <w:r>
-        <w:rPr>
-          <w:lang w:val="es-MX"/>
-        </w:rPr>
-        <w:t>En esta instancia, la funcionalidad es administrar la contabilidad del negocio. Se opera el ingreso de STOCK, los pagos y los medios utilizados para realizarlos, la recaudación diaria y los pagos mensuales de sus empleados. Para realizar esta funcionalidad definimos una clase donde tenga int</w:t>
-      </w:r>
-      <w:bookmarkStart w:id="0" w:name="_GoBack"/>
-      <w:bookmarkEnd w:id="0"/>
-      <w:r>
-        <w:rPr>
-          <w:lang w:val="es-MX"/>
-        </w:rPr>
-        <w:t xml:space="preserve">ernamente la administración de STOCK. </w:t>
+        <w:t>Registro de Consumos</w:t>
+      </w:r>
+    </w:p>
+    <w:p>
+      <w:pPr>
+        <w:rPr>
+          <w:lang w:val="es-MX"/>
+        </w:rPr>
+      </w:pPr>
+      <w:r>
+        <w:rPr>
+          <w:lang w:val="es-MX"/>
+        </w:rPr>
+        <w:t>Esta sección administrara el registro de los consumos de cada mesa y delivery. Para realizar la funcionalidad de esta operación definimos 3 clases donde 2 serán los consumos entre Delivery y Mesa y el último será el registro y administración de los dos.</w:t>
       </w:r>
     </w:p>
     <w:p>
@@ -1559,59 +1607,64 @@
           <w:lang w:val="es-MX"/>
         </w:rPr>
         <w:pict>
-          <v:shape id="_x0000_i1026" type="#_x0000_t75" style="width:204.2pt;height:121.45pt">
-            <v:imagedata r:id="rId9" o:title="Diagrama UML-Print(3)"/>
+          <v:shape id="_x0000_i1028" type="#_x0000_t75" style="width:425pt;height:328.3pt">
+            <v:imagedata r:id="rId9" o:title="Diagrama UML-Registros Consumos(1)"/>
           </v:shape>
         </w:pict>
       </w:r>
     </w:p>
     <w:p>
       <w:pPr>
-        <w:rPr>
-          <w:lang w:val="es-MX"/>
-        </w:rPr>
-      </w:pPr>
-      <w:r>
-        <w:rPr>
-          <w:lang w:val="es-MX"/>
-        </w:rPr>
-        <w:t xml:space="preserve">Definimos la clase con 3 estados donde una de ellas será la administración de STOCK, la lista de acreedores y los fondos. </w:t>
-      </w:r>
-    </w:p>
-    <w:p>
-      <w:pPr>
-        <w:rPr>
-          <w:lang w:val="es-MX"/>
-        </w:rPr>
-      </w:pPr>
-      <w:r>
-        <w:rPr>
-          <w:lang w:val="es-MX"/>
-        </w:rPr>
-        <w:t>Tendrá un constructor por defecto donde instanciara la lista inicial de los acreedores. El segundo constructor se encargara de recibir la administración de stock y los fondos.</w:t>
-      </w:r>
-    </w:p>
-    <w:p>
-      <w:pPr>
-        <w:pStyle w:val="Prrafodelista"/>
-        <w:numPr>
-          <w:ilvl w:val="0"/>
-          <w:numId w:val="4"/>
-        </w:numPr>
-        <w:rPr>
-          <w:lang w:val="es-MX"/>
-        </w:rPr>
-      </w:pPr>
-      <w:r>
-        <w:rPr>
-          <w:highlight w:val="yellow"/>
-          <w:lang w:val="es-MX"/>
-        </w:rPr>
-        <w:t>FALTA LISTA DE ACREEDORES</w:t>
-      </w:r>
-    </w:p>
-    <w:p>
-      <w:pPr>
+        <w:pStyle w:val="Prrafodelista"/>
+        <w:numPr>
+          <w:ilvl w:val="0"/>
+          <w:numId w:val="8"/>
+        </w:numPr>
+        <w:rPr>
+          <w:lang w:val="es-MX"/>
+        </w:rPr>
+      </w:pPr>
+      <w:r>
+        <w:rPr>
+          <w:lang w:val="es-MX"/>
+        </w:rPr>
+        <w:t>Empleado</w:t>
+      </w:r>
+    </w:p>
+    <w:p>
+      <w:pPr>
+        <w:rPr>
+          <w:lang w:val="es-MX"/>
+        </w:rPr>
+      </w:pPr>
+      <w:r>
+        <w:rPr>
+          <w:lang w:val="es-MX"/>
+        </w:rPr>
+        <w:t xml:space="preserve">Definimos una clase Empleado para la identificación de Mesero y </w:t>
+      </w:r>
+      <w:proofErr w:type="spellStart"/>
+      <w:r>
+        <w:rPr>
+          <w:lang w:val="es-MX"/>
+        </w:rPr>
+        <w:t>Delivery</w:t>
+      </w:r>
+      <w:proofErr w:type="spellEnd"/>
+      <w:r>
+        <w:rPr>
+          <w:lang w:val="es-MX"/>
+        </w:rPr>
+        <w:t>. Tendrá datos básicos y propiedades para retornar los valores que se requieran.</w:t>
+      </w:r>
+    </w:p>
+    <w:p>
+      <w:pPr>
+        <w:pStyle w:val="Prrafodelista"/>
+        <w:numPr>
+          <w:ilvl w:val="0"/>
+          <w:numId w:val="8"/>
+        </w:numPr>
         <w:rPr>
           <w:lang w:val="es-MX"/>
         </w:rPr>
@@ -1621,250 +1674,6 @@
           <w:lang w:val="es-MX"/>
         </w:rPr>
         <w:lastRenderedPageBreak/>
-        <w:t xml:space="preserve">Tendrá un método para la recaudación diaria donde se tendrá en cuenta la suma total de las mesas del local y el </w:t>
-      </w:r>
-      <w:proofErr w:type="spellStart"/>
-      <w:r>
-        <w:rPr>
-          <w:lang w:val="es-MX"/>
-        </w:rPr>
-        <w:t>delivery</w:t>
-      </w:r>
-      <w:proofErr w:type="spellEnd"/>
-      <w:r>
-        <w:rPr>
-          <w:lang w:val="es-MX"/>
-        </w:rPr>
-        <w:t xml:space="preserve"> del día.</w:t>
-      </w:r>
-      <w:r>
-        <w:rPr>
-          <w:lang w:val="es-MX"/>
-        </w:rPr>
-        <w:t xml:space="preserve"> Este método recibirá por parámetro el monto de lo recaudado y se sumara al fondo.</w:t>
-      </w:r>
-    </w:p>
-    <w:p>
-      <w:pPr>
-        <w:rPr>
-          <w:lang w:val="es-MX"/>
-        </w:rPr>
-      </w:pPr>
-      <w:r>
-        <w:rPr>
-          <w:lang w:val="es-MX"/>
-        </w:rPr>
-        <w:t xml:space="preserve">Por último, </w:t>
-      </w:r>
-      <w:r>
-        <w:rPr>
-          <w:lang w:val="es-MX"/>
-        </w:rPr>
-        <w:t xml:space="preserve">tendrá un </w:t>
-      </w:r>
-      <w:r>
-        <w:rPr>
-          <w:lang w:val="es-MX"/>
-        </w:rPr>
-        <w:t xml:space="preserve">método </w:t>
-      </w:r>
-      <w:r>
-        <w:rPr>
-          <w:lang w:val="es-MX"/>
-        </w:rPr>
-        <w:t xml:space="preserve">para el pago mensual que </w:t>
-      </w:r>
-      <w:r>
-        <w:rPr>
-          <w:lang w:val="es-MX"/>
-        </w:rPr>
-        <w:t xml:space="preserve">será encargado de validar los fondos disponibles para realizar el pago. En caso de tener una limitación con los fondos se realizara la prioridad de pagos </w:t>
-      </w:r>
-      <w:r>
-        <w:rPr>
-          <w:lang w:val="es-MX"/>
-        </w:rPr>
-        <w:t>en el siguiente orden</w:t>
-      </w:r>
-      <w:r>
-        <w:rPr>
-          <w:lang w:val="es-MX"/>
-        </w:rPr>
-        <w:t>:</w:t>
-      </w:r>
-    </w:p>
-    <w:p>
-      <w:pPr>
-        <w:pStyle w:val="Prrafodelista"/>
-        <w:numPr>
-          <w:ilvl w:val="2"/>
-          <w:numId w:val="7"/>
-        </w:numPr>
-        <w:rPr>
-          <w:lang w:val="es-MX"/>
-        </w:rPr>
-      </w:pPr>
-      <w:r>
-        <w:rPr>
-          <w:lang w:val="es-MX"/>
-        </w:rPr>
-        <w:t>Se abona a los encargados</w:t>
-      </w:r>
-    </w:p>
-    <w:p>
-      <w:pPr>
-        <w:pStyle w:val="Prrafodelista"/>
-        <w:numPr>
-          <w:ilvl w:val="2"/>
-          <w:numId w:val="7"/>
-        </w:numPr>
-        <w:rPr>
-          <w:lang w:val="es-MX"/>
-        </w:rPr>
-      </w:pPr>
-      <w:r>
-        <w:rPr>
-          <w:lang w:val="es-MX"/>
-        </w:rPr>
-        <w:t>Se abona a los cocineros</w:t>
-      </w:r>
-    </w:p>
-    <w:p>
-      <w:pPr>
-        <w:pStyle w:val="Prrafodelista"/>
-        <w:numPr>
-          <w:ilvl w:val="2"/>
-          <w:numId w:val="7"/>
-        </w:numPr>
-        <w:rPr>
-          <w:lang w:val="es-MX"/>
-        </w:rPr>
-      </w:pPr>
-      <w:r>
-        <w:rPr>
-          <w:lang w:val="es-MX"/>
-        </w:rPr>
-        <w:t>Último, meseros y delivery.</w:t>
-      </w:r>
-    </w:p>
-    <w:p>
-      <w:pPr>
-        <w:rPr>
-          <w:b/>
-          <w:lang w:val="es-MX"/>
-        </w:rPr>
-      </w:pPr>
-      <w:r>
-        <w:rPr>
-          <w:b/>
-          <w:lang w:val="es-MX"/>
-        </w:rPr>
-        <w:t>Registro de Consumos</w:t>
-      </w:r>
-    </w:p>
-    <w:p>
-      <w:pPr>
-        <w:rPr>
-          <w:lang w:val="es-MX"/>
-        </w:rPr>
-      </w:pPr>
-      <w:r>
-        <w:rPr>
-          <w:lang w:val="es-MX"/>
-        </w:rPr>
-        <w:t>Esta sección administrara el registro de los consumos de cada mesa y delivery. Para realizar la funcionalidad de esta operación definimos 3 clases donde 2 serán los consumos entre Delivery y Mesa y el último será el registro y administración de los dos.</w:t>
-      </w:r>
-    </w:p>
-    <w:p>
-      <w:pPr>
-        <w:rPr>
-          <w:lang w:val="es-MX"/>
-        </w:rPr>
-      </w:pPr>
-      <w:r>
-        <w:rPr>
-          <w:lang w:val="es-MX"/>
-        </w:rPr>
-        <w:t>A continuación se detalla la definición de las clases:</w:t>
-      </w:r>
-    </w:p>
-    <w:p>
-      <w:pPr>
-        <w:rPr>
-          <w:lang w:val="es-MX"/>
-        </w:rPr>
-      </w:pPr>
-      <w:r>
-        <w:rPr>
-          <w:lang w:val="es-MX"/>
-        </w:rPr>
-        <w:pict>
-          <v:shape id="_x0000_i1027" type="#_x0000_t75" style="width:425pt;height:328.3pt">
-            <v:imagedata r:id="rId10" o:title="Diagrama UML-Registros Consumos(1)"/>
-          </v:shape>
-        </w:pict>
-      </w:r>
-    </w:p>
-    <w:p>
-      <w:pPr>
-        <w:pStyle w:val="Prrafodelista"/>
-        <w:numPr>
-          <w:ilvl w:val="0"/>
-          <w:numId w:val="8"/>
-        </w:numPr>
-        <w:rPr>
-          <w:lang w:val="es-MX"/>
-        </w:rPr>
-      </w:pPr>
-      <w:r>
-        <w:rPr>
-          <w:lang w:val="es-MX"/>
-        </w:rPr>
-        <w:t>Empleado</w:t>
-      </w:r>
-    </w:p>
-    <w:p>
-      <w:pPr>
-        <w:rPr>
-          <w:lang w:val="es-MX"/>
-        </w:rPr>
-      </w:pPr>
-      <w:r>
-        <w:rPr>
-          <w:lang w:val="es-MX"/>
-        </w:rPr>
-        <w:t xml:space="preserve">Definimos una clase Empleado para la identificación de Mesero y </w:t>
-      </w:r>
-      <w:proofErr w:type="spellStart"/>
-      <w:r>
-        <w:rPr>
-          <w:lang w:val="es-MX"/>
-        </w:rPr>
-        <w:t>Delivery</w:t>
-      </w:r>
-      <w:proofErr w:type="spellEnd"/>
-      <w:r>
-        <w:rPr>
-          <w:lang w:val="es-MX"/>
-        </w:rPr>
-        <w:t>. Tendrá datos básicos y propiedades para retornar los valores que se requieran.</w:t>
-      </w:r>
-    </w:p>
-    <w:p>
-      <w:pPr>
-        <w:pStyle w:val="Prrafodelista"/>
-        <w:numPr>
-          <w:ilvl w:val="0"/>
-          <w:numId w:val="8"/>
-        </w:numPr>
-        <w:rPr>
-          <w:lang w:val="es-MX"/>
-        </w:rPr>
-      </w:pPr>
-      <w:r>
-        <w:rPr>
-          <w:lang w:val="es-MX"/>
-        </w:rPr>
         <w:t>Consumo Mesa</w:t>
       </w:r>
     </w:p>
@@ -1878,7 +1687,6 @@
         <w:rPr>
           <w:lang w:val="es-MX"/>
         </w:rPr>
-        <w:lastRenderedPageBreak/>
         <w:t xml:space="preserve">Relacionamos la Mesa y el </w:t>
       </w:r>
       <w:proofErr w:type="spellStart"/>

--- a/Diseño RestoApp.docx
+++ b/Diseño RestoApp.docx
@@ -28,8 +28,6 @@
           <w:lang w:val="es-MX"/>
         </w:rPr>
       </w:pPr>
-      <w:bookmarkStart w:id="0" w:name="_GoBack"/>
-      <w:bookmarkEnd w:id="0"/>
     </w:p>
     <w:p>
       <w:pPr>
@@ -43,54 +41,161 @@
           <w:u w:val="single"/>
           <w:lang w:val="es-MX"/>
         </w:rPr>
-        <w:t>Diseño</w:t>
-      </w:r>
-    </w:p>
-    <w:p>
-      <w:pPr>
+        <w:t>Requerimientos Generales</w:t>
+      </w:r>
+    </w:p>
+    <w:p>
+      <w:pPr>
+        <w:rPr>
+          <w:lang w:val="es-MX"/>
+        </w:rPr>
+      </w:pPr>
+      <w:r>
+        <w:rPr>
+          <w:lang w:val="es-MX"/>
+        </w:rPr>
+        <w:t>Un restaurante que está avanzando con su transformación digital le pide a la</w:t>
+      </w:r>
+      <w:r>
+        <w:rPr>
+          <w:lang w:val="es-MX"/>
+        </w:rPr>
+        <w:t xml:space="preserve"> </w:t>
+      </w:r>
+      <w:r>
+        <w:rPr>
+          <w:lang w:val="es-MX"/>
+        </w:rPr>
+        <w:t>compañía el desarrollo de una aplicación que les permita trabajar en los siguientes</w:t>
+      </w:r>
+      <w:r>
+        <w:rPr>
+          <w:lang w:val="es-MX"/>
+        </w:rPr>
+        <w:t xml:space="preserve"> </w:t>
+      </w:r>
+      <w:r>
+        <w:rPr>
+          <w:lang w:val="es-MX"/>
+        </w:rPr>
+        <w:t>aspectos centrales de su negocio.</w:t>
+      </w:r>
+    </w:p>
+    <w:p>
+      <w:pPr>
+        <w:pStyle w:val="Prrafodelista"/>
+        <w:numPr>
+          <w:ilvl w:val="0"/>
+          <w:numId w:val="1"/>
+        </w:numPr>
+        <w:rPr>
+          <w:lang w:val="es-MX"/>
+        </w:rPr>
+      </w:pPr>
+      <w:r>
         <w:rPr>
           <w:b/>
           <w:lang w:val="es-MX"/>
         </w:rPr>
-      </w:pPr>
+        <w:t>Control de inventario.</w:t>
+      </w:r>
+      <w:r>
+        <w:rPr>
+          <w:lang w:val="es-MX"/>
+        </w:rPr>
+        <w:t xml:space="preserve"> Consultar stock de un producto y bloquearlo para la</w:t>
+      </w:r>
+      <w:r>
+        <w:rPr>
+          <w:lang w:val="es-MX"/>
+        </w:rPr>
+        <w:t xml:space="preserve"> </w:t>
+      </w:r>
+      <w:r>
+        <w:rPr>
+          <w:lang w:val="es-MX"/>
+        </w:rPr>
+        <w:t>venta si se agotó.</w:t>
+      </w:r>
+    </w:p>
+    <w:p>
+      <w:pPr>
+        <w:pStyle w:val="Prrafodelista"/>
+        <w:numPr>
+          <w:ilvl w:val="0"/>
+          <w:numId w:val="1"/>
+        </w:numPr>
+        <w:rPr>
+          <w:lang w:val="es-MX"/>
+        </w:rPr>
+      </w:pPr>
+      <w:r>
+        <w:rPr>
+          <w:lang w:val="es-MX"/>
+        </w:rPr>
+        <w:t xml:space="preserve"> </w:t>
+      </w:r>
       <w:r>
         <w:rPr>
           <w:b/>
           <w:lang w:val="es-MX"/>
         </w:rPr>
-        <w:t>Administración de Stock</w:t>
-      </w:r>
-    </w:p>
-    <w:p>
-      <w:pPr>
-        <w:rPr>
-          <w:lang w:val="es-MX"/>
-        </w:rPr>
-      </w:pPr>
-      <w:r>
-        <w:rPr>
-          <w:lang w:val="es-MX"/>
-        </w:rPr>
-        <w:t xml:space="preserve">Este proceso tendrá una administración de ingresos/egresos de productos. Para lograr esta funcionalidad se realizara </w:t>
-      </w:r>
-      <w:r>
-        <w:rPr>
-          <w:lang w:val="es-MX"/>
-        </w:rPr>
-        <w:t>tres clases donde Producto y Proveedor tendrán una herencia entre si y la clase global de la administración de STOCK dispondrá del PRODUCTO como una lista para gestionar.</w:t>
-      </w:r>
-    </w:p>
-    <w:p>
-      <w:pPr>
-        <w:rPr>
-          <w:lang w:val="es-MX"/>
-        </w:rPr>
-      </w:pPr>
-      <w:r>
-        <w:rPr>
-          <w:lang w:val="es-MX"/>
-        </w:rPr>
-        <w:t>A continuación se detalla la definición de las clases:</w:t>
+        <w:t>Contabilidad</w:t>
+      </w:r>
+      <w:r>
+        <w:rPr>
+          <w:lang w:val="es-MX"/>
+        </w:rPr>
+        <w:t>. Llevar un estado actual del consumo de los clientes en el salón y permitir hacer balances entre lo comprado (inventario) y vendido</w:t>
+      </w:r>
+      <w:r>
+        <w:rPr>
+          <w:lang w:val="es-MX"/>
+        </w:rPr>
+        <w:t xml:space="preserve"> </w:t>
+      </w:r>
+      <w:r>
+        <w:rPr>
+          <w:lang w:val="es-MX"/>
+        </w:rPr>
+        <w:t>(comidas).</w:t>
+      </w:r>
+    </w:p>
+    <w:p>
+      <w:pPr>
+        <w:pStyle w:val="Prrafodelista"/>
+        <w:numPr>
+          <w:ilvl w:val="0"/>
+          <w:numId w:val="1"/>
+        </w:numPr>
+        <w:rPr>
+          <w:lang w:val="es-MX"/>
+        </w:rPr>
+      </w:pPr>
+      <w:r>
+        <w:rPr>
+          <w:b/>
+          <w:lang w:val="es-MX"/>
+        </w:rPr>
+        <w:t>Métricas</w:t>
+      </w:r>
+      <w:r>
+        <w:rPr>
+          <w:lang w:val="es-MX"/>
+        </w:rPr>
+        <w:t>. Permiten medir el desempeño del negocio y ofrecer información</w:t>
+      </w:r>
+      <w:r>
+        <w:rPr>
+          <w:lang w:val="es-MX"/>
+        </w:rPr>
+        <w:t xml:space="preserve"> </w:t>
+      </w:r>
+      <w:r>
+        <w:rPr>
+          <w:lang w:val="es-MX"/>
+        </w:rPr>
+        <w:t>para realizar promociones</w:t>
       </w:r>
     </w:p>
     <w:p>
@@ -123,14 +228,94 @@
             <v:path o:extrusionok="f" gradientshapeok="t" o:connecttype="rect"/>
             <o:lock v:ext="edit" aspectratio="t"/>
           </v:shapetype>
-          <v:shape id="_x0000_i1025" type="#_x0000_t75" style="width:425pt;height:275.65pt">
-            <v:imagedata r:id="rId6" o:title="Diagrama UML-Administración Stock"/>
+          <v:shape id="_x0000_i1025" type="#_x0000_t75" style="width:272.4pt;height:253.6pt">
+            <v:imagedata r:id="rId6" o:title="Diagrama UML-Relaciones"/>
           </v:shape>
         </w:pict>
       </w:r>
     </w:p>
     <w:p>
       <w:pPr>
+        <w:rPr>
+          <w:u w:val="single"/>
+          <w:lang w:val="es-MX"/>
+        </w:rPr>
+      </w:pPr>
+      <w:r>
+        <w:rPr>
+          <w:u w:val="single"/>
+          <w:lang w:val="es-MX"/>
+        </w:rPr>
+        <w:t>Diseño</w:t>
+      </w:r>
+    </w:p>
+    <w:p>
+      <w:pPr>
+        <w:rPr>
+          <w:b/>
+          <w:lang w:val="es-MX"/>
+        </w:rPr>
+      </w:pPr>
+      <w:r>
+        <w:rPr>
+          <w:b/>
+          <w:lang w:val="es-MX"/>
+        </w:rPr>
+        <w:t>Administración de Stock</w:t>
+      </w:r>
+    </w:p>
+    <w:p>
+      <w:pPr>
+        <w:rPr>
+          <w:lang w:val="es-MX"/>
+        </w:rPr>
+      </w:pPr>
+      <w:r>
+        <w:rPr>
+          <w:lang w:val="es-MX"/>
+        </w:rPr>
+        <w:t xml:space="preserve">Este proceso tendrá una administración de ingresos/egresos de productos. Para lograr esta funcionalidad se realizara </w:t>
+      </w:r>
+      <w:r>
+        <w:rPr>
+          <w:lang w:val="es-MX"/>
+        </w:rPr>
+        <w:t>tres clases donde Producto y Proveedor tendrán una herencia entre si y la clase global de la administración de STOCK dispondrá del PRODUCTO como una lista para gestionar.</w:t>
+      </w:r>
+    </w:p>
+    <w:p>
+      <w:pPr>
+        <w:rPr>
+          <w:lang w:val="es-MX"/>
+        </w:rPr>
+      </w:pPr>
+      <w:r>
+        <w:rPr>
+          <w:lang w:val="es-MX"/>
+        </w:rPr>
+        <w:t>A continuación se detalla la definición de las clases:</w:t>
+      </w:r>
+    </w:p>
+    <w:p>
+      <w:pPr>
+        <w:rPr>
+          <w:lang w:val="es-MX"/>
+        </w:rPr>
+      </w:pPr>
+      <w:r>
+        <w:rPr>
+          <w:lang w:val="es-MX"/>
+        </w:rPr>
+        <w:lastRenderedPageBreak/>
+        <w:pict>
+          <v:shape id="_x0000_i1028" type="#_x0000_t75" style="width:425pt;height:275.65pt">
+            <v:imagedata r:id="rId7" o:title="Diagrama UML-Administración Stock"/>
+          </v:shape>
+        </w:pict>
+      </w:r>
+    </w:p>
+    <w:p>
+      <w:pPr>
         <w:pStyle w:val="Prrafodelista"/>
         <w:numPr>
           <w:ilvl w:val="0"/>
@@ -335,166 +520,166 @@
         <w:rPr>
           <w:lang w:val="es-MX"/>
         </w:rPr>
+        <w:t>Tendrá operadores para poder administrar el Stock y búsqueda del producto:</w:t>
+      </w:r>
+    </w:p>
+    <w:p>
+      <w:pPr>
+        <w:pStyle w:val="Prrafodelista"/>
+        <w:numPr>
+          <w:ilvl w:val="0"/>
+          <w:numId w:val="1"/>
+        </w:numPr>
+        <w:rPr>
+          <w:lang w:val="es-MX"/>
+        </w:rPr>
+      </w:pPr>
+      <w:r>
+        <w:rPr>
+          <w:lang w:val="es-MX"/>
+        </w:rPr>
+        <w:t>Operador ==, serán iguales si ambos productos son del mismo nombre</w:t>
+      </w:r>
+      <w:r>
+        <w:rPr>
+          <w:lang w:val="es-MX"/>
+        </w:rPr>
+        <w:t>.</w:t>
+      </w:r>
+    </w:p>
+    <w:p>
+      <w:pPr>
+        <w:pStyle w:val="Prrafodelista"/>
+        <w:numPr>
+          <w:ilvl w:val="0"/>
+          <w:numId w:val="1"/>
+        </w:numPr>
+        <w:rPr>
+          <w:lang w:val="es-MX"/>
+        </w:rPr>
+      </w:pPr>
+      <w:r>
+        <w:rPr>
+          <w:lang w:val="es-MX"/>
+        </w:rPr>
+        <w:t xml:space="preserve">Operador </w:t>
+      </w:r>
+      <w:r>
+        <w:rPr>
+          <w:lang w:val="es-MX"/>
+        </w:rPr>
+        <w:t>¡=,</w:t>
+      </w:r>
+      <w:r>
+        <w:rPr>
+          <w:lang w:val="es-MX"/>
+        </w:rPr>
+        <w:t xml:space="preserve"> igual al punto == pero lo contrario</w:t>
+      </w:r>
+      <w:r>
+        <w:rPr>
+          <w:lang w:val="es-MX"/>
+        </w:rPr>
+        <w:t>.</w:t>
+      </w:r>
+    </w:p>
+    <w:p>
+      <w:pPr>
+        <w:pStyle w:val="Prrafodelista"/>
+        <w:numPr>
+          <w:ilvl w:val="0"/>
+          <w:numId w:val="1"/>
+        </w:numPr>
+        <w:rPr>
+          <w:lang w:val="es-MX"/>
+        </w:rPr>
+      </w:pPr>
+      <w:r>
+        <w:rPr>
+          <w:lang w:val="es-MX"/>
+        </w:rPr>
+        <w:t>Operador – restara Stock (Cantidad).</w:t>
+      </w:r>
+    </w:p>
+    <w:p>
+      <w:pPr>
+        <w:pStyle w:val="Prrafodelista"/>
+        <w:numPr>
+          <w:ilvl w:val="0"/>
+          <w:numId w:val="1"/>
+        </w:numPr>
+        <w:rPr>
+          <w:lang w:val="es-MX"/>
+        </w:rPr>
+      </w:pPr>
+      <w:r>
+        <w:rPr>
+          <w:lang w:val="es-MX"/>
+        </w:rPr>
+        <w:t>Operador + sumara Stock (Cantidad).</w:t>
+      </w:r>
+    </w:p>
+    <w:p>
+      <w:pPr>
+        <w:rPr>
+          <w:lang w:val="es-MX"/>
+        </w:rPr>
+      </w:pPr>
+      <w:r>
+        <w:rPr>
+          <w:lang w:val="es-MX"/>
+        </w:rPr>
+        <w:t xml:space="preserve">Por último, la clase PROVEEDOR </w:t>
+      </w:r>
+      <w:r>
+        <w:rPr>
+          <w:lang w:val="es-MX"/>
+        </w:rPr>
+        <w:t>la definimos como una clase abstracta pública que será utilizada para la herencia. El proveedor es el que genera el Producto y tendrá el nombre del mismo como los datos del proveedor para poder realizar la entrega del stock. Tendrá un solo constructor de instancia donde recibirá los valores de cada estado para inicializarlos</w:t>
+      </w:r>
+      <w:r>
+        <w:rPr>
+          <w:lang w:val="es-MX"/>
+        </w:rPr>
+        <w:t xml:space="preserve"> y una propiedad para identificar el nombre del producto</w:t>
+      </w:r>
+      <w:r>
+        <w:rPr>
+          <w:lang w:val="es-MX"/>
+        </w:rPr>
+        <w:t xml:space="preserve">. </w:t>
+      </w:r>
+    </w:p>
+    <w:p>
+      <w:pPr>
+        <w:rPr>
+          <w:lang w:val="es-MX"/>
+        </w:rPr>
+      </w:pPr>
+    </w:p>
+    <w:p>
+      <w:pPr>
+        <w:rPr>
+          <w:lang w:val="es-MX"/>
+        </w:rPr>
+      </w:pPr>
+    </w:p>
+    <w:p>
+      <w:pPr>
+        <w:pStyle w:val="Prrafodelista"/>
+        <w:numPr>
+          <w:ilvl w:val="0"/>
+          <w:numId w:val="3"/>
+        </w:numPr>
+        <w:rPr>
+          <w:lang w:val="es-MX"/>
+        </w:rPr>
+      </w:pPr>
+      <w:r>
+        <w:rPr>
+          <w:lang w:val="es-MX"/>
+        </w:rPr>
         <w:lastRenderedPageBreak/>
-        <w:t>Tendrá operadores para poder administrar el Stock y búsqueda del producto:</w:t>
-      </w:r>
-    </w:p>
-    <w:p>
-      <w:pPr>
-        <w:pStyle w:val="Prrafodelista"/>
-        <w:numPr>
-          <w:ilvl w:val="0"/>
-          <w:numId w:val="1"/>
-        </w:numPr>
-        <w:rPr>
-          <w:lang w:val="es-MX"/>
-        </w:rPr>
-      </w:pPr>
-      <w:r>
-        <w:rPr>
-          <w:lang w:val="es-MX"/>
-        </w:rPr>
-        <w:t>Operador ==, serán iguales si ambos productos son del mismo nombre</w:t>
-      </w:r>
-      <w:r>
-        <w:rPr>
-          <w:lang w:val="es-MX"/>
-        </w:rPr>
-        <w:t>.</w:t>
-      </w:r>
-    </w:p>
-    <w:p>
-      <w:pPr>
-        <w:pStyle w:val="Prrafodelista"/>
-        <w:numPr>
-          <w:ilvl w:val="0"/>
-          <w:numId w:val="1"/>
-        </w:numPr>
-        <w:rPr>
-          <w:lang w:val="es-MX"/>
-        </w:rPr>
-      </w:pPr>
-      <w:r>
-        <w:rPr>
-          <w:lang w:val="es-MX"/>
-        </w:rPr>
-        <w:t xml:space="preserve">Operador </w:t>
-      </w:r>
-      <w:r>
-        <w:rPr>
-          <w:lang w:val="es-MX"/>
-        </w:rPr>
-        <w:t>¡=,</w:t>
-      </w:r>
-      <w:r>
-        <w:rPr>
-          <w:lang w:val="es-MX"/>
-        </w:rPr>
-        <w:t xml:space="preserve"> igual al punto == pero lo contrario</w:t>
-      </w:r>
-      <w:r>
-        <w:rPr>
-          <w:lang w:val="es-MX"/>
-        </w:rPr>
-        <w:t>.</w:t>
-      </w:r>
-    </w:p>
-    <w:p>
-      <w:pPr>
-        <w:pStyle w:val="Prrafodelista"/>
-        <w:numPr>
-          <w:ilvl w:val="0"/>
-          <w:numId w:val="1"/>
-        </w:numPr>
-        <w:rPr>
-          <w:lang w:val="es-MX"/>
-        </w:rPr>
-      </w:pPr>
-      <w:r>
-        <w:rPr>
-          <w:lang w:val="es-MX"/>
-        </w:rPr>
-        <w:t>Operador – restara Stock (Cantidad).</w:t>
-      </w:r>
-    </w:p>
-    <w:p>
-      <w:pPr>
-        <w:pStyle w:val="Prrafodelista"/>
-        <w:numPr>
-          <w:ilvl w:val="0"/>
-          <w:numId w:val="1"/>
-        </w:numPr>
-        <w:rPr>
-          <w:lang w:val="es-MX"/>
-        </w:rPr>
-      </w:pPr>
-      <w:r>
-        <w:rPr>
-          <w:lang w:val="es-MX"/>
-        </w:rPr>
-        <w:t>Operador + sumara Stock (Cantidad).</w:t>
-      </w:r>
-    </w:p>
-    <w:p>
-      <w:pPr>
-        <w:rPr>
-          <w:lang w:val="es-MX"/>
-        </w:rPr>
-      </w:pPr>
-      <w:r>
-        <w:rPr>
-          <w:lang w:val="es-MX"/>
-        </w:rPr>
-        <w:t xml:space="preserve">Por último, la clase PROVEEDOR </w:t>
-      </w:r>
-      <w:r>
-        <w:rPr>
-          <w:lang w:val="es-MX"/>
-        </w:rPr>
-        <w:t>la definimos como una clase abstracta pública que será utilizada para la herencia. El proveedor es el que genera el Producto y tendrá el nombre del mismo como los datos del proveedor para poder realizar la entrega del stock. Tendrá un solo constructor de instancia donde recibirá los valores de cada estado para inicializarlos</w:t>
-      </w:r>
-      <w:r>
-        <w:rPr>
-          <w:lang w:val="es-MX"/>
-        </w:rPr>
-        <w:t xml:space="preserve"> y una propiedad para identificar el nombre del producto</w:t>
-      </w:r>
-      <w:r>
-        <w:rPr>
-          <w:lang w:val="es-MX"/>
-        </w:rPr>
-        <w:t xml:space="preserve">. </w:t>
-      </w:r>
-    </w:p>
-    <w:p>
-      <w:pPr>
-        <w:rPr>
-          <w:lang w:val="es-MX"/>
-        </w:rPr>
-      </w:pPr>
-    </w:p>
-    <w:p>
-      <w:pPr>
-        <w:rPr>
-          <w:lang w:val="es-MX"/>
-        </w:rPr>
-      </w:pPr>
-    </w:p>
-    <w:p>
-      <w:pPr>
-        <w:pStyle w:val="Prrafodelista"/>
-        <w:numPr>
-          <w:ilvl w:val="0"/>
-          <w:numId w:val="3"/>
-        </w:numPr>
-        <w:rPr>
-          <w:lang w:val="es-MX"/>
-        </w:rPr>
-      </w:pPr>
-      <w:r>
-        <w:rPr>
-          <w:lang w:val="es-MX"/>
-        </w:rPr>
         <w:t>Administración</w:t>
       </w:r>
       <w:r>
@@ -702,23 +887,23 @@
         <w:rPr>
           <w:lang w:val="es-MX"/>
         </w:rPr>
+        <w:t>A continuación se detalla la definición de las clases:</w:t>
+      </w:r>
+    </w:p>
+    <w:p>
+      <w:pPr>
+        <w:rPr>
+          <w:lang w:val="es-MX"/>
+        </w:rPr>
+      </w:pPr>
+      <w:r>
+        <w:rPr>
+          <w:lang w:val="es-MX"/>
+        </w:rPr>
         <w:lastRenderedPageBreak/>
-        <w:t>A continuación se detalla la definición de las clases:</w:t>
-      </w:r>
-    </w:p>
-    <w:p>
-      <w:pPr>
-        <w:rPr>
-          <w:lang w:val="es-MX"/>
-        </w:rPr>
-      </w:pPr>
-      <w:r>
-        <w:rPr>
-          <w:lang w:val="es-MX"/>
-        </w:rPr>
         <w:pict>
-          <v:shape id="_x0000_i1026" type="#_x0000_t75" style="width:425pt;height:200.95pt">
-            <v:imagedata r:id="rId7" o:title="Diagrama UML-Menu"/>
+          <v:shape id="_x0000_i1029" type="#_x0000_t75" style="width:425pt;height:200.95pt">
+            <v:imagedata r:id="rId8" o:title="Diagrama UML-Menu"/>
           </v:shape>
         </w:pict>
       </w:r>
@@ -1121,7 +1306,6 @@
         <w:rPr>
           <w:lang w:val="es-MX"/>
         </w:rPr>
-        <w:lastRenderedPageBreak/>
         <w:t xml:space="preserve">Operador </w:t>
       </w:r>
       <w:proofErr w:type="gramStart"/>
@@ -1340,7 +1524,15 @@
         <w:rPr>
           <w:lang w:val="es-MX"/>
         </w:rPr>
-        <w:t xml:space="preserve">En esta instancia, la funcionalidad es administrar la contabilidad del negocio. Se opera el ingreso de STOCK, los pagos y los medios utilizados para realizarlos, la recaudación diaria y los pagos mensuales de sus empleados. Para realizar esta funcionalidad definimos una clase donde tenga internamente la administración de STOCK. </w:t>
+        <w:t>En esta instancia, la funcionalidad es administrar la contabilidad del negocio. Se opera el ingreso de STOCK, los pagos y los medios utilizados para realizarlos, la recaudación diaria y los pagos mensuales de sus empleados. Para realizar esta funcionalidad definimos una clase donde tenga int</w:t>
+      </w:r>
+      <w:bookmarkStart w:id="0" w:name="_GoBack"/>
+      <w:bookmarkEnd w:id="0"/>
+      <w:r>
+        <w:rPr>
+          <w:lang w:val="es-MX"/>
+        </w:rPr>
+        <w:t xml:space="preserve">ernamente la administración de STOCK. </w:t>
       </w:r>
     </w:p>
     <w:p>
@@ -1367,8 +1559,8 @@
           <w:lang w:val="es-MX"/>
         </w:rPr>
         <w:pict>
-          <v:shape id="_x0000_i1027" type="#_x0000_t75" style="width:204.2pt;height:121.45pt">
-            <v:imagedata r:id="rId8" o:title="Diagrama UML-Print(3)"/>
+          <v:shape id="_x0000_i1026" type="#_x0000_t75" style="width:204.2pt;height:121.45pt">
+            <v:imagedata r:id="rId9" o:title="Diagrama UML-Print(3)"/>
           </v:shape>
         </w:pict>
       </w:r>
@@ -1415,20 +1607,20 @@
           <w:highlight w:val="yellow"/>
           <w:lang w:val="es-MX"/>
         </w:rPr>
+        <w:t>FALTA LISTA DE ACREEDORES</w:t>
+      </w:r>
+    </w:p>
+    <w:p>
+      <w:pPr>
+        <w:rPr>
+          <w:lang w:val="es-MX"/>
+        </w:rPr>
+      </w:pPr>
+      <w:r>
+        <w:rPr>
+          <w:lang w:val="es-MX"/>
+        </w:rPr>
         <w:lastRenderedPageBreak/>
-        <w:t>FALTA LISTA DE ACREEDORES</w:t>
-      </w:r>
-    </w:p>
-    <w:p>
-      <w:pPr>
-        <w:rPr>
-          <w:lang w:val="es-MX"/>
-        </w:rPr>
-      </w:pPr>
-      <w:r>
-        <w:rPr>
-          <w:lang w:val="es-MX"/>
-        </w:rPr>
         <w:t xml:space="preserve">Tendrá un método para la recaudación diaria donde se tendrá en cuenta la suma total de las mesas del local y el </w:t>
       </w:r>
       <w:proofErr w:type="spellStart"/>
@@ -1607,8 +1799,8 @@
           <w:lang w:val="es-MX"/>
         </w:rPr>
         <w:pict>
-          <v:shape id="_x0000_i1028" type="#_x0000_t75" style="width:425pt;height:328.3pt">
-            <v:imagedata r:id="rId9" o:title="Diagrama UML-Registros Consumos(1)"/>
+          <v:shape id="_x0000_i1027" type="#_x0000_t75" style="width:425pt;height:328.3pt">
+            <v:imagedata r:id="rId10" o:title="Diagrama UML-Registros Consumos(1)"/>
           </v:shape>
         </w:pict>
       </w:r>
@@ -1673,20 +1865,20 @@
         <w:rPr>
           <w:lang w:val="es-MX"/>
         </w:rPr>
+        <w:t>Consumo Mesa</w:t>
+      </w:r>
+    </w:p>
+    <w:p>
+      <w:pPr>
+        <w:rPr>
+          <w:lang w:val="es-MX"/>
+        </w:rPr>
+      </w:pPr>
+      <w:r>
+        <w:rPr>
+          <w:lang w:val="es-MX"/>
+        </w:rPr>
         <w:lastRenderedPageBreak/>
-        <w:t>Consumo Mesa</w:t>
-      </w:r>
-    </w:p>
-    <w:p>
-      <w:pPr>
-        <w:rPr>
-          <w:lang w:val="es-MX"/>
-        </w:rPr>
-      </w:pPr>
-      <w:r>
-        <w:rPr>
-          <w:lang w:val="es-MX"/>
-        </w:rPr>
         <w:t xml:space="preserve">Relacionamos la Mesa y el </w:t>
       </w:r>
       <w:proofErr w:type="spellStart"/>

--- a/Diseño RestoApp.docx
+++ b/Diseño RestoApp.docx
@@ -41,161 +41,54 @@
           <w:u w:val="single"/>
           <w:lang w:val="es-MX"/>
         </w:rPr>
-        <w:t>Requerimientos Generales</w:t>
-      </w:r>
-    </w:p>
-    <w:p>
-      <w:pPr>
-        <w:rPr>
-          <w:lang w:val="es-MX"/>
-        </w:rPr>
-      </w:pPr>
-      <w:r>
-        <w:rPr>
-          <w:lang w:val="es-MX"/>
-        </w:rPr>
-        <w:t>Un restaurante que está avanzando con su transformación digital le pide a la</w:t>
-      </w:r>
-      <w:r>
-        <w:rPr>
-          <w:lang w:val="es-MX"/>
-        </w:rPr>
-        <w:t xml:space="preserve"> </w:t>
-      </w:r>
-      <w:r>
-        <w:rPr>
-          <w:lang w:val="es-MX"/>
-        </w:rPr>
-        <w:t>compañía el desarrollo de una aplicación que les permita trabajar en los siguientes</w:t>
-      </w:r>
-      <w:r>
-        <w:rPr>
-          <w:lang w:val="es-MX"/>
-        </w:rPr>
-        <w:t xml:space="preserve"> </w:t>
-      </w:r>
-      <w:r>
-        <w:rPr>
-          <w:lang w:val="es-MX"/>
-        </w:rPr>
-        <w:t>aspectos centrales de su negocio.</w:t>
-      </w:r>
-    </w:p>
-    <w:p>
-      <w:pPr>
-        <w:pStyle w:val="Prrafodelista"/>
-        <w:numPr>
-          <w:ilvl w:val="0"/>
-          <w:numId w:val="1"/>
-        </w:numPr>
-        <w:rPr>
-          <w:lang w:val="es-MX"/>
-        </w:rPr>
-      </w:pPr>
-      <w:r>
+        <w:t>Diseño</w:t>
+      </w:r>
+    </w:p>
+    <w:p>
+      <w:pPr>
         <w:rPr>
           <w:b/>
           <w:lang w:val="es-MX"/>
         </w:rPr>
-        <w:t>Control de inventario.</w:t>
-      </w:r>
-      <w:r>
-        <w:rPr>
-          <w:lang w:val="es-MX"/>
-        </w:rPr>
-        <w:t xml:space="preserve"> Consultar stock de un producto y bloquearlo para la</w:t>
-      </w:r>
-      <w:r>
-        <w:rPr>
-          <w:lang w:val="es-MX"/>
-        </w:rPr>
-        <w:t xml:space="preserve"> </w:t>
-      </w:r>
-      <w:r>
-        <w:rPr>
-          <w:lang w:val="es-MX"/>
-        </w:rPr>
-        <w:t>venta si se agotó.</w:t>
-      </w:r>
-    </w:p>
-    <w:p>
-      <w:pPr>
-        <w:pStyle w:val="Prrafodelista"/>
-        <w:numPr>
-          <w:ilvl w:val="0"/>
-          <w:numId w:val="1"/>
-        </w:numPr>
-        <w:rPr>
-          <w:lang w:val="es-MX"/>
-        </w:rPr>
-      </w:pPr>
-      <w:r>
-        <w:rPr>
-          <w:lang w:val="es-MX"/>
-        </w:rPr>
-        <w:t xml:space="preserve"> </w:t>
-      </w:r>
+      </w:pPr>
       <w:r>
         <w:rPr>
           <w:b/>
           <w:lang w:val="es-MX"/>
         </w:rPr>
-        <w:t>Contabilidad</w:t>
-      </w:r>
-      <w:r>
-        <w:rPr>
-          <w:lang w:val="es-MX"/>
-        </w:rPr>
-        <w:t>. Llevar un estado actual del consumo de los clientes en el salón y permitir hacer balances entre lo comprado (inventario) y vendido</w:t>
-      </w:r>
-      <w:r>
-        <w:rPr>
-          <w:lang w:val="es-MX"/>
-        </w:rPr>
-        <w:t xml:space="preserve"> </w:t>
-      </w:r>
-      <w:r>
-        <w:rPr>
-          <w:lang w:val="es-MX"/>
-        </w:rPr>
-        <w:t>(comidas).</w:t>
-      </w:r>
-    </w:p>
-    <w:p>
-      <w:pPr>
-        <w:pStyle w:val="Prrafodelista"/>
-        <w:numPr>
-          <w:ilvl w:val="0"/>
-          <w:numId w:val="1"/>
-        </w:numPr>
-        <w:rPr>
-          <w:lang w:val="es-MX"/>
-        </w:rPr>
-      </w:pPr>
-      <w:r>
-        <w:rPr>
-          <w:b/>
-          <w:lang w:val="es-MX"/>
-        </w:rPr>
-        <w:t>Métricas</w:t>
-      </w:r>
-      <w:r>
-        <w:rPr>
-          <w:lang w:val="es-MX"/>
-        </w:rPr>
-        <w:t>. Permiten medir el desempeño del negocio y ofrecer información</w:t>
-      </w:r>
-      <w:r>
-        <w:rPr>
-          <w:lang w:val="es-MX"/>
-        </w:rPr>
-        <w:t xml:space="preserve"> </w:t>
-      </w:r>
-      <w:r>
-        <w:rPr>
-          <w:lang w:val="es-MX"/>
-        </w:rPr>
-        <w:t>para realizar promociones</w:t>
+        <w:t>Administración de Stock</w:t>
+      </w:r>
+    </w:p>
+    <w:p>
+      <w:pPr>
+        <w:rPr>
+          <w:lang w:val="es-MX"/>
+        </w:rPr>
+      </w:pPr>
+      <w:r>
+        <w:rPr>
+          <w:lang w:val="es-MX"/>
+        </w:rPr>
+        <w:t xml:space="preserve">Este proceso tendrá una administración de ingresos/egresos de productos. Para lograr esta funcionalidad se realizara </w:t>
+      </w:r>
+      <w:r>
+        <w:rPr>
+          <w:lang w:val="es-MX"/>
+        </w:rPr>
+        <w:t>tres clases donde Producto y Proveedor tendrán una herencia entre si y la clase global de la administración de STOCK dispondrá del PRODUCTO como una lista para gestionar.</w:t>
+      </w:r>
+    </w:p>
+    <w:p>
+      <w:pPr>
+        <w:rPr>
+          <w:lang w:val="es-MX"/>
+        </w:rPr>
+      </w:pPr>
+      <w:r>
+        <w:rPr>
+          <w:lang w:val="es-MX"/>
+        </w:rPr>
+        <w:t>A continuación se detalla la definición de las clases:</w:t>
       </w:r>
     </w:p>
     <w:p>
@@ -228,59 +121,551 @@
             <v:path o:extrusionok="f" gradientshapeok="t" o:connecttype="rect"/>
             <o:lock v:ext="edit" aspectratio="t"/>
           </v:shapetype>
-          <v:shape id="_x0000_i1025" type="#_x0000_t75" style="width:272.4pt;height:253.6pt">
-            <v:imagedata r:id="rId6" o:title="Diagrama UML-Relaciones"/>
+          <v:shape id="_x0000_i1025" type="#_x0000_t75" style="width:425pt;height:275.65pt">
+            <v:imagedata r:id="rId6" o:title="Diagrama UML-Administración Stock"/>
           </v:shape>
         </w:pict>
       </w:r>
     </w:p>
     <w:p>
       <w:pPr>
-        <w:rPr>
-          <w:u w:val="single"/>
-          <w:lang w:val="es-MX"/>
-        </w:rPr>
-      </w:pPr>
-      <w:r>
-        <w:rPr>
-          <w:u w:val="single"/>
-          <w:lang w:val="es-MX"/>
-        </w:rPr>
-        <w:t>Diseño</w:t>
-      </w:r>
-    </w:p>
-    <w:p>
-      <w:pPr>
+        <w:pStyle w:val="Prrafodelista"/>
+        <w:numPr>
+          <w:ilvl w:val="0"/>
+          <w:numId w:val="3"/>
+        </w:numPr>
+        <w:rPr>
+          <w:lang w:val="es-MX"/>
+        </w:rPr>
+      </w:pPr>
+      <w:r>
+        <w:rPr>
+          <w:lang w:val="es-MX"/>
+        </w:rPr>
+        <w:t xml:space="preserve">Producto </w:t>
+      </w:r>
+      <w:r>
+        <w:rPr>
+          <w:lang w:val="es-MX"/>
+        </w:rPr>
+        <w:t>y Proveedor</w:t>
+      </w:r>
+    </w:p>
+    <w:p>
+      <w:pPr>
+        <w:rPr>
+          <w:lang w:val="es-MX"/>
+        </w:rPr>
+      </w:pPr>
+      <w:r>
+        <w:rPr>
+          <w:lang w:val="es-MX"/>
+        </w:rPr>
+        <w:t xml:space="preserve">En primer lugar, definimos una clase llamada PRODUCTO donde tendrá </w:t>
+      </w:r>
+      <w:r>
+        <w:rPr>
+          <w:lang w:val="es-MX"/>
+        </w:rPr>
+        <w:t xml:space="preserve">como estado privado la Cantidad y el Precio del mismo. Tendrá un único constructor donde recibirá los estados del PRODUCTO y del proveedor. El nombre del producto y </w:t>
+      </w:r>
+      <w:r>
+        <w:rPr>
+          <w:lang w:val="es-MX"/>
+        </w:rPr>
+        <w:t xml:space="preserve">sus datos </w:t>
+      </w:r>
+      <w:r>
+        <w:rPr>
+          <w:lang w:val="es-MX"/>
+        </w:rPr>
+        <w:t xml:space="preserve">serán enviados a la clase padre por medio de una herencia. </w:t>
+      </w:r>
+    </w:p>
+    <w:p>
+      <w:pPr>
+        <w:rPr>
+          <w:lang w:val="es-MX"/>
+        </w:rPr>
+      </w:pPr>
+      <w:r>
+        <w:rPr>
+          <w:lang w:val="es-MX"/>
+        </w:rPr>
+        <w:t xml:space="preserve">La clase Producto tendrá </w:t>
+      </w:r>
+      <w:r>
+        <w:rPr>
+          <w:lang w:val="es-MX"/>
+        </w:rPr>
+        <w:t xml:space="preserve">una </w:t>
+      </w:r>
+      <w:r>
+        <w:rPr>
+          <w:lang w:val="es-MX"/>
+        </w:rPr>
+        <w:t>propiedad</w:t>
+      </w:r>
+      <w:r>
+        <w:rPr>
+          <w:lang w:val="es-MX"/>
+        </w:rPr>
+        <w:t xml:space="preserve"> de acceso </w:t>
+      </w:r>
+      <w:r>
+        <w:rPr>
+          <w:lang w:val="es-MX"/>
+        </w:rPr>
+        <w:t>público</w:t>
+      </w:r>
+      <w:r>
+        <w:rPr>
+          <w:lang w:val="es-MX"/>
+        </w:rPr>
+        <w:t xml:space="preserve"> </w:t>
+      </w:r>
+      <w:r>
+        <w:rPr>
+          <w:lang w:val="es-MX"/>
+        </w:rPr>
+        <w:t>donde realizaran la</w:t>
+      </w:r>
+      <w:r>
+        <w:rPr>
+          <w:lang w:val="es-MX"/>
+        </w:rPr>
+        <w:t xml:space="preserve"> siguiente</w:t>
+      </w:r>
+      <w:r>
+        <w:rPr>
+          <w:lang w:val="es-MX"/>
+        </w:rPr>
+        <w:t xml:space="preserve"> </w:t>
+      </w:r>
+      <w:r>
+        <w:rPr>
+          <w:lang w:val="es-MX"/>
+        </w:rPr>
+        <w:t>acción</w:t>
+      </w:r>
+      <w:r>
+        <w:rPr>
+          <w:lang w:val="es-MX"/>
+        </w:rPr>
+        <w:t>:</w:t>
+      </w:r>
+    </w:p>
+    <w:p>
+      <w:pPr>
+        <w:pStyle w:val="Prrafodelista"/>
+        <w:numPr>
+          <w:ilvl w:val="0"/>
+          <w:numId w:val="4"/>
+        </w:numPr>
+        <w:rPr>
+          <w:lang w:val="es-MX"/>
+        </w:rPr>
+      </w:pPr>
+      <w:r>
+        <w:rPr>
+          <w:lang w:val="es-MX"/>
+        </w:rPr>
+        <w:t>Consulta</w:t>
+      </w:r>
+      <w:r>
+        <w:rPr>
+          <w:lang w:val="es-MX"/>
+        </w:rPr>
+        <w:t xml:space="preserve"> </w:t>
+      </w:r>
+      <w:r>
+        <w:rPr>
+          <w:lang w:val="es-MX"/>
+        </w:rPr>
+        <w:t>d</w:t>
+      </w:r>
+      <w:r>
+        <w:rPr>
+          <w:lang w:val="es-MX"/>
+        </w:rPr>
+        <w:t>el STOCK disponible del producto</w:t>
+      </w:r>
+      <w:r>
+        <w:rPr>
+          <w:lang w:val="es-MX"/>
+        </w:rPr>
+        <w:t xml:space="preserve"> usando el estado CANTIDAD.</w:t>
+      </w:r>
+    </w:p>
+    <w:p>
+      <w:pPr>
+        <w:rPr>
+          <w:lang w:val="es-MX"/>
+        </w:rPr>
+      </w:pPr>
+      <w:r>
+        <w:rPr>
+          <w:lang w:val="es-MX"/>
+        </w:rPr>
+        <w:t xml:space="preserve">Las acciones anteriores solo podrán ser administradas por el </w:t>
+      </w:r>
+      <w:r>
         <w:rPr>
           <w:b/>
           <w:lang w:val="es-MX"/>
         </w:rPr>
-      </w:pPr>
-      <w:r>
+        <w:t>ENCARGADO</w:t>
+      </w:r>
+      <w:r>
+        <w:rPr>
+          <w:lang w:val="es-MX"/>
+        </w:rPr>
+        <w:t>.</w:t>
+      </w:r>
+    </w:p>
+    <w:p>
+      <w:pPr>
+        <w:rPr>
+          <w:lang w:val="es-MX"/>
+        </w:rPr>
+      </w:pPr>
+      <w:r>
+        <w:rPr>
+          <w:lang w:val="es-MX"/>
+        </w:rPr>
+        <w:lastRenderedPageBreak/>
+        <w:t>Tendrá operadores para poder administrar el Stock y búsqueda del producto:</w:t>
+      </w:r>
+    </w:p>
+    <w:p>
+      <w:pPr>
+        <w:pStyle w:val="Prrafodelista"/>
+        <w:numPr>
+          <w:ilvl w:val="0"/>
+          <w:numId w:val="1"/>
+        </w:numPr>
+        <w:rPr>
+          <w:lang w:val="es-MX"/>
+        </w:rPr>
+      </w:pPr>
+      <w:r>
+        <w:rPr>
+          <w:lang w:val="es-MX"/>
+        </w:rPr>
+        <w:t>Operador ==, serán iguales si ambos productos son del mismo nombre</w:t>
+      </w:r>
+      <w:r>
+        <w:rPr>
+          <w:lang w:val="es-MX"/>
+        </w:rPr>
+        <w:t>.</w:t>
+      </w:r>
+    </w:p>
+    <w:p>
+      <w:pPr>
+        <w:pStyle w:val="Prrafodelista"/>
+        <w:numPr>
+          <w:ilvl w:val="0"/>
+          <w:numId w:val="1"/>
+        </w:numPr>
+        <w:rPr>
+          <w:lang w:val="es-MX"/>
+        </w:rPr>
+      </w:pPr>
+      <w:r>
+        <w:rPr>
+          <w:lang w:val="es-MX"/>
+        </w:rPr>
+        <w:t xml:space="preserve">Operador </w:t>
+      </w:r>
+      <w:r>
+        <w:rPr>
+          <w:lang w:val="es-MX"/>
+        </w:rPr>
+        <w:t>¡=,</w:t>
+      </w:r>
+      <w:r>
+        <w:rPr>
+          <w:lang w:val="es-MX"/>
+        </w:rPr>
+        <w:t xml:space="preserve"> igual al punto == pero lo contrario</w:t>
+      </w:r>
+      <w:r>
+        <w:rPr>
+          <w:lang w:val="es-MX"/>
+        </w:rPr>
+        <w:t>.</w:t>
+      </w:r>
+    </w:p>
+    <w:p>
+      <w:pPr>
+        <w:pStyle w:val="Prrafodelista"/>
+        <w:numPr>
+          <w:ilvl w:val="0"/>
+          <w:numId w:val="1"/>
+        </w:numPr>
+        <w:rPr>
+          <w:lang w:val="es-MX"/>
+        </w:rPr>
+      </w:pPr>
+      <w:r>
+        <w:rPr>
+          <w:lang w:val="es-MX"/>
+        </w:rPr>
+        <w:t>Operador – restara Stock (Cantidad).</w:t>
+      </w:r>
+    </w:p>
+    <w:p>
+      <w:pPr>
+        <w:pStyle w:val="Prrafodelista"/>
+        <w:numPr>
+          <w:ilvl w:val="0"/>
+          <w:numId w:val="1"/>
+        </w:numPr>
+        <w:rPr>
+          <w:lang w:val="es-MX"/>
+        </w:rPr>
+      </w:pPr>
+      <w:r>
+        <w:rPr>
+          <w:lang w:val="es-MX"/>
+        </w:rPr>
+        <w:t>Operador + sumara Stock (Cantidad).</w:t>
+      </w:r>
+    </w:p>
+    <w:p>
+      <w:pPr>
+        <w:rPr>
+          <w:lang w:val="es-MX"/>
+        </w:rPr>
+      </w:pPr>
+      <w:r>
+        <w:rPr>
+          <w:lang w:val="es-MX"/>
+        </w:rPr>
+        <w:t xml:space="preserve">Por último, la clase PROVEEDOR </w:t>
+      </w:r>
+      <w:r>
+        <w:rPr>
+          <w:lang w:val="es-MX"/>
+        </w:rPr>
+        <w:t>la definimos como una clase abstracta pública que será utilizada para la herencia. El proveedor es el que genera el Producto y tendrá el nombre del mismo como los datos del proveedor para poder realizar la entrega del stock. Tendrá un solo constructor de instancia donde recibirá los valores de cada estado para inicializarlos</w:t>
+      </w:r>
+      <w:r>
+        <w:rPr>
+          <w:lang w:val="es-MX"/>
+        </w:rPr>
+        <w:t xml:space="preserve"> y una propiedad para identificar el nombre del producto</w:t>
+      </w:r>
+      <w:r>
+        <w:rPr>
+          <w:lang w:val="es-MX"/>
+        </w:rPr>
+        <w:t xml:space="preserve">. </w:t>
+      </w:r>
+    </w:p>
+    <w:p>
+      <w:pPr>
+        <w:rPr>
+          <w:lang w:val="es-MX"/>
+        </w:rPr>
+      </w:pPr>
+    </w:p>
+    <w:p>
+      <w:pPr>
+        <w:rPr>
+          <w:lang w:val="es-MX"/>
+        </w:rPr>
+      </w:pPr>
+    </w:p>
+    <w:p>
+      <w:pPr>
+        <w:pStyle w:val="Prrafodelista"/>
+        <w:numPr>
+          <w:ilvl w:val="0"/>
+          <w:numId w:val="3"/>
+        </w:numPr>
+        <w:rPr>
+          <w:lang w:val="es-MX"/>
+        </w:rPr>
+      </w:pPr>
+      <w:r>
+        <w:rPr>
+          <w:lang w:val="es-MX"/>
+        </w:rPr>
+        <w:t>Administración</w:t>
+      </w:r>
+      <w:r>
+        <w:rPr>
+          <w:lang w:val="es-MX"/>
+        </w:rPr>
+        <w:t xml:space="preserve"> </w:t>
+      </w:r>
+      <w:r>
+        <w:rPr>
+          <w:lang w:val="es-MX"/>
+        </w:rPr>
+        <w:t>Stock</w:t>
+      </w:r>
+    </w:p>
+    <w:p>
+      <w:pPr>
+        <w:rPr>
+          <w:lang w:val="es-MX"/>
+        </w:rPr>
+      </w:pPr>
+      <w:r>
+        <w:rPr>
+          <w:lang w:val="es-MX"/>
+        </w:rPr>
+        <w:t>La clase de Administración de STOCK tendrá como objetivo listar todo los productos y administrar el STOCK de los mismos. Como definimos una clase PRODUCTO, este mismo tipo de dato lo vamos a definir como un estado de la clase de tipo LISTA porque el producto puede ser de varios tipos.</w:t>
+      </w:r>
+    </w:p>
+    <w:p>
+      <w:pPr>
+        <w:rPr>
+          <w:lang w:val="es-MX"/>
+        </w:rPr>
+      </w:pPr>
+      <w:r>
+        <w:rPr>
+          <w:lang w:val="es-MX"/>
+        </w:rPr>
+        <w:t>La clase tendrá un constructor por defecto donde instanciara la lista y luego otro donde recibirá el producto a cargar como inicial. En caso de listar más productos, se definió una propiedad donde se encargara de realizar el SET del producto en la lista</w:t>
+      </w:r>
+      <w:r>
+        <w:rPr>
+          <w:lang w:val="es-MX"/>
+        </w:rPr>
+        <w:t xml:space="preserve"> y un </w:t>
+      </w:r>
+      <w:proofErr w:type="spellStart"/>
+      <w:r>
+        <w:rPr>
+          <w:lang w:val="es-MX"/>
+        </w:rPr>
+        <w:t>Index</w:t>
+      </w:r>
+      <w:proofErr w:type="spellEnd"/>
+      <w:r>
+        <w:rPr>
+          <w:lang w:val="es-MX"/>
+        </w:rPr>
+        <w:t xml:space="preserve"> para poder identificar un producto por medio del índice</w:t>
+      </w:r>
+      <w:r>
+        <w:rPr>
+          <w:lang w:val="es-MX"/>
+        </w:rPr>
+        <w:t>.</w:t>
+      </w:r>
+    </w:p>
+    <w:p>
+      <w:pPr>
+        <w:rPr>
+          <w:lang w:val="es-MX"/>
+        </w:rPr>
+      </w:pPr>
+      <w:r>
+        <w:rPr>
+          <w:lang w:val="es-MX"/>
+        </w:rPr>
+        <w:t>Por último, tendrá funcionalidades para la consulta y egreso de STOCK, esto lo definimos de la siguiente manera:</w:t>
+      </w:r>
+    </w:p>
+    <w:p>
+      <w:pPr>
+        <w:pStyle w:val="Prrafodelista"/>
+        <w:numPr>
+          <w:ilvl w:val="0"/>
+          <w:numId w:val="4"/>
+        </w:numPr>
+        <w:rPr>
+          <w:lang w:val="es-MX"/>
+        </w:rPr>
+      </w:pPr>
+      <w:r>
+        <w:rPr>
+          <w:lang w:val="es-MX"/>
+        </w:rPr>
+        <w:t>Consulta de Stock, retornara una lista de Productos y sus cantidades.</w:t>
+      </w:r>
+    </w:p>
+    <w:p>
+      <w:pPr>
+        <w:pStyle w:val="Prrafodelista"/>
+        <w:numPr>
+          <w:ilvl w:val="0"/>
+          <w:numId w:val="4"/>
+        </w:numPr>
+        <w:rPr>
+          <w:lang w:val="es-MX"/>
+        </w:rPr>
+      </w:pPr>
+      <w:r>
+        <w:rPr>
+          <w:lang w:val="es-MX"/>
+        </w:rPr>
+        <w:t>Consulta de Stock por agotarse, al igual que el punto anterior, retorna una lista pero para aquellos productos que están por agotarse.</w:t>
+      </w:r>
+      <w:r>
+        <w:rPr>
+          <w:lang w:val="es-MX"/>
+        </w:rPr>
+        <w:t xml:space="preserve"> Se definió un mínimo de 10 unidades para que entre en esta lista.</w:t>
+      </w:r>
+    </w:p>
+    <w:p>
+      <w:pPr>
+        <w:pStyle w:val="Prrafodelista"/>
+        <w:numPr>
+          <w:ilvl w:val="0"/>
+          <w:numId w:val="4"/>
+        </w:numPr>
+        <w:rPr>
+          <w:lang w:val="es-MX"/>
+        </w:rPr>
+      </w:pPr>
+      <w:r>
+        <w:rPr>
+          <w:lang w:val="es-MX"/>
+        </w:rPr>
+        <w:t>Egreso, esta funcionalidad descontara el stock del producto a la hora de utilizarse en una mesa.</w:t>
+      </w:r>
+    </w:p>
+    <w:p>
+      <w:pPr>
+        <w:rPr>
+          <w:lang w:val="es-MX"/>
+        </w:rPr>
+      </w:pPr>
+    </w:p>
+    <w:p>
+      <w:pPr>
         <w:rPr>
           <w:b/>
           <w:lang w:val="es-MX"/>
         </w:rPr>
-        <w:t>Administración de Stock</w:t>
-      </w:r>
-    </w:p>
-    <w:p>
-      <w:pPr>
-        <w:rPr>
-          <w:lang w:val="es-MX"/>
-        </w:rPr>
-      </w:pPr>
-      <w:r>
-        <w:rPr>
-          <w:lang w:val="es-MX"/>
-        </w:rPr>
-        <w:t xml:space="preserve">Este proceso tendrá una administración de ingresos/egresos de productos. Para lograr esta funcionalidad se realizara </w:t>
-      </w:r>
-      <w:r>
-        <w:rPr>
-          <w:lang w:val="es-MX"/>
-        </w:rPr>
-        <w:t>tres clases donde Producto y Proveedor tendrán una herencia entre si y la clase global de la administración de STOCK dispondrá del PRODUCTO como una lista para gestionar.</w:t>
+      </w:pPr>
+      <w:r>
+        <w:rPr>
+          <w:b/>
+          <w:lang w:val="es-MX"/>
+        </w:rPr>
+        <w:t>Administración de Menú</w:t>
+      </w:r>
+    </w:p>
+    <w:p>
+      <w:pPr>
+        <w:rPr>
+          <w:lang w:val="es-MX"/>
+        </w:rPr>
+      </w:pPr>
+      <w:r>
+        <w:rPr>
+          <w:lang w:val="es-MX"/>
+        </w:rPr>
+        <w:t>Este proceso tendrá la funcionalidad de administrar el menú que contendrá el RESTO. Hay cierta funcionalidad que solo podrá ser ejecutada por el COCINERO y el ENCARGADO. Para lograr su funcionalidad generamos 2 clases donde una determine el detalle completo de un PLATO y el otro toma este objeto en forma de lista y realiza la variedad del MENU con funcionalidad de administrar e informar.</w:t>
       </w:r>
     </w:p>
     <w:p>
@@ -308,132 +693,489 @@
         </w:rPr>
         <w:lastRenderedPageBreak/>
         <w:pict>
-          <v:shape id="_x0000_i1028" type="#_x0000_t75" style="width:425pt;height:275.65pt">
-            <v:imagedata r:id="rId7" o:title="Diagrama UML-Administración Stock"/>
+          <v:shape id="_x0000_i1026" type="#_x0000_t75" style="width:425pt;height:200.95pt">
+            <v:imagedata r:id="rId7" o:title="Diagrama UML-Menu"/>
           </v:shape>
         </w:pict>
       </w:r>
     </w:p>
     <w:p>
       <w:pPr>
-        <w:pStyle w:val="Prrafodelista"/>
-        <w:numPr>
-          <w:ilvl w:val="0"/>
-          <w:numId w:val="3"/>
-        </w:numPr>
-        <w:rPr>
-          <w:lang w:val="es-MX"/>
-        </w:rPr>
-      </w:pPr>
-      <w:r>
-        <w:rPr>
-          <w:lang w:val="es-MX"/>
-        </w:rPr>
-        <w:t xml:space="preserve">Producto </w:t>
-      </w:r>
-      <w:r>
-        <w:rPr>
-          <w:lang w:val="es-MX"/>
-        </w:rPr>
-        <w:t>y Proveedor</w:t>
-      </w:r>
-    </w:p>
-    <w:p>
-      <w:pPr>
-        <w:rPr>
-          <w:lang w:val="es-MX"/>
-        </w:rPr>
-      </w:pPr>
-      <w:r>
-        <w:rPr>
-          <w:lang w:val="es-MX"/>
-        </w:rPr>
-        <w:t xml:space="preserve">En primer lugar, definimos una clase llamada PRODUCTO donde tendrá </w:t>
-      </w:r>
-      <w:r>
-        <w:rPr>
-          <w:lang w:val="es-MX"/>
-        </w:rPr>
-        <w:t xml:space="preserve">como estado privado la Cantidad y el Precio del mismo. Tendrá un único constructor donde recibirá los estados del PRODUCTO y del proveedor. El nombre del producto y </w:t>
-      </w:r>
-      <w:r>
-        <w:rPr>
-          <w:lang w:val="es-MX"/>
-        </w:rPr>
-        <w:t xml:space="preserve">sus datos </w:t>
-      </w:r>
-      <w:r>
-        <w:rPr>
-          <w:lang w:val="es-MX"/>
-        </w:rPr>
-        <w:t xml:space="preserve">serán enviados a la clase padre por medio de una herencia. </w:t>
-      </w:r>
-    </w:p>
-    <w:p>
-      <w:pPr>
-        <w:rPr>
-          <w:lang w:val="es-MX"/>
-        </w:rPr>
-      </w:pPr>
-      <w:r>
-        <w:rPr>
-          <w:lang w:val="es-MX"/>
-        </w:rPr>
-        <w:t xml:space="preserve">La clase Producto tendrá </w:t>
-      </w:r>
-      <w:r>
-        <w:rPr>
-          <w:lang w:val="es-MX"/>
-        </w:rPr>
-        <w:t xml:space="preserve">una </w:t>
-      </w:r>
-      <w:r>
-        <w:rPr>
-          <w:lang w:val="es-MX"/>
-        </w:rPr>
-        <w:t>propiedad</w:t>
-      </w:r>
-      <w:r>
-        <w:rPr>
-          <w:lang w:val="es-MX"/>
-        </w:rPr>
-        <w:t xml:space="preserve"> de acceso </w:t>
-      </w:r>
-      <w:r>
-        <w:rPr>
-          <w:lang w:val="es-MX"/>
-        </w:rPr>
-        <w:t>público</w:t>
-      </w:r>
-      <w:r>
-        <w:rPr>
-          <w:lang w:val="es-MX"/>
-        </w:rPr>
-        <w:t xml:space="preserve"> </w:t>
-      </w:r>
-      <w:r>
-        <w:rPr>
-          <w:lang w:val="es-MX"/>
-        </w:rPr>
-        <w:t>donde realizaran la</w:t>
-      </w:r>
-      <w:r>
-        <w:rPr>
-          <w:lang w:val="es-MX"/>
-        </w:rPr>
-        <w:t xml:space="preserve"> siguiente</w:t>
-      </w:r>
-      <w:r>
-        <w:rPr>
-          <w:lang w:val="es-MX"/>
-        </w:rPr>
-        <w:t xml:space="preserve"> </w:t>
-      </w:r>
-      <w:r>
-        <w:rPr>
-          <w:lang w:val="es-MX"/>
-        </w:rPr>
-        <w:t>acción</w:t>
+        <w:rPr>
+          <w:lang w:val="es-MX"/>
+        </w:rPr>
+      </w:pPr>
+    </w:p>
+    <w:p>
+      <w:pPr>
+        <w:pStyle w:val="Prrafodelista"/>
+        <w:numPr>
+          <w:ilvl w:val="0"/>
+          <w:numId w:val="5"/>
+        </w:numPr>
+        <w:rPr>
+          <w:lang w:val="es-MX"/>
+        </w:rPr>
+      </w:pPr>
+      <w:r>
+        <w:rPr>
+          <w:lang w:val="es-MX"/>
+        </w:rPr>
+        <w:t>Plato</w:t>
+      </w:r>
+    </w:p>
+    <w:p>
+      <w:pPr>
+        <w:rPr>
+          <w:lang w:val="es-MX"/>
+        </w:rPr>
+      </w:pPr>
+      <w:r>
+        <w:rPr>
+          <w:lang w:val="es-MX"/>
+        </w:rPr>
+        <w:t>Definimos una clase para el detalle principal del Plato donde contendrá información como:</w:t>
+      </w:r>
+    </w:p>
+    <w:p>
+      <w:pPr>
+        <w:pStyle w:val="Prrafodelista"/>
+        <w:numPr>
+          <w:ilvl w:val="0"/>
+          <w:numId w:val="4"/>
+        </w:numPr>
+        <w:rPr>
+          <w:lang w:val="es-MX"/>
+        </w:rPr>
+      </w:pPr>
+      <w:r>
+        <w:rPr>
+          <w:lang w:val="es-MX"/>
+        </w:rPr>
+        <w:t xml:space="preserve">Productos </w:t>
+      </w:r>
+    </w:p>
+    <w:p>
+      <w:pPr>
+        <w:pStyle w:val="Prrafodelista"/>
+        <w:numPr>
+          <w:ilvl w:val="0"/>
+          <w:numId w:val="4"/>
+        </w:numPr>
+        <w:rPr>
+          <w:lang w:val="es-MX"/>
+        </w:rPr>
+      </w:pPr>
+      <w:r>
+        <w:rPr>
+          <w:lang w:val="es-MX"/>
+        </w:rPr>
+        <w:t>Nombre del plato</w:t>
+      </w:r>
+    </w:p>
+    <w:p>
+      <w:pPr>
+        <w:pStyle w:val="Prrafodelista"/>
+        <w:numPr>
+          <w:ilvl w:val="0"/>
+          <w:numId w:val="4"/>
+        </w:numPr>
+        <w:rPr>
+          <w:lang w:val="es-MX"/>
+        </w:rPr>
+      </w:pPr>
+      <w:r>
+        <w:rPr>
+          <w:lang w:val="es-MX"/>
+        </w:rPr>
+        <w:t>I</w:t>
+      </w:r>
+      <w:r>
+        <w:rPr>
+          <w:lang w:val="es-MX"/>
+        </w:rPr>
+        <w:t>ngrediente</w:t>
+      </w:r>
+    </w:p>
+    <w:p>
+      <w:pPr>
+        <w:pStyle w:val="Prrafodelista"/>
+        <w:numPr>
+          <w:ilvl w:val="0"/>
+          <w:numId w:val="4"/>
+        </w:numPr>
+        <w:rPr>
+          <w:lang w:val="es-MX"/>
+        </w:rPr>
+      </w:pPr>
+      <w:r>
+        <w:rPr>
+          <w:lang w:val="es-MX"/>
+        </w:rPr>
+        <w:t>T</w:t>
+      </w:r>
+      <w:r>
+        <w:rPr>
+          <w:lang w:val="es-MX"/>
+        </w:rPr>
+        <w:t>i</w:t>
+      </w:r>
+      <w:r>
+        <w:rPr>
+          <w:lang w:val="es-MX"/>
+        </w:rPr>
+        <w:t>empo de producción</w:t>
+      </w:r>
+    </w:p>
+    <w:p>
+      <w:pPr>
+        <w:pStyle w:val="Prrafodelista"/>
+        <w:numPr>
+          <w:ilvl w:val="0"/>
+          <w:numId w:val="4"/>
+        </w:numPr>
+        <w:rPr>
+          <w:lang w:val="es-MX"/>
+        </w:rPr>
+      </w:pPr>
+      <w:r>
+        <w:rPr>
+          <w:lang w:val="es-MX"/>
+        </w:rPr>
+        <w:t>Precio</w:t>
+      </w:r>
+    </w:p>
+    <w:p>
+      <w:pPr>
+        <w:rPr>
+          <w:lang w:val="es-MX"/>
+        </w:rPr>
+      </w:pPr>
+      <w:r>
+        <w:rPr>
+          <w:lang w:val="es-MX"/>
+        </w:rPr>
+        <w:t>La clase tendrá un constructor por defecto donde instanciara la lista de Productos para su uso. Luego tendrá un constructor para cargar los detalles del Plato incluyendo la lista de los productos a utilizar.</w:t>
+      </w:r>
+    </w:p>
+    <w:p>
+      <w:pPr>
+        <w:rPr>
+          <w:lang w:val="es-MX"/>
+        </w:rPr>
+      </w:pPr>
+      <w:r>
+        <w:rPr>
+          <w:lang w:val="es-MX"/>
+        </w:rPr>
+        <w:t xml:space="preserve">Tendrá </w:t>
+      </w:r>
+      <w:r>
+        <w:rPr>
+          <w:lang w:val="es-MX"/>
+        </w:rPr>
+        <w:t>6</w:t>
+      </w:r>
+      <w:r>
+        <w:rPr>
+          <w:lang w:val="es-MX"/>
+        </w:rPr>
+        <w:t xml:space="preserve"> prop</w:t>
+      </w:r>
+      <w:r>
+        <w:rPr>
+          <w:lang w:val="es-MX"/>
+        </w:rPr>
+        <w:t>iedades de acceso a sus estados donde realizara lo siguiente:</w:t>
+      </w:r>
+    </w:p>
+    <w:p>
+      <w:pPr>
+        <w:pStyle w:val="Prrafodelista"/>
+        <w:numPr>
+          <w:ilvl w:val="0"/>
+          <w:numId w:val="1"/>
+        </w:numPr>
+        <w:rPr>
+          <w:lang w:val="es-MX"/>
+        </w:rPr>
+      </w:pPr>
+      <w:r>
+        <w:rPr>
+          <w:lang w:val="es-MX"/>
+        </w:rPr>
+        <w:t>Consulta al Nombre del Plato.</w:t>
+      </w:r>
+    </w:p>
+    <w:p>
+      <w:pPr>
+        <w:pStyle w:val="Prrafodelista"/>
+        <w:numPr>
+          <w:ilvl w:val="0"/>
+          <w:numId w:val="1"/>
+        </w:numPr>
+        <w:rPr>
+          <w:lang w:val="es-MX"/>
+        </w:rPr>
+      </w:pPr>
+      <w:r>
+        <w:rPr>
+          <w:lang w:val="es-MX"/>
+        </w:rPr>
+        <w:t>Consulta y modificación del valor Ingrediente.</w:t>
+      </w:r>
+    </w:p>
+    <w:p>
+      <w:pPr>
+        <w:pStyle w:val="Prrafodelista"/>
+        <w:numPr>
+          <w:ilvl w:val="0"/>
+          <w:numId w:val="1"/>
+        </w:numPr>
+        <w:rPr>
+          <w:lang w:val="es-MX"/>
+        </w:rPr>
+      </w:pPr>
+      <w:r>
+        <w:rPr>
+          <w:lang w:val="es-MX"/>
+        </w:rPr>
+        <w:t>Consulta y modificación del valor Tiempo de producción.</w:t>
+      </w:r>
+    </w:p>
+    <w:p>
+      <w:pPr>
+        <w:pStyle w:val="Prrafodelista"/>
+        <w:numPr>
+          <w:ilvl w:val="0"/>
+          <w:numId w:val="1"/>
+        </w:numPr>
+        <w:rPr>
+          <w:lang w:val="es-MX"/>
+        </w:rPr>
+      </w:pPr>
+      <w:r>
+        <w:rPr>
+          <w:lang w:val="es-MX"/>
+        </w:rPr>
+        <w:t>Consulta y modificación a la lista de Productos.</w:t>
+      </w:r>
+    </w:p>
+    <w:p>
+      <w:pPr>
+        <w:pStyle w:val="Prrafodelista"/>
+        <w:numPr>
+          <w:ilvl w:val="0"/>
+          <w:numId w:val="1"/>
+        </w:numPr>
+        <w:rPr>
+          <w:lang w:val="es-MX"/>
+        </w:rPr>
+      </w:pPr>
+      <w:r>
+        <w:rPr>
+          <w:lang w:val="es-MX"/>
+        </w:rPr>
+        <w:t>Consulta índice de un Producto de la lista.</w:t>
+      </w:r>
+    </w:p>
+    <w:p>
+      <w:pPr>
+        <w:pStyle w:val="Prrafodelista"/>
+        <w:numPr>
+          <w:ilvl w:val="0"/>
+          <w:numId w:val="1"/>
+        </w:numPr>
+        <w:rPr>
+          <w:lang w:val="es-MX"/>
+        </w:rPr>
+      </w:pPr>
+      <w:r>
+        <w:rPr>
+          <w:lang w:val="es-MX"/>
+        </w:rPr>
+        <w:t>Consulta y modificación al precio del Plato.</w:t>
+      </w:r>
+    </w:p>
+    <w:p>
+      <w:pPr>
+        <w:rPr>
+          <w:lang w:val="es-MX"/>
+        </w:rPr>
+      </w:pPr>
+      <w:r>
+        <w:rPr>
+          <w:lang w:val="es-MX"/>
+        </w:rPr>
+        <w:t xml:space="preserve">Por último, se define </w:t>
+      </w:r>
+      <w:r>
+        <w:rPr>
+          <w:lang w:val="es-MX"/>
+        </w:rPr>
+        <w:t>4</w:t>
+      </w:r>
+      <w:r>
+        <w:rPr>
+          <w:lang w:val="es-MX"/>
+        </w:rPr>
+        <w:t xml:space="preserve"> método</w:t>
+      </w:r>
+      <w:r>
+        <w:rPr>
+          <w:lang w:val="es-MX"/>
+        </w:rPr>
+        <w:t>s que realizaran las siguientes acciones:</w:t>
+      </w:r>
+    </w:p>
+    <w:p>
+      <w:pPr>
+        <w:pStyle w:val="Prrafodelista"/>
+        <w:numPr>
+          <w:ilvl w:val="0"/>
+          <w:numId w:val="1"/>
+        </w:numPr>
+        <w:rPr>
+          <w:lang w:val="es-MX"/>
+        </w:rPr>
+      </w:pPr>
+      <w:r>
+        <w:rPr>
+          <w:lang w:val="es-MX"/>
+        </w:rPr>
+        <w:t>Ofrecer, validará si es requerido ofrecer el plato o no según el stock disponible.</w:t>
+      </w:r>
+    </w:p>
+    <w:p>
+      <w:pPr>
+        <w:pStyle w:val="Prrafodelista"/>
+        <w:numPr>
+          <w:ilvl w:val="0"/>
+          <w:numId w:val="1"/>
+        </w:numPr>
+        <w:rPr>
+          <w:lang w:val="es-MX"/>
+        </w:rPr>
+      </w:pPr>
+      <w:r>
+        <w:rPr>
+          <w:lang w:val="es-MX"/>
+        </w:rPr>
+        <w:t>Mostrar Detalle, arma un detalle de la lista de los platos con sus productos e ingredientes.</w:t>
+      </w:r>
+    </w:p>
+    <w:p>
+      <w:pPr>
+        <w:pStyle w:val="Prrafodelista"/>
+        <w:numPr>
+          <w:ilvl w:val="0"/>
+          <w:numId w:val="1"/>
+        </w:numPr>
+        <w:rPr>
+          <w:lang w:val="es-MX"/>
+        </w:rPr>
+      </w:pPr>
+      <w:r>
+        <w:rPr>
+          <w:lang w:val="es-MX"/>
+        </w:rPr>
+        <w:t>Operador ==, dos platos son iguales si sus nombres son el mismo.</w:t>
+      </w:r>
+    </w:p>
+    <w:p>
+      <w:pPr>
+        <w:pStyle w:val="Prrafodelista"/>
+        <w:numPr>
+          <w:ilvl w:val="0"/>
+          <w:numId w:val="1"/>
+        </w:numPr>
+        <w:rPr>
+          <w:lang w:val="es-MX"/>
+        </w:rPr>
+      </w:pPr>
+      <w:r>
+        <w:rPr>
+          <w:lang w:val="es-MX"/>
+        </w:rPr>
+        <w:t xml:space="preserve">Operador </w:t>
+      </w:r>
+      <w:proofErr w:type="gramStart"/>
+      <w:r>
+        <w:rPr>
+          <w:lang w:val="es-MX"/>
+        </w:rPr>
+        <w:t>¡</w:t>
+      </w:r>
+      <w:proofErr w:type="gramEnd"/>
+      <w:r>
+        <w:rPr>
+          <w:lang w:val="es-MX"/>
+        </w:rPr>
+        <w:t>=, dos platos son distintos si sus nombres son distintos, reutilización del punto anterior.</w:t>
+      </w:r>
+    </w:p>
+    <w:p>
+      <w:pPr>
+        <w:rPr>
+          <w:lang w:val="es-MX"/>
+        </w:rPr>
+      </w:pPr>
+    </w:p>
+    <w:p>
+      <w:pPr>
+        <w:pStyle w:val="Prrafodelista"/>
+        <w:numPr>
+          <w:ilvl w:val="0"/>
+          <w:numId w:val="5"/>
+        </w:numPr>
+        <w:rPr>
+          <w:lang w:val="es-MX"/>
+        </w:rPr>
+      </w:pPr>
+      <w:r>
+        <w:rPr>
+          <w:lang w:val="es-MX"/>
+        </w:rPr>
+        <w:t>Administración menú</w:t>
+      </w:r>
+    </w:p>
+    <w:p>
+      <w:pPr>
+        <w:rPr>
+          <w:lang w:val="es-MX"/>
+        </w:rPr>
+      </w:pPr>
+      <w:r>
+        <w:rPr>
+          <w:lang w:val="es-MX"/>
+        </w:rPr>
+        <w:t>Esta clase será la encargada de administrar el Menú del RESTO. Como los platos pueden variar entre productos, variedad y precio entonces se define como un atributo de tipo lista de la clase PLATO.</w:t>
+      </w:r>
+    </w:p>
+    <w:p>
+      <w:pPr>
+        <w:rPr>
+          <w:lang w:val="es-MX"/>
+        </w:rPr>
+      </w:pPr>
+      <w:r>
+        <w:rPr>
+          <w:lang w:val="es-MX"/>
+        </w:rPr>
+        <w:t>La clase tendrá un solo constructor de instancia donde internamente instanciara la lista de Plato para su uso. En caso de generar, modificar o eliminar los platos cargados se definió unos métodos para dicha funcionalidad</w:t>
+      </w:r>
+      <w:r>
+        <w:rPr>
+          <w:lang w:val="es-MX"/>
+        </w:rPr>
+        <w:t xml:space="preserve">, esto solo lo puede hacer el </w:t>
+      </w:r>
+      <w:r>
+        <w:rPr>
+          <w:b/>
+          <w:lang w:val="es-MX"/>
+        </w:rPr>
+        <w:t>COCINERO</w:t>
       </w:r>
       <w:r>
         <w:rPr>
@@ -457,44 +1199,81 @@
         <w:rPr>
           <w:lang w:val="es-MX"/>
         </w:rPr>
-        <w:t>Consulta</w:t>
-      </w:r>
-      <w:r>
-        <w:rPr>
-          <w:lang w:val="es-MX"/>
-        </w:rPr>
-        <w:t xml:space="preserve"> </w:t>
-      </w:r>
-      <w:r>
-        <w:rPr>
-          <w:lang w:val="es-MX"/>
-        </w:rPr>
-        <w:t>d</w:t>
-      </w:r>
-      <w:r>
-        <w:rPr>
-          <w:lang w:val="es-MX"/>
-        </w:rPr>
-        <w:t>el STOCK disponible del producto</w:t>
-      </w:r>
-      <w:r>
-        <w:rPr>
-          <w:lang w:val="es-MX"/>
-        </w:rPr>
-        <w:t xml:space="preserve"> usando el estado CANTIDAD.</w:t>
-      </w:r>
-    </w:p>
-    <w:p>
-      <w:pPr>
-        <w:rPr>
-          <w:lang w:val="es-MX"/>
-        </w:rPr>
-      </w:pPr>
-      <w:r>
-        <w:rPr>
-          <w:lang w:val="es-MX"/>
-        </w:rPr>
-        <w:t xml:space="preserve">Las acciones anteriores solo podrán ser administradas por el </w:t>
+        <w:t xml:space="preserve">Crear Menú, genera un </w:t>
+      </w:r>
+      <w:r>
+        <w:rPr>
+          <w:lang w:val="es-MX"/>
+        </w:rPr>
+        <w:t>menú</w:t>
+      </w:r>
+      <w:r>
+        <w:rPr>
+          <w:lang w:val="es-MX"/>
+        </w:rPr>
+        <w:t xml:space="preserve"> nuevo y lo carga a la lista de PLATOS</w:t>
+      </w:r>
+    </w:p>
+    <w:p>
+      <w:pPr>
+        <w:pStyle w:val="Prrafodelista"/>
+        <w:numPr>
+          <w:ilvl w:val="0"/>
+          <w:numId w:val="4"/>
+        </w:numPr>
+        <w:rPr>
+          <w:lang w:val="es-MX"/>
+        </w:rPr>
+      </w:pPr>
+      <w:r>
+        <w:rPr>
+          <w:lang w:val="es-MX"/>
+        </w:rPr>
+        <w:t>Modificar Menú, recibe un plato y lo modifica en la lista.</w:t>
+      </w:r>
+    </w:p>
+    <w:p>
+      <w:pPr>
+        <w:pStyle w:val="Prrafodelista"/>
+        <w:numPr>
+          <w:ilvl w:val="0"/>
+          <w:numId w:val="4"/>
+        </w:numPr>
+        <w:rPr>
+          <w:lang w:val="es-MX"/>
+        </w:rPr>
+      </w:pPr>
+      <w:r>
+        <w:rPr>
+          <w:lang w:val="es-MX"/>
+        </w:rPr>
+        <w:t>Eliminar Menú, busca el menú a eliminar y lo quita de la lista.</w:t>
+      </w:r>
+    </w:p>
+    <w:p>
+      <w:pPr>
+        <w:rPr>
+          <w:lang w:val="es-MX"/>
+        </w:rPr>
+      </w:pPr>
+      <w:r>
+        <w:rPr>
+          <w:lang w:val="es-MX"/>
+        </w:rPr>
+        <w:t>Tendrá un método para mostrar el detalle de todos los platos, esto incluirá el nombre del plato, los productos utilizados y la cantidad. A este método lo vamos a definir como Mostrar Platos. Luego, podrán listarse aquellos platos que no dispongan de stock suficiente en sus productos, esto lo definiremos como Listar Platos.</w:t>
+      </w:r>
+    </w:p>
+    <w:p>
+      <w:pPr>
+        <w:rPr>
+          <w:lang w:val="es-MX"/>
+        </w:rPr>
+      </w:pPr>
+      <w:r>
+        <w:rPr>
+          <w:lang w:val="es-MX"/>
+        </w:rPr>
+        <w:t xml:space="preserve">Por último y muy importante, se define un método para cargar el precio de cada plato, esto solo lo puede realizar el </w:t>
       </w:r>
       <w:r>
         <w:rPr>
@@ -513,368 +1292,30 @@
     <w:p>
       <w:pPr>
         <w:rPr>
-          <w:lang w:val="es-MX"/>
-        </w:rPr>
-      </w:pPr>
-      <w:r>
-        <w:rPr>
-          <w:lang w:val="es-MX"/>
-        </w:rPr>
-        <w:t>Tendrá operadores para poder administrar el Stock y búsqueda del producto:</w:t>
-      </w:r>
-    </w:p>
-    <w:p>
-      <w:pPr>
-        <w:pStyle w:val="Prrafodelista"/>
-        <w:numPr>
-          <w:ilvl w:val="0"/>
-          <w:numId w:val="1"/>
-        </w:numPr>
-        <w:rPr>
-          <w:lang w:val="es-MX"/>
-        </w:rPr>
-      </w:pPr>
-      <w:r>
-        <w:rPr>
-          <w:lang w:val="es-MX"/>
-        </w:rPr>
-        <w:t>Operador ==, serán iguales si ambos productos son del mismo nombre</w:t>
-      </w:r>
-      <w:r>
-        <w:rPr>
-          <w:lang w:val="es-MX"/>
-        </w:rPr>
-        <w:t>.</w:t>
-      </w:r>
-    </w:p>
-    <w:p>
-      <w:pPr>
-        <w:pStyle w:val="Prrafodelista"/>
-        <w:numPr>
-          <w:ilvl w:val="0"/>
-          <w:numId w:val="1"/>
-        </w:numPr>
-        <w:rPr>
-          <w:lang w:val="es-MX"/>
-        </w:rPr>
-      </w:pPr>
-      <w:r>
-        <w:rPr>
-          <w:lang w:val="es-MX"/>
-        </w:rPr>
-        <w:t xml:space="preserve">Operador </w:t>
-      </w:r>
-      <w:r>
-        <w:rPr>
-          <w:lang w:val="es-MX"/>
-        </w:rPr>
-        <w:t>¡=,</w:t>
-      </w:r>
-      <w:r>
-        <w:rPr>
-          <w:lang w:val="es-MX"/>
-        </w:rPr>
-        <w:t xml:space="preserve"> igual al punto == pero lo contrario</w:t>
-      </w:r>
-      <w:r>
-        <w:rPr>
-          <w:lang w:val="es-MX"/>
-        </w:rPr>
-        <w:t>.</w:t>
-      </w:r>
-    </w:p>
-    <w:p>
-      <w:pPr>
-        <w:pStyle w:val="Prrafodelista"/>
-        <w:numPr>
-          <w:ilvl w:val="0"/>
-          <w:numId w:val="1"/>
-        </w:numPr>
-        <w:rPr>
-          <w:lang w:val="es-MX"/>
-        </w:rPr>
-      </w:pPr>
-      <w:r>
-        <w:rPr>
-          <w:lang w:val="es-MX"/>
-        </w:rPr>
-        <w:t>Operador – restara Stock (Cantidad).</w:t>
-      </w:r>
-    </w:p>
-    <w:p>
-      <w:pPr>
-        <w:pStyle w:val="Prrafodelista"/>
-        <w:numPr>
-          <w:ilvl w:val="0"/>
-          <w:numId w:val="1"/>
-        </w:numPr>
-        <w:rPr>
-          <w:lang w:val="es-MX"/>
-        </w:rPr>
-      </w:pPr>
-      <w:r>
-        <w:rPr>
-          <w:lang w:val="es-MX"/>
-        </w:rPr>
-        <w:t>Operador + sumara Stock (Cantidad).</w:t>
-      </w:r>
-    </w:p>
-    <w:p>
-      <w:pPr>
-        <w:rPr>
-          <w:lang w:val="es-MX"/>
-        </w:rPr>
-      </w:pPr>
-      <w:r>
-        <w:rPr>
-          <w:lang w:val="es-MX"/>
-        </w:rPr>
-        <w:t xml:space="preserve">Por último, la clase PROVEEDOR </w:t>
-      </w:r>
-      <w:r>
-        <w:rPr>
-          <w:lang w:val="es-MX"/>
-        </w:rPr>
-        <w:t>la definimos como una clase abstracta pública que será utilizada para la herencia. El proveedor es el que genera el Producto y tendrá el nombre del mismo como los datos del proveedor para poder realizar la entrega del stock. Tendrá un solo constructor de instancia donde recibirá los valores de cada estado para inicializarlos</w:t>
-      </w:r>
-      <w:r>
-        <w:rPr>
-          <w:lang w:val="es-MX"/>
-        </w:rPr>
-        <w:t xml:space="preserve"> y una propiedad para identificar el nombre del producto</w:t>
-      </w:r>
-      <w:r>
-        <w:rPr>
-          <w:lang w:val="es-MX"/>
-        </w:rPr>
-        <w:t xml:space="preserve">. </w:t>
-      </w:r>
-    </w:p>
-    <w:p>
-      <w:pPr>
-        <w:rPr>
-          <w:lang w:val="es-MX"/>
-        </w:rPr>
-      </w:pPr>
-    </w:p>
-    <w:p>
-      <w:pPr>
-        <w:rPr>
-          <w:lang w:val="es-MX"/>
-        </w:rPr>
-      </w:pPr>
-    </w:p>
-    <w:p>
-      <w:pPr>
-        <w:pStyle w:val="Prrafodelista"/>
-        <w:numPr>
-          <w:ilvl w:val="0"/>
-          <w:numId w:val="3"/>
-        </w:numPr>
-        <w:rPr>
-          <w:lang w:val="es-MX"/>
-        </w:rPr>
-      </w:pPr>
-      <w:r>
-        <w:rPr>
-          <w:lang w:val="es-MX"/>
-        </w:rPr>
-        <w:lastRenderedPageBreak/>
-        <w:t>Administración</w:t>
-      </w:r>
-      <w:r>
-        <w:rPr>
-          <w:lang w:val="es-MX"/>
-        </w:rPr>
-        <w:t xml:space="preserve"> </w:t>
-      </w:r>
-      <w:r>
-        <w:rPr>
-          <w:lang w:val="es-MX"/>
-        </w:rPr>
-        <w:t>Stock</w:t>
-      </w:r>
-    </w:p>
-    <w:p>
-      <w:pPr>
-        <w:rPr>
-          <w:lang w:val="es-MX"/>
-        </w:rPr>
-      </w:pPr>
-      <w:r>
-        <w:rPr>
-          <w:lang w:val="es-MX"/>
-        </w:rPr>
-        <w:t>La clase de Administración de STOCK tendrá como objetivo listar todo los productos y administrar el STOCK de los mismos. Como definimos una clase PRODUCTO, este mismo tipo de dato lo vamos a definir como un estado de la clase de tipo LISTA porque el producto puede ser de varios tipos.</w:t>
-      </w:r>
-    </w:p>
-    <w:p>
-      <w:pPr>
-        <w:rPr>
-          <w:lang w:val="es-MX"/>
-        </w:rPr>
-      </w:pPr>
-      <w:r>
-        <w:rPr>
-          <w:lang w:val="es-MX"/>
-        </w:rPr>
-        <w:t>La clase tendrá un constructor por defecto donde instanciara la lista y luego otro donde recibirá el producto a cargar como inicial. En caso de listar más productos, se definió una propiedad donde se encargara de realizar el SET del producto en la lista</w:t>
-      </w:r>
-      <w:r>
-        <w:rPr>
-          <w:lang w:val="es-MX"/>
-        </w:rPr>
-        <w:t xml:space="preserve"> y un </w:t>
-      </w:r>
-      <w:proofErr w:type="spellStart"/>
-      <w:r>
-        <w:rPr>
-          <w:lang w:val="es-MX"/>
-        </w:rPr>
-        <w:t>Index</w:t>
-      </w:r>
-      <w:proofErr w:type="spellEnd"/>
-      <w:r>
-        <w:rPr>
-          <w:lang w:val="es-MX"/>
-        </w:rPr>
-        <w:t xml:space="preserve"> para poder identificar un producto por medio del índice</w:t>
-      </w:r>
-      <w:r>
-        <w:rPr>
-          <w:lang w:val="es-MX"/>
-        </w:rPr>
-        <w:t>.</w:t>
-      </w:r>
-    </w:p>
-    <w:p>
-      <w:pPr>
-        <w:rPr>
-          <w:lang w:val="es-MX"/>
-        </w:rPr>
-      </w:pPr>
-      <w:r>
-        <w:rPr>
-          <w:lang w:val="es-MX"/>
-        </w:rPr>
-        <w:t>Por último, tendrá funcionalidades para la consulta y egreso de STOCK, esto lo definimos de la siguiente manera:</w:t>
-      </w:r>
-    </w:p>
-    <w:p>
-      <w:pPr>
-        <w:pStyle w:val="Prrafodelista"/>
-        <w:numPr>
-          <w:ilvl w:val="0"/>
-          <w:numId w:val="4"/>
-        </w:numPr>
-        <w:rPr>
-          <w:lang w:val="es-MX"/>
-        </w:rPr>
-      </w:pPr>
-      <w:r>
-        <w:rPr>
-          <w:lang w:val="es-MX"/>
-        </w:rPr>
-        <w:t>Consulta de Stock, retornara una lista de Productos y sus cantidades.</w:t>
-      </w:r>
-    </w:p>
-    <w:p>
-      <w:pPr>
-        <w:pStyle w:val="Prrafodelista"/>
-        <w:numPr>
-          <w:ilvl w:val="0"/>
-          <w:numId w:val="4"/>
-        </w:numPr>
-        <w:rPr>
-          <w:lang w:val="es-MX"/>
-        </w:rPr>
-      </w:pPr>
-      <w:r>
-        <w:rPr>
-          <w:lang w:val="es-MX"/>
-        </w:rPr>
-        <w:t>Consulta de Stock por agotarse, al igual que el punto anterior, retorna una lista pero para aquellos productos que están por agotarse.</w:t>
-      </w:r>
-      <w:r>
-        <w:rPr>
-          <w:lang w:val="es-MX"/>
-        </w:rPr>
-        <w:t xml:space="preserve"> Se definió un mínimo de 10 unidades para que entre en esta lista.</w:t>
-      </w:r>
-    </w:p>
-    <w:p>
-      <w:pPr>
-        <w:pStyle w:val="Prrafodelista"/>
-        <w:numPr>
-          <w:ilvl w:val="0"/>
-          <w:numId w:val="4"/>
-        </w:numPr>
-        <w:rPr>
-          <w:lang w:val="es-MX"/>
-        </w:rPr>
-      </w:pPr>
-      <w:r>
-        <w:rPr>
-          <w:lang w:val="es-MX"/>
-        </w:rPr>
-        <w:t>Egreso, esta funcionalidad descontara el stock del producto a la hora de utilizarse en una mesa.</w:t>
-      </w:r>
-    </w:p>
-    <w:p>
-      <w:pPr>
-        <w:rPr>
-          <w:lang w:val="es-MX"/>
-        </w:rPr>
-      </w:pPr>
-    </w:p>
-    <w:p>
-      <w:pPr>
-        <w:rPr>
           <w:b/>
           <w:lang w:val="es-MX"/>
         </w:rPr>
       </w:pPr>
       <w:r>
-        <w:rPr>
-          <w:b/>
-          <w:lang w:val="es-MX"/>
-        </w:rPr>
-        <w:t>Administración de Menú</w:t>
-      </w:r>
-    </w:p>
-    <w:p>
-      <w:pPr>
-        <w:pStyle w:val="Prrafodelista"/>
-        <w:numPr>
-          <w:ilvl w:val="0"/>
-          <w:numId w:val="4"/>
-        </w:numPr>
         <w:rPr>
           <w:b/>
           <w:highlight w:val="yellow"/>
           <w:lang w:val="es-MX"/>
         </w:rPr>
-      </w:pPr>
-      <w:r>
-        <w:rPr>
-          <w:b/>
-          <w:highlight w:val="yellow"/>
-          <w:lang w:val="es-MX"/>
-        </w:rPr>
-        <w:t>FALTA RELACION DE ADMINISTRACIÓN DE STOCK (Quitar el producto)</w:t>
-      </w:r>
-    </w:p>
-    <w:p>
-      <w:pPr>
-        <w:rPr>
-          <w:lang w:val="es-MX"/>
-        </w:rPr>
-      </w:pPr>
-      <w:r>
-        <w:rPr>
-          <w:lang w:val="es-MX"/>
-        </w:rPr>
-        <w:t>Este proceso tendrá la funcionalidad de administrar el menú que contendrá el RESTO. Hay cierta funcionalidad que solo podrá ser ejecutada por el COCINERO y el ENCARGADO. Para lograr su funcionalidad generamos 2 clases donde una determine el detalle completo de un PLATO y el otro toma este objeto en forma de lista y realiza la variedad del MENU con funcionalidad de administrar e informar.</w:t>
+        <w:t>Administración Contable</w:t>
+      </w:r>
+    </w:p>
+    <w:p>
+      <w:pPr>
+        <w:rPr>
+          <w:lang w:val="es-MX"/>
+        </w:rPr>
+      </w:pPr>
+      <w:r>
+        <w:rPr>
+          <w:lang w:val="es-MX"/>
+        </w:rPr>
+        <w:t xml:space="preserve">En esta instancia, la funcionalidad es administrar la contabilidad del negocio. Se opera el ingreso de STOCK, los pagos y los medios utilizados para realizarlos, la recaudación diaria y los pagos mensuales de sus empleados. Para realizar esta funcionalidad definimos una clase donde tenga internamente la administración de STOCK. </w:t>
       </w:r>
     </w:p>
     <w:p>
@@ -900,10 +1341,9 @@
         <w:rPr>
           <w:lang w:val="es-MX"/>
         </w:rPr>
-        <w:lastRenderedPageBreak/>
         <w:pict>
-          <v:shape id="_x0000_i1029" type="#_x0000_t75" style="width:425pt;height:200.95pt">
-            <v:imagedata r:id="rId8" o:title="Diagrama UML-Menu"/>
+          <v:shape id="_x0000_i1027" type="#_x0000_t75" style="width:204.2pt;height:121.45pt">
+            <v:imagedata r:id="rId8" o:title="Diagrama UML-Print(3)"/>
           </v:shape>
         </w:pict>
       </w:r>
@@ -914,712 +1354,38 @@
           <w:lang w:val="es-MX"/>
         </w:rPr>
       </w:pPr>
-    </w:p>
-    <w:p>
-      <w:pPr>
-        <w:pStyle w:val="Prrafodelista"/>
-        <w:numPr>
-          <w:ilvl w:val="0"/>
-          <w:numId w:val="5"/>
-        </w:numPr>
-        <w:rPr>
-          <w:lang w:val="es-MX"/>
-        </w:rPr>
-      </w:pPr>
-      <w:r>
-        <w:rPr>
-          <w:lang w:val="es-MX"/>
-        </w:rPr>
-        <w:t>Plato</w:t>
-      </w:r>
-    </w:p>
-    <w:p>
-      <w:pPr>
-        <w:rPr>
-          <w:lang w:val="es-MX"/>
-        </w:rPr>
-      </w:pPr>
-      <w:r>
-        <w:rPr>
-          <w:lang w:val="es-MX"/>
-        </w:rPr>
-        <w:t>Definimos una clase para el detalle principal del Plato donde contendrá información como:</w:t>
-      </w:r>
-    </w:p>
-    <w:p>
-      <w:pPr>
-        <w:pStyle w:val="Prrafodelista"/>
-        <w:numPr>
-          <w:ilvl w:val="0"/>
-          <w:numId w:val="4"/>
-        </w:numPr>
-        <w:rPr>
-          <w:lang w:val="es-MX"/>
-        </w:rPr>
-      </w:pPr>
-      <w:r>
-        <w:rPr>
-          <w:lang w:val="es-MX"/>
-        </w:rPr>
-        <w:t xml:space="preserve">Productos </w:t>
-      </w:r>
-    </w:p>
-    <w:p>
-      <w:pPr>
-        <w:pStyle w:val="Prrafodelista"/>
-        <w:numPr>
-          <w:ilvl w:val="0"/>
-          <w:numId w:val="4"/>
-        </w:numPr>
-        <w:rPr>
-          <w:lang w:val="es-MX"/>
-        </w:rPr>
-      </w:pPr>
-      <w:r>
-        <w:rPr>
-          <w:lang w:val="es-MX"/>
-        </w:rPr>
-        <w:t>Nombre del plato</w:t>
-      </w:r>
-    </w:p>
-    <w:p>
-      <w:pPr>
-        <w:pStyle w:val="Prrafodelista"/>
-        <w:numPr>
-          <w:ilvl w:val="0"/>
-          <w:numId w:val="4"/>
-        </w:numPr>
-        <w:rPr>
-          <w:lang w:val="es-MX"/>
-        </w:rPr>
-      </w:pPr>
-      <w:r>
-        <w:rPr>
-          <w:lang w:val="es-MX"/>
-        </w:rPr>
-        <w:t>I</w:t>
-      </w:r>
-      <w:r>
-        <w:rPr>
-          <w:lang w:val="es-MX"/>
-        </w:rPr>
-        <w:t>ngrediente</w:t>
-      </w:r>
-    </w:p>
-    <w:p>
-      <w:pPr>
-        <w:pStyle w:val="Prrafodelista"/>
-        <w:numPr>
-          <w:ilvl w:val="0"/>
-          <w:numId w:val="4"/>
-        </w:numPr>
-        <w:rPr>
-          <w:lang w:val="es-MX"/>
-        </w:rPr>
-      </w:pPr>
-      <w:r>
-        <w:rPr>
-          <w:lang w:val="es-MX"/>
-        </w:rPr>
-        <w:t>T</w:t>
-      </w:r>
-      <w:r>
-        <w:rPr>
-          <w:lang w:val="es-MX"/>
-        </w:rPr>
-        <w:t>i</w:t>
-      </w:r>
-      <w:r>
-        <w:rPr>
-          <w:lang w:val="es-MX"/>
-        </w:rPr>
-        <w:t>empo de producción</w:t>
-      </w:r>
-    </w:p>
-    <w:p>
-      <w:pPr>
-        <w:pStyle w:val="Prrafodelista"/>
-        <w:numPr>
-          <w:ilvl w:val="0"/>
-          <w:numId w:val="4"/>
-        </w:numPr>
-        <w:rPr>
-          <w:lang w:val="es-MX"/>
-        </w:rPr>
-      </w:pPr>
-      <w:r>
-        <w:rPr>
-          <w:lang w:val="es-MX"/>
-        </w:rPr>
-        <w:t>Precio</w:t>
-      </w:r>
-    </w:p>
-    <w:p>
-      <w:pPr>
-        <w:rPr>
-          <w:lang w:val="es-MX"/>
-        </w:rPr>
-      </w:pPr>
-      <w:r>
-        <w:rPr>
-          <w:lang w:val="es-MX"/>
-        </w:rPr>
-        <w:t>La clase tendrá un constructor por defecto donde instanciara la lista de Productos para su uso. Luego tendrá un constructor para cargar los detalles del Plato incluyendo la lista de los productos a utilizar.</w:t>
-      </w:r>
-    </w:p>
-    <w:p>
-      <w:pPr>
-        <w:rPr>
-          <w:lang w:val="es-MX"/>
-        </w:rPr>
-      </w:pPr>
-      <w:r>
-        <w:rPr>
-          <w:lang w:val="es-MX"/>
-        </w:rPr>
-        <w:t xml:space="preserve">Tendrá </w:t>
-      </w:r>
-      <w:r>
-        <w:rPr>
-          <w:lang w:val="es-MX"/>
-        </w:rPr>
-        <w:t>6</w:t>
-      </w:r>
-      <w:r>
-        <w:rPr>
-          <w:lang w:val="es-MX"/>
-        </w:rPr>
-        <w:t xml:space="preserve"> prop</w:t>
-      </w:r>
-      <w:r>
-        <w:rPr>
-          <w:lang w:val="es-MX"/>
-        </w:rPr>
-        <w:t>iedades de acceso a sus estados donde realizara lo siguiente:</w:t>
-      </w:r>
-    </w:p>
-    <w:p>
-      <w:pPr>
-        <w:pStyle w:val="Prrafodelista"/>
-        <w:numPr>
-          <w:ilvl w:val="0"/>
-          <w:numId w:val="1"/>
-        </w:numPr>
-        <w:rPr>
-          <w:lang w:val="es-MX"/>
-        </w:rPr>
-      </w:pPr>
-      <w:r>
-        <w:rPr>
-          <w:lang w:val="es-MX"/>
-        </w:rPr>
-        <w:t>Consulta al Nombre del Plato.</w:t>
-      </w:r>
-    </w:p>
-    <w:p>
-      <w:pPr>
-        <w:pStyle w:val="Prrafodelista"/>
-        <w:numPr>
-          <w:ilvl w:val="0"/>
-          <w:numId w:val="1"/>
-        </w:numPr>
-        <w:rPr>
-          <w:lang w:val="es-MX"/>
-        </w:rPr>
-      </w:pPr>
-      <w:r>
-        <w:rPr>
-          <w:lang w:val="es-MX"/>
-        </w:rPr>
-        <w:t>Consulta y modificación del valor Ingrediente.</w:t>
-      </w:r>
-    </w:p>
-    <w:p>
-      <w:pPr>
-        <w:pStyle w:val="Prrafodelista"/>
-        <w:numPr>
-          <w:ilvl w:val="0"/>
-          <w:numId w:val="1"/>
-        </w:numPr>
-        <w:rPr>
-          <w:lang w:val="es-MX"/>
-        </w:rPr>
-      </w:pPr>
-      <w:r>
-        <w:rPr>
-          <w:lang w:val="es-MX"/>
-        </w:rPr>
-        <w:t>Consulta y modificación del valor Tiempo de producción.</w:t>
-      </w:r>
-    </w:p>
-    <w:p>
-      <w:pPr>
-        <w:pStyle w:val="Prrafodelista"/>
-        <w:numPr>
-          <w:ilvl w:val="0"/>
-          <w:numId w:val="1"/>
-        </w:numPr>
-        <w:rPr>
-          <w:lang w:val="es-MX"/>
-        </w:rPr>
-      </w:pPr>
-      <w:r>
-        <w:rPr>
-          <w:lang w:val="es-MX"/>
-        </w:rPr>
-        <w:t>Consulta y modificación a la lista de Productos.</w:t>
-      </w:r>
-    </w:p>
-    <w:p>
-      <w:pPr>
-        <w:pStyle w:val="Prrafodelista"/>
-        <w:numPr>
-          <w:ilvl w:val="0"/>
-          <w:numId w:val="1"/>
-        </w:numPr>
-        <w:rPr>
-          <w:lang w:val="es-MX"/>
-        </w:rPr>
-      </w:pPr>
-      <w:r>
-        <w:rPr>
-          <w:lang w:val="es-MX"/>
-        </w:rPr>
-        <w:t>Consulta índice de un Producto de la lista.</w:t>
-      </w:r>
-    </w:p>
-    <w:p>
-      <w:pPr>
-        <w:pStyle w:val="Prrafodelista"/>
-        <w:numPr>
-          <w:ilvl w:val="0"/>
-          <w:numId w:val="1"/>
-        </w:numPr>
-        <w:rPr>
-          <w:lang w:val="es-MX"/>
-        </w:rPr>
-      </w:pPr>
-      <w:r>
-        <w:rPr>
-          <w:lang w:val="es-MX"/>
-        </w:rPr>
-        <w:t>Consulta y modificación al precio del Plato.</w:t>
-      </w:r>
-    </w:p>
-    <w:p>
-      <w:pPr>
-        <w:rPr>
-          <w:lang w:val="es-MX"/>
-        </w:rPr>
-      </w:pPr>
-      <w:r>
-        <w:rPr>
-          <w:lang w:val="es-MX"/>
-        </w:rPr>
-        <w:t xml:space="preserve">Por último, se define </w:t>
-      </w:r>
-      <w:r>
-        <w:rPr>
-          <w:lang w:val="es-MX"/>
-        </w:rPr>
-        <w:t>4</w:t>
-      </w:r>
-      <w:r>
-        <w:rPr>
-          <w:lang w:val="es-MX"/>
-        </w:rPr>
-        <w:t xml:space="preserve"> método</w:t>
-      </w:r>
-      <w:r>
-        <w:rPr>
-          <w:lang w:val="es-MX"/>
-        </w:rPr>
-        <w:t>s que realizaran las siguientes acciones:</w:t>
-      </w:r>
-    </w:p>
-    <w:p>
-      <w:pPr>
-        <w:pStyle w:val="Prrafodelista"/>
-        <w:numPr>
-          <w:ilvl w:val="0"/>
-          <w:numId w:val="1"/>
-        </w:numPr>
-        <w:rPr>
-          <w:lang w:val="es-MX"/>
-        </w:rPr>
-      </w:pPr>
-      <w:r>
-        <w:rPr>
-          <w:lang w:val="es-MX"/>
-        </w:rPr>
-        <w:t>Ofrecer, validará si es requerido ofrecer el plato o no según el stock disponible.</w:t>
-      </w:r>
-    </w:p>
-    <w:p>
-      <w:pPr>
-        <w:pStyle w:val="Prrafodelista"/>
-        <w:numPr>
-          <w:ilvl w:val="0"/>
-          <w:numId w:val="1"/>
-        </w:numPr>
-        <w:rPr>
-          <w:lang w:val="es-MX"/>
-        </w:rPr>
-      </w:pPr>
-      <w:r>
-        <w:rPr>
-          <w:lang w:val="es-MX"/>
-        </w:rPr>
-        <w:t>Mostrar Detalle, arma un detalle de la lista de los platos con sus productos e ingredientes.</w:t>
-      </w:r>
-    </w:p>
-    <w:p>
-      <w:pPr>
-        <w:pStyle w:val="Prrafodelista"/>
-        <w:numPr>
-          <w:ilvl w:val="0"/>
-          <w:numId w:val="1"/>
-        </w:numPr>
-        <w:rPr>
-          <w:lang w:val="es-MX"/>
-        </w:rPr>
-      </w:pPr>
-      <w:r>
-        <w:rPr>
-          <w:lang w:val="es-MX"/>
-        </w:rPr>
-        <w:t>Operador ==, dos platos son iguales si sus nombres son el mismo.</w:t>
-      </w:r>
-    </w:p>
-    <w:p>
-      <w:pPr>
-        <w:pStyle w:val="Prrafodelista"/>
-        <w:numPr>
-          <w:ilvl w:val="0"/>
-          <w:numId w:val="1"/>
-        </w:numPr>
-        <w:rPr>
-          <w:lang w:val="es-MX"/>
-        </w:rPr>
-      </w:pPr>
-      <w:r>
-        <w:rPr>
-          <w:lang w:val="es-MX"/>
-        </w:rPr>
-        <w:t xml:space="preserve">Operador </w:t>
-      </w:r>
-      <w:proofErr w:type="gramStart"/>
-      <w:r>
-        <w:rPr>
-          <w:lang w:val="es-MX"/>
-        </w:rPr>
-        <w:t>¡</w:t>
-      </w:r>
-      <w:proofErr w:type="gramEnd"/>
-      <w:r>
-        <w:rPr>
-          <w:lang w:val="es-MX"/>
-        </w:rPr>
-        <w:t>=, dos platos son distintos si sus nombres son distintos, reutilización del punto anterior.</w:t>
-      </w:r>
-    </w:p>
-    <w:p>
-      <w:pPr>
-        <w:rPr>
-          <w:lang w:val="es-MX"/>
-        </w:rPr>
-      </w:pPr>
-    </w:p>
-    <w:p>
-      <w:pPr>
-        <w:pStyle w:val="Prrafodelista"/>
-        <w:numPr>
-          <w:ilvl w:val="0"/>
-          <w:numId w:val="5"/>
-        </w:numPr>
-        <w:rPr>
-          <w:lang w:val="es-MX"/>
-        </w:rPr>
-      </w:pPr>
-      <w:r>
-        <w:rPr>
-          <w:lang w:val="es-MX"/>
-        </w:rPr>
-        <w:t>Administración menú</w:t>
-      </w:r>
-    </w:p>
-    <w:p>
-      <w:pPr>
-        <w:rPr>
-          <w:lang w:val="es-MX"/>
-        </w:rPr>
-      </w:pPr>
-      <w:r>
-        <w:rPr>
-          <w:lang w:val="es-MX"/>
-        </w:rPr>
-        <w:t>Esta clase será la encargada de administrar el Menú del RESTO. Como los platos pueden variar entre productos, variedad y precio entonces se define como un atributo de tipo lista de la clase PLATO.</w:t>
-      </w:r>
-    </w:p>
-    <w:p>
-      <w:pPr>
-        <w:rPr>
-          <w:lang w:val="es-MX"/>
-        </w:rPr>
-      </w:pPr>
-      <w:r>
-        <w:rPr>
-          <w:lang w:val="es-MX"/>
-        </w:rPr>
-        <w:t>La clase tendrá un solo constructor de instancia donde internamente instanciara la lista de Plato para su uso. En caso de generar, modificar o eliminar los platos cargados se definió unos métodos para dicha funcionalidad</w:t>
-      </w:r>
-      <w:r>
-        <w:rPr>
-          <w:lang w:val="es-MX"/>
-        </w:rPr>
-        <w:t xml:space="preserve">, esto solo lo puede hacer el </w:t>
-      </w:r>
-      <w:r>
-        <w:rPr>
-          <w:b/>
-          <w:lang w:val="es-MX"/>
-        </w:rPr>
-        <w:t>COCINERO</w:t>
-      </w:r>
-      <w:r>
-        <w:rPr>
-          <w:lang w:val="es-MX"/>
-        </w:rPr>
-        <w:t>:</w:t>
-      </w:r>
-    </w:p>
-    <w:p>
-      <w:pPr>
-        <w:pStyle w:val="Prrafodelista"/>
-        <w:numPr>
-          <w:ilvl w:val="0"/>
-          <w:numId w:val="4"/>
-        </w:numPr>
-        <w:rPr>
-          <w:lang w:val="es-MX"/>
-        </w:rPr>
-      </w:pPr>
-      <w:r>
-        <w:rPr>
-          <w:lang w:val="es-MX"/>
-        </w:rPr>
-        <w:t xml:space="preserve">Crear Menú, genera un </w:t>
-      </w:r>
-      <w:r>
-        <w:rPr>
-          <w:lang w:val="es-MX"/>
-        </w:rPr>
-        <w:t>menú</w:t>
-      </w:r>
-      <w:r>
-        <w:rPr>
-          <w:lang w:val="es-MX"/>
-        </w:rPr>
-        <w:t xml:space="preserve"> nuevo y lo carga a la lista de PLATOS</w:t>
-      </w:r>
-    </w:p>
-    <w:p>
-      <w:pPr>
-        <w:pStyle w:val="Prrafodelista"/>
-        <w:numPr>
-          <w:ilvl w:val="0"/>
-          <w:numId w:val="4"/>
-        </w:numPr>
-        <w:rPr>
-          <w:lang w:val="es-MX"/>
-        </w:rPr>
-      </w:pPr>
-      <w:r>
-        <w:rPr>
-          <w:lang w:val="es-MX"/>
-        </w:rPr>
-        <w:t>Modificar Menú, recibe un plato y lo modifica en la lista.</w:t>
-      </w:r>
-    </w:p>
-    <w:p>
-      <w:pPr>
-        <w:pStyle w:val="Prrafodelista"/>
-        <w:numPr>
-          <w:ilvl w:val="0"/>
-          <w:numId w:val="4"/>
-        </w:numPr>
-        <w:rPr>
-          <w:lang w:val="es-MX"/>
-        </w:rPr>
-      </w:pPr>
-      <w:r>
-        <w:rPr>
-          <w:lang w:val="es-MX"/>
-        </w:rPr>
-        <w:t>Eliminar Menú, busca el menú a eliminar y lo quita de la lista.</w:t>
-      </w:r>
-    </w:p>
-    <w:p>
-      <w:pPr>
-        <w:rPr>
-          <w:lang w:val="es-MX"/>
-        </w:rPr>
-      </w:pPr>
-      <w:r>
-        <w:rPr>
-          <w:lang w:val="es-MX"/>
-        </w:rPr>
-        <w:t>Tendrá un método para mostrar el detalle de todos los platos, esto incluirá el nombre del plato, los productos utilizados y la cantidad. A este método lo vamos a definir como Mostrar Platos. Luego, podrán listarse aquellos platos que no dispongan de stock suficiente en sus productos, esto lo definiremos como Listar Platos.</w:t>
-      </w:r>
-    </w:p>
-    <w:p>
-      <w:pPr>
-        <w:rPr>
-          <w:lang w:val="es-MX"/>
-        </w:rPr>
-      </w:pPr>
-      <w:r>
-        <w:rPr>
-          <w:lang w:val="es-MX"/>
-        </w:rPr>
-        <w:t xml:space="preserve">Por último y muy importante, se define un método para cargar el precio de cada plato, esto solo lo puede realizar el </w:t>
-      </w:r>
-      <w:r>
-        <w:rPr>
-          <w:b/>
-          <w:lang w:val="es-MX"/>
-        </w:rPr>
-        <w:t>ENCARGADO</w:t>
-      </w:r>
-      <w:r>
-        <w:rPr>
-          <w:lang w:val="es-MX"/>
-        </w:rPr>
-        <w:t>.</w:t>
-      </w:r>
-    </w:p>
-    <w:p>
-      <w:pPr>
-        <w:rPr>
-          <w:b/>
-          <w:lang w:val="es-MX"/>
-        </w:rPr>
-      </w:pPr>
-      <w:r>
-        <w:rPr>
-          <w:b/>
-          <w:highlight w:val="yellow"/>
-          <w:lang w:val="es-MX"/>
-        </w:rPr>
-        <w:t>Administración Contable</w:t>
-      </w:r>
-    </w:p>
-    <w:p>
-      <w:pPr>
-        <w:rPr>
-          <w:lang w:val="es-MX"/>
-        </w:rPr>
-      </w:pPr>
-      <w:r>
-        <w:rPr>
-          <w:lang w:val="es-MX"/>
-        </w:rPr>
-        <w:t>En esta instancia, la funcionalidad es administrar la contabilidad del negocio. Se opera el ingreso de STOCK, los pagos y los medios utilizados para realizarlos, la recaudación diaria y los pagos mensuales de sus empleados. Para realizar esta funcionalidad definimos una clase donde tenga int</w:t>
-      </w:r>
+      <w:r>
+        <w:rPr>
+          <w:lang w:val="es-MX"/>
+        </w:rPr>
+        <w:t xml:space="preserve">Definimos la clase con 3 estados donde una de ellas será la administración de STOCK, la lista de acreedores y los fondos. </w:t>
+      </w:r>
+    </w:p>
+    <w:p>
+      <w:pPr>
+        <w:rPr>
+          <w:lang w:val="es-MX"/>
+        </w:rPr>
+      </w:pPr>
+      <w:r>
+        <w:rPr>
+          <w:lang w:val="es-MX"/>
+        </w:rPr>
+        <w:t>Tendrá un constructor por defecto donde instanciara la lista inicial de los acreedores. El segundo constructor se encargara de recibir la administración de stock y los fondos.</w:t>
+      </w:r>
+    </w:p>
+    <w:p>
+      <w:pPr>
+        <w:rPr>
+          <w:lang w:val="es-MX"/>
+        </w:rPr>
+      </w:pPr>
       <w:bookmarkStart w:id="0" w:name="_GoBack"/>
       <w:bookmarkEnd w:id="0"/>
       <w:r>
         <w:rPr>
           <w:lang w:val="es-MX"/>
         </w:rPr>
-        <w:t xml:space="preserve">ernamente la administración de STOCK. </w:t>
-      </w:r>
-    </w:p>
-    <w:p>
-      <w:pPr>
-        <w:rPr>
-          <w:lang w:val="es-MX"/>
-        </w:rPr>
-      </w:pPr>
-      <w:r>
-        <w:rPr>
-          <w:lang w:val="es-MX"/>
-        </w:rPr>
-        <w:t>A continuación se detalla la definición de las clases:</w:t>
-      </w:r>
-    </w:p>
-    <w:p>
-      <w:pPr>
-        <w:rPr>
-          <w:lang w:val="es-MX"/>
-        </w:rPr>
-      </w:pPr>
-      <w:r>
-        <w:rPr>
-          <w:lang w:val="es-MX"/>
-        </w:rPr>
-        <w:pict>
-          <v:shape id="_x0000_i1026" type="#_x0000_t75" style="width:204.2pt;height:121.45pt">
-            <v:imagedata r:id="rId9" o:title="Diagrama UML-Print(3)"/>
-          </v:shape>
-        </w:pict>
-      </w:r>
-    </w:p>
-    <w:p>
-      <w:pPr>
-        <w:rPr>
-          <w:lang w:val="es-MX"/>
-        </w:rPr>
-      </w:pPr>
-      <w:r>
-        <w:rPr>
-          <w:lang w:val="es-MX"/>
-        </w:rPr>
-        <w:t xml:space="preserve">Definimos la clase con 3 estados donde una de ellas será la administración de STOCK, la lista de acreedores y los fondos. </w:t>
-      </w:r>
-    </w:p>
-    <w:p>
-      <w:pPr>
-        <w:rPr>
-          <w:lang w:val="es-MX"/>
-        </w:rPr>
-      </w:pPr>
-      <w:r>
-        <w:rPr>
-          <w:lang w:val="es-MX"/>
-        </w:rPr>
-        <w:t>Tendrá un constructor por defecto donde instanciara la lista inicial de los acreedores. El segundo constructor se encargara de recibir la administración de stock y los fondos.</w:t>
-      </w:r>
-    </w:p>
-    <w:p>
-      <w:pPr>
-        <w:pStyle w:val="Prrafodelista"/>
-        <w:numPr>
-          <w:ilvl w:val="0"/>
-          <w:numId w:val="4"/>
-        </w:numPr>
-        <w:rPr>
-          <w:lang w:val="es-MX"/>
-        </w:rPr>
-      </w:pPr>
-      <w:r>
-        <w:rPr>
-          <w:highlight w:val="yellow"/>
-          <w:lang w:val="es-MX"/>
-        </w:rPr>
-        <w:t>FALTA LISTA DE ACREEDORES</w:t>
-      </w:r>
-    </w:p>
-    <w:p>
-      <w:pPr>
-        <w:rPr>
-          <w:lang w:val="es-MX"/>
-        </w:rPr>
-      </w:pPr>
-      <w:r>
-        <w:rPr>
-          <w:lang w:val="es-MX"/>
-        </w:rPr>
         <w:lastRenderedPageBreak/>
         <w:t xml:space="preserve">Tendrá un método para la recaudación diaria donde se tendrá en cuenta la suma total de las mesas del local y el </w:t>
       </w:r>
@@ -1799,8 +1565,8 @@
           <w:lang w:val="es-MX"/>
         </w:rPr>
         <w:pict>
-          <v:shape id="_x0000_i1027" type="#_x0000_t75" style="width:425pt;height:328.3pt">
-            <v:imagedata r:id="rId10" o:title="Diagrama UML-Registros Consumos(1)"/>
+          <v:shape id="_x0000_i1028" type="#_x0000_t75" style="width:425pt;height:328.3pt">
+            <v:imagedata r:id="rId9" o:title="Diagrama UML-Registros Consumos(1)"/>
           </v:shape>
         </w:pict>
       </w:r>
